--- a/doc/minute/GP05_MOM_W03-W04.docx
+++ b/doc/minute/GP05_MOM_W03-W04.docx
@@ -2885,6 +2885,582 @@
           </w:p>
         </w:tc>
       </w:tr>
+      <w:tr>
+        <w:tc>
+          <w:tcPr>
+            <w:tcW w:w="562" w:type="dxa"/>
+          </w:tcPr>
+          <w:p>
+            <w:pPr>
+              <w:rPr>
+                <w:sz w:val="18"/>
+                <w:szCs w:val="18"/>
+              </w:rPr>
+            </w:pPr>
+            <w:r>
+              <w:rPr>
+                <w:sz w:val="18"/>
+                <w:szCs w:val="18"/>
+              </w:rPr>
+              <w:t>4</w:t>
+            </w:r>
+          </w:p>
+        </w:tc>
+        <w:tc>
+          <w:tcPr>
+            <w:tcW w:w="5855" w:type="dxa"/>
+          </w:tcPr>
+          <w:p>
+            <w:pPr>
+              <w:rPr>
+                <w:sz w:val="18"/>
+                <w:szCs w:val="18"/>
+              </w:rPr>
+            </w:pPr>
+            <w:r>
+              <w:rPr>
+                <w:sz w:val="18"/>
+                <w:szCs w:val="18"/>
+              </w:rPr>
+              <w:t>Project Management Plan Review</w:t>
+            </w:r>
+          </w:p>
+        </w:tc>
+        <w:tc>
+          <w:tcPr>
+            <w:tcW w:w="1361" w:type="dxa"/>
+          </w:tcPr>
+          <w:p>
+            <w:pPr>
+              <w:rPr>
+                <w:sz w:val="18"/>
+                <w:szCs w:val="18"/>
+              </w:rPr>
+            </w:pPr>
+            <w:r>
+              <w:rPr>
+                <w:sz w:val="18"/>
+                <w:szCs w:val="18"/>
+              </w:rPr>
+              <w:t>Kalpana</w:t>
+            </w:r>
+          </w:p>
+        </w:tc>
+        <w:tc>
+          <w:tcPr>
+            <w:tcW w:w="1240" w:type="dxa"/>
+          </w:tcPr>
+          <w:p>
+            <w:pPr>
+              <w:rPr>
+                <w:sz w:val="18"/>
+                <w:szCs w:val="18"/>
+              </w:rPr>
+            </w:pPr>
+            <w:r>
+              <w:rPr>
+                <w:sz w:val="18"/>
+                <w:szCs w:val="18"/>
+              </w:rPr>
+              <w:t>Open</w:t>
+            </w:r>
+          </w:p>
+        </w:tc>
+      </w:tr>
+      <w:tr>
+        <w:tc>
+          <w:tcPr>
+            <w:tcW w:w="562" w:type="dxa"/>
+          </w:tcPr>
+          <w:p>
+            <w:pPr>
+              <w:rPr>
+                <w:sz w:val="18"/>
+                <w:szCs w:val="18"/>
+              </w:rPr>
+            </w:pPr>
+            <w:r>
+              <w:rPr>
+                <w:sz w:val="18"/>
+                <w:szCs w:val="18"/>
+              </w:rPr>
+              <w:t>5</w:t>
+            </w:r>
+          </w:p>
+        </w:tc>
+        <w:tc>
+          <w:tcPr>
+            <w:tcW w:w="5855" w:type="dxa"/>
+          </w:tcPr>
+          <w:p>
+            <w:pPr>
+              <w:rPr>
+                <w:sz w:val="18"/>
+                <w:szCs w:val="18"/>
+              </w:rPr>
+            </w:pPr>
+            <w:r>
+              <w:rPr>
+                <w:sz w:val="18"/>
+                <w:szCs w:val="18"/>
+              </w:rPr>
+              <w:t>Configuration Management Plan</w:t>
+            </w:r>
+          </w:p>
+        </w:tc>
+        <w:tc>
+          <w:tcPr>
+            <w:tcW w:w="1361" w:type="dxa"/>
+          </w:tcPr>
+          <w:p>
+            <w:pPr>
+              <w:rPr>
+                <w:sz w:val="18"/>
+                <w:szCs w:val="18"/>
+              </w:rPr>
+            </w:pPr>
+            <w:r>
+              <w:rPr>
+                <w:sz w:val="18"/>
+                <w:szCs w:val="18"/>
+              </w:rPr>
+              <w:t>John</w:t>
+            </w:r>
+          </w:p>
+        </w:tc>
+        <w:tc>
+          <w:tcPr>
+            <w:tcW w:w="1240" w:type="dxa"/>
+          </w:tcPr>
+          <w:p>
+            <w:pPr>
+              <w:rPr>
+                <w:sz w:val="18"/>
+                <w:szCs w:val="18"/>
+              </w:rPr>
+            </w:pPr>
+            <w:r>
+              <w:rPr>
+                <w:sz w:val="18"/>
+                <w:szCs w:val="18"/>
+              </w:rPr>
+              <w:t>Open</w:t>
+            </w:r>
+          </w:p>
+        </w:tc>
+      </w:tr>
+      <w:tr>
+        <w:tc>
+          <w:tcPr>
+            <w:tcW w:w="562" w:type="dxa"/>
+          </w:tcPr>
+          <w:p>
+            <w:pPr>
+              <w:rPr>
+                <w:sz w:val="18"/>
+                <w:szCs w:val="18"/>
+              </w:rPr>
+            </w:pPr>
+            <w:r>
+              <w:rPr>
+                <w:sz w:val="18"/>
+                <w:szCs w:val="18"/>
+              </w:rPr>
+              <w:t>6</w:t>
+            </w:r>
+          </w:p>
+        </w:tc>
+        <w:tc>
+          <w:tcPr>
+            <w:tcW w:w="5855" w:type="dxa"/>
+          </w:tcPr>
+          <w:p>
+            <w:pPr>
+              <w:rPr>
+                <w:sz w:val="18"/>
+                <w:szCs w:val="18"/>
+              </w:rPr>
+            </w:pPr>
+            <w:r>
+              <w:rPr>
+                <w:sz w:val="18"/>
+                <w:szCs w:val="18"/>
+              </w:rPr>
+              <w:t>Risk Management Plan</w:t>
+            </w:r>
+          </w:p>
+        </w:tc>
+        <w:tc>
+          <w:tcPr>
+            <w:tcW w:w="1361" w:type="dxa"/>
+          </w:tcPr>
+          <w:p>
+            <w:pPr>
+              <w:rPr>
+                <w:sz w:val="18"/>
+                <w:szCs w:val="18"/>
+              </w:rPr>
+            </w:pPr>
+            <w:r>
+              <w:rPr>
+                <w:sz w:val="18"/>
+                <w:szCs w:val="18"/>
+              </w:rPr>
+              <w:t>Kina</w:t>
+            </w:r>
+          </w:p>
+        </w:tc>
+        <w:tc>
+          <w:tcPr>
+            <w:tcW w:w="1240" w:type="dxa"/>
+          </w:tcPr>
+          <w:p>
+            <w:pPr>
+              <w:rPr>
+                <w:sz w:val="18"/>
+                <w:szCs w:val="18"/>
+              </w:rPr>
+            </w:pPr>
+            <w:r>
+              <w:rPr>
+                <w:sz w:val="18"/>
+                <w:szCs w:val="18"/>
+              </w:rPr>
+              <w:t>Open</w:t>
+            </w:r>
+          </w:p>
+        </w:tc>
+      </w:tr>
+      <w:tr>
+        <w:tc>
+          <w:tcPr>
+            <w:tcW w:w="562" w:type="dxa"/>
+          </w:tcPr>
+          <w:p>
+            <w:pPr>
+              <w:rPr>
+                <w:sz w:val="18"/>
+                <w:szCs w:val="18"/>
+              </w:rPr>
+            </w:pPr>
+            <w:r>
+              <w:rPr>
+                <w:sz w:val="18"/>
+                <w:szCs w:val="18"/>
+              </w:rPr>
+              <w:t>7</w:t>
+            </w:r>
+          </w:p>
+        </w:tc>
+        <w:tc>
+          <w:tcPr>
+            <w:tcW w:w="5855" w:type="dxa"/>
+          </w:tcPr>
+          <w:p>
+            <w:pPr>
+              <w:rPr>
+                <w:sz w:val="18"/>
+                <w:szCs w:val="18"/>
+              </w:rPr>
+            </w:pPr>
+            <w:r>
+              <w:rPr>
+                <w:sz w:val="18"/>
+                <w:szCs w:val="18"/>
+              </w:rPr>
+              <w:t>Software Requirement Specification</w:t>
+            </w:r>
+          </w:p>
+        </w:tc>
+        <w:tc>
+          <w:tcPr>
+            <w:tcW w:w="1361" w:type="dxa"/>
+          </w:tcPr>
+          <w:p>
+            <w:pPr>
+              <w:rPr>
+                <w:sz w:val="18"/>
+                <w:szCs w:val="18"/>
+              </w:rPr>
+            </w:pPr>
+            <w:r>
+              <w:rPr>
+                <w:sz w:val="18"/>
+                <w:szCs w:val="18"/>
+              </w:rPr>
+              <w:t>Arnold and Nick</w:t>
+            </w:r>
+          </w:p>
+        </w:tc>
+        <w:tc>
+          <w:tcPr>
+            <w:tcW w:w="1240" w:type="dxa"/>
+          </w:tcPr>
+          <w:p>
+            <w:pPr>
+              <w:rPr>
+                <w:sz w:val="18"/>
+                <w:szCs w:val="18"/>
+              </w:rPr>
+            </w:pPr>
+            <w:r>
+              <w:rPr>
+                <w:sz w:val="18"/>
+                <w:szCs w:val="18"/>
+              </w:rPr>
+              <w:t>Open</w:t>
+            </w:r>
+          </w:p>
+        </w:tc>
+      </w:tr>
+      <w:tr>
+        <w:tc>
+          <w:tcPr>
+            <w:tcW w:w="562" w:type="dxa"/>
+          </w:tcPr>
+          <w:p>
+            <w:pPr>
+              <w:rPr>
+                <w:sz w:val="18"/>
+                <w:szCs w:val="18"/>
+              </w:rPr>
+            </w:pPr>
+            <w:r>
+              <w:rPr>
+                <w:sz w:val="18"/>
+                <w:szCs w:val="18"/>
+              </w:rPr>
+              <w:t>8</w:t>
+            </w:r>
+          </w:p>
+        </w:tc>
+        <w:tc>
+          <w:tcPr>
+            <w:tcW w:w="5855" w:type="dxa"/>
+          </w:tcPr>
+          <w:p>
+            <w:pPr>
+              <w:rPr>
+                <w:sz w:val="18"/>
+                <w:szCs w:val="18"/>
+              </w:rPr>
+            </w:pPr>
+            <w:r>
+              <w:rPr>
+                <w:sz w:val="18"/>
+                <w:szCs w:val="18"/>
+              </w:rPr>
+              <w:t>Software Design Documentation</w:t>
+            </w:r>
+          </w:p>
+        </w:tc>
+        <w:tc>
+          <w:tcPr>
+            <w:tcW w:w="1361" w:type="dxa"/>
+          </w:tcPr>
+          <w:p>
+            <w:pPr>
+              <w:rPr>
+                <w:sz w:val="18"/>
+                <w:szCs w:val="18"/>
+              </w:rPr>
+            </w:pPr>
+            <w:r>
+              <w:rPr>
+                <w:sz w:val="18"/>
+                <w:szCs w:val="18"/>
+              </w:rPr>
+              <w:t>Sai</w:t>
+            </w:r>
+          </w:p>
+        </w:tc>
+        <w:tc>
+          <w:tcPr>
+            <w:tcW w:w="1240" w:type="dxa"/>
+          </w:tcPr>
+          <w:p>
+            <w:pPr>
+              <w:rPr>
+                <w:sz w:val="18"/>
+                <w:szCs w:val="18"/>
+              </w:rPr>
+            </w:pPr>
+            <w:r>
+              <w:rPr>
+                <w:sz w:val="18"/>
+                <w:szCs w:val="18"/>
+              </w:rPr>
+              <w:t>Open</w:t>
+            </w:r>
+          </w:p>
+        </w:tc>
+      </w:tr>
+      <w:tr>
+        <w:tc>
+          <w:tcPr>
+            <w:tcW w:w="562" w:type="dxa"/>
+          </w:tcPr>
+          <w:p>
+            <w:pPr>
+              <w:rPr>
+                <w:sz w:val="18"/>
+                <w:szCs w:val="18"/>
+              </w:rPr>
+            </w:pPr>
+            <w:r>
+              <w:rPr>
+                <w:sz w:val="18"/>
+                <w:szCs w:val="18"/>
+              </w:rPr>
+              <w:t>9</w:t>
+            </w:r>
+          </w:p>
+        </w:tc>
+        <w:tc>
+          <w:tcPr>
+            <w:tcW w:w="5855" w:type="dxa"/>
+          </w:tcPr>
+          <w:p>
+            <w:pPr>
+              <w:rPr>
+                <w:sz w:val="18"/>
+                <w:szCs w:val="18"/>
+              </w:rPr>
+            </w:pPr>
+            <w:r>
+              <w:rPr>
+                <w:sz w:val="18"/>
+                <w:szCs w:val="18"/>
+              </w:rPr>
+              <w:t>Code Review</w:t>
+            </w:r>
+          </w:p>
+        </w:tc>
+        <w:tc>
+          <w:tcPr>
+            <w:tcW w:w="1361" w:type="dxa"/>
+          </w:tcPr>
+          <w:p>
+            <w:pPr>
+              <w:rPr>
+                <w:sz w:val="18"/>
+                <w:szCs w:val="18"/>
+              </w:rPr>
+            </w:pPr>
+            <w:r>
+              <w:rPr>
+                <w:sz w:val="18"/>
+                <w:szCs w:val="18"/>
+              </w:rPr>
+              <w:t>Khate</w:t>
+            </w:r>
+          </w:p>
+        </w:tc>
+        <w:tc>
+          <w:tcPr>
+            <w:tcW w:w="1240" w:type="dxa"/>
+          </w:tcPr>
+          <w:p>
+            <w:pPr>
+              <w:rPr>
+                <w:sz w:val="18"/>
+                <w:szCs w:val="18"/>
+              </w:rPr>
+            </w:pPr>
+            <w:r>
+              <w:rPr>
+                <w:sz w:val="18"/>
+                <w:szCs w:val="18"/>
+              </w:rPr>
+              <w:t>Open</w:t>
+            </w:r>
+          </w:p>
+        </w:tc>
+      </w:tr>
+      <w:tr>
+        <w:tc>
+          <w:tcPr>
+            <w:tcW w:w="562" w:type="dxa"/>
+          </w:tcPr>
+          <w:p>
+            <w:pPr>
+              <w:rPr>
+                <w:sz w:val="18"/>
+                <w:szCs w:val="18"/>
+              </w:rPr>
+            </w:pPr>
+            <w:r>
+              <w:rPr>
+                <w:sz w:val="18"/>
+                <w:szCs w:val="18"/>
+              </w:rPr>
+              <w:t>10</w:t>
+            </w:r>
+          </w:p>
+        </w:tc>
+        <w:tc>
+          <w:tcPr>
+            <w:tcW w:w="5855" w:type="dxa"/>
+          </w:tcPr>
+          <w:p>
+            <w:pPr>
+              <w:rPr>
+                <w:sz w:val="18"/>
+                <w:szCs w:val="18"/>
+              </w:rPr>
+            </w:pPr>
+            <w:r>
+              <w:rPr>
+                <w:sz w:val="18"/>
+                <w:szCs w:val="18"/>
+              </w:rPr>
+              <w:t>Testing</w:t>
+            </w:r>
+          </w:p>
+        </w:tc>
+        <w:tc>
+          <w:tcPr>
+            <w:tcW w:w="1361" w:type="dxa"/>
+          </w:tcPr>
+          <w:p>
+            <w:pPr>
+              <w:rPr>
+                <w:sz w:val="18"/>
+                <w:szCs w:val="18"/>
+              </w:rPr>
+            </w:pPr>
+            <w:r>
+              <w:rPr>
+                <w:sz w:val="18"/>
+                <w:szCs w:val="18"/>
+              </w:rPr>
+              <w:t>Tim</w:t>
+            </w:r>
+          </w:p>
+        </w:tc>
+        <w:tc>
+          <w:tcPr>
+            <w:tcW w:w="1240" w:type="dxa"/>
+          </w:tcPr>
+          <w:p>
+            <w:pPr>
+              <w:rPr>
+                <w:sz w:val="18"/>
+                <w:szCs w:val="18"/>
+              </w:rPr>
+            </w:pPr>
+            <w:r>
+              <w:rPr>
+                <w:sz w:val="18"/>
+                <w:szCs w:val="18"/>
+              </w:rPr>
+              <w:t>Open</w:t>
+            </w:r>
+            <w:bookmarkStart w:id="0" w:name="_GoBack"/>
+            <w:bookmarkEnd w:id="0"/>
+          </w:p>
+        </w:tc>
+      </w:tr>
     </w:tbl>
     <w:p>
       <w:pPr>
@@ -3200,8 +3776,6 @@
                 <w:szCs w:val="18"/>
               </w:rPr>
             </w:pPr>
-            <w:bookmarkStart w:id="0" w:name="_GoBack"/>
-            <w:bookmarkEnd w:id="0"/>
           </w:p>
         </w:tc>
       </w:tr>
@@ -3535,6 +4109,11 @@
         <w:docPartUnique/>
       </w:docPartObj>
     </w:sdtPr>
+    <w:sdtEndPr>
+      <w:rPr>
+        <w:rStyle w:val="PageNumber"/>
+      </w:rPr>
+    </w:sdtEndPr>
     <w:sdtContent>
       <w:p>
         <w:pPr>
@@ -3587,6 +4166,11 @@
         <w:docPartUnique/>
       </w:docPartObj>
     </w:sdtPr>
+    <w:sdtEndPr>
+      <w:rPr>
+        <w:rStyle w:val="PageNumber"/>
+      </w:rPr>
+    </w:sdtEndPr>
     <w:sdtContent>
       <w:p>
         <w:pPr>
@@ -5608,7 +6192,7 @@
 </file>
 
 <file path=customXml/itemProps1.xml><?xml version="1.0" encoding="utf-8"?>
-<ds:datastoreItem xmlns:ds="http://schemas.openxmlformats.org/officeDocument/2006/customXml" ds:itemID="{A0E63E9C-1757-DA4A-8088-E78A653B453F}">
+<ds:datastoreItem xmlns:ds="http://schemas.openxmlformats.org/officeDocument/2006/customXml" ds:itemID="{65ADA5F8-F87E-D244-8EBF-00144EC22091}">
   <ds:schemaRefs>
     <ds:schemaRef ds:uri="http://schemas.openxmlformats.org/officeDocument/2006/bibliography"/>
   </ds:schemaRefs>

--- a/doc/minute/GP05_MOM_W03-W04.docx
+++ b/doc/minute/GP05_MOM_W03-W04.docx
@@ -6,16 +6,17 @@
       <w:tblPr>
         <w:tblStyle w:val="TableGrid"/>
         <w:tblW w:w="0" w:type="auto"/>
+        <w:tblInd w:w="137" w:type="dxa"/>
         <w:tblLook w:val="04A0" w:firstRow="1" w:lastRow="0" w:firstColumn="1" w:lastColumn="0" w:noHBand="0" w:noVBand="1"/>
       </w:tblPr>
       <w:tblGrid>
-        <w:gridCol w:w="1555"/>
+        <w:gridCol w:w="1418"/>
         <w:gridCol w:w="7455"/>
       </w:tblGrid>
       <w:tr>
         <w:tc>
           <w:tcPr>
-            <w:tcW w:w="1555" w:type="dxa"/>
+            <w:tcW w:w="1418" w:type="dxa"/>
             <w:shd w:val="clear" w:color="auto" w:fill="1F4E79" w:themeFill="accent5" w:themeFillShade="80"/>
           </w:tcPr>
           <w:p>
@@ -66,7 +67,7 @@
       <w:tr>
         <w:tc>
           <w:tcPr>
-            <w:tcW w:w="1555" w:type="dxa"/>
+            <w:tcW w:w="1418" w:type="dxa"/>
             <w:shd w:val="clear" w:color="auto" w:fill="1F4E79" w:themeFill="accent5" w:themeFillShade="80"/>
           </w:tcPr>
           <w:p>
@@ -117,7 +118,7 @@
       <w:tr>
         <w:tc>
           <w:tcPr>
-            <w:tcW w:w="1555" w:type="dxa"/>
+            <w:tcW w:w="1418" w:type="dxa"/>
             <w:shd w:val="clear" w:color="auto" w:fill="1F4E79" w:themeFill="accent5" w:themeFillShade="80"/>
           </w:tcPr>
           <w:p>
@@ -175,7 +176,7 @@
       <w:tr>
         <w:tc>
           <w:tcPr>
-            <w:tcW w:w="1555" w:type="dxa"/>
+            <w:tcW w:w="1418" w:type="dxa"/>
             <w:shd w:val="clear" w:color="auto" w:fill="1F4E79" w:themeFill="accent5" w:themeFillShade="80"/>
           </w:tcPr>
           <w:p>
@@ -244,7 +245,7 @@
       <w:tr>
         <w:tc>
           <w:tcPr>
-            <w:tcW w:w="1555" w:type="dxa"/>
+            <w:tcW w:w="1418" w:type="dxa"/>
             <w:shd w:val="clear" w:color="auto" w:fill="1F4E79" w:themeFill="accent5" w:themeFillShade="80"/>
           </w:tcPr>
           <w:p>
@@ -287,7 +288,7 @@
                 <w:sz w:val="18"/>
                 <w:szCs w:val="18"/>
               </w:rPr>
-              <w:t>Khate Damaso</w:t>
+              <w:t>Sharon Khate Damaso</w:t>
             </w:r>
           </w:p>
         </w:tc>
@@ -305,16 +306,17 @@
       <w:tblPr>
         <w:tblStyle w:val="TableGrid"/>
         <w:tblW w:w="0" w:type="auto"/>
+        <w:tblInd w:w="137" w:type="dxa"/>
         <w:tblLook w:val="04A0" w:firstRow="1" w:lastRow="0" w:firstColumn="1" w:lastColumn="0" w:noHBand="0" w:noVBand="1"/>
       </w:tblPr>
       <w:tblGrid>
-        <w:gridCol w:w="1555"/>
+        <w:gridCol w:w="1418"/>
         <w:gridCol w:w="7455"/>
       </w:tblGrid>
       <w:tr>
         <w:tc>
           <w:tcPr>
-            <w:tcW w:w="1555" w:type="dxa"/>
+            <w:tcW w:w="1418" w:type="dxa"/>
             <w:shd w:val="clear" w:color="auto" w:fill="1F4E79" w:themeFill="accent5" w:themeFillShade="80"/>
           </w:tcPr>
           <w:p>
@@ -352,13 +354,436 @@
                 <w:szCs w:val="18"/>
               </w:rPr>
             </w:pPr>
-            <w:r>
-              <w:rPr>
-                <w:sz w:val="18"/>
-                <w:szCs w:val="18"/>
-              </w:rPr>
-              <w:t>Khate, Arnold, John, Kalpana, Kina, Nick, Sai</w:t>
-            </w:r>
+          </w:p>
+          <w:tbl>
+            <w:tblPr>
+              <w:tblStyle w:val="TableGrid"/>
+              <w:tblW w:w="0" w:type="auto"/>
+              <w:tblBorders>
+                <w:top w:val="none" w:sz="0" w:space="0" w:color="auto"/>
+                <w:left w:val="none" w:sz="0" w:space="0" w:color="auto"/>
+                <w:bottom w:val="none" w:sz="0" w:space="0" w:color="auto"/>
+                <w:right w:val="none" w:sz="0" w:space="0" w:color="auto"/>
+                <w:insideH w:val="none" w:sz="0" w:space="0" w:color="auto"/>
+                <w:insideV w:val="none" w:sz="0" w:space="0" w:color="auto"/>
+              </w:tblBorders>
+              <w:tblLook w:val="04A0" w:firstRow="1" w:lastRow="0" w:firstColumn="1" w:lastColumn="0" w:noHBand="0" w:noVBand="1"/>
+            </w:tblPr>
+            <w:tblGrid>
+              <w:gridCol w:w="1032"/>
+              <w:gridCol w:w="6197"/>
+            </w:tblGrid>
+            <w:tr>
+              <w:tc>
+                <w:tcPr>
+                  <w:tcW w:w="1032" w:type="dxa"/>
+                </w:tcPr>
+                <w:p>
+                  <w:pPr>
+                    <w:rPr>
+                      <w:sz w:val="18"/>
+                      <w:szCs w:val="18"/>
+                    </w:rPr>
+                  </w:pPr>
+                  <w:r>
+                    <w:rPr>
+                      <w:sz w:val="18"/>
+                      <w:szCs w:val="18"/>
+                      <w:lang w:val="en-GB"/>
+                    </w:rPr>
+                    <w:t>1712424</w:t>
+                  </w:r>
+                </w:p>
+              </w:tc>
+              <w:tc>
+                <w:tcPr>
+                  <w:tcW w:w="6197" w:type="dxa"/>
+                </w:tcPr>
+                <w:p>
+                  <w:pPr>
+                    <w:rPr>
+                      <w:sz w:val="18"/>
+                      <w:szCs w:val="18"/>
+                    </w:rPr>
+                  </w:pPr>
+                  <w:proofErr w:type="spellStart"/>
+                  <w:r>
+                    <w:rPr>
+                      <w:sz w:val="18"/>
+                      <w:szCs w:val="18"/>
+                    </w:rPr>
+                    <w:t>Junjie</w:t>
+                  </w:r>
+                  <w:proofErr w:type="spellEnd"/>
+                  <w:r>
+                    <w:rPr>
+                      <w:sz w:val="18"/>
+                      <w:szCs w:val="18"/>
+                    </w:rPr>
+                    <w:t xml:space="preserve"> Zha</w:t>
+                  </w:r>
+                  <w:r>
+                    <w:rPr>
+                      <w:sz w:val="18"/>
+                      <w:szCs w:val="18"/>
+                    </w:rPr>
+                    <w:t>o “John”</w:t>
+                  </w:r>
+                </w:p>
+              </w:tc>
+            </w:tr>
+            <w:tr>
+              <w:tc>
+                <w:tcPr>
+                  <w:tcW w:w="1032" w:type="dxa"/>
+                </w:tcPr>
+                <w:p>
+                  <w:pPr>
+                    <w:rPr>
+                      <w:sz w:val="18"/>
+                      <w:szCs w:val="18"/>
+                    </w:rPr>
+                  </w:pPr>
+                  <w:r>
+                    <w:rPr>
+                      <w:sz w:val="18"/>
+                      <w:szCs w:val="18"/>
+                      <w:lang w:val="en-GB"/>
+                    </w:rPr>
+                    <w:t>1753001</w:t>
+                  </w:r>
+                </w:p>
+              </w:tc>
+              <w:tc>
+                <w:tcPr>
+                  <w:tcW w:w="6197" w:type="dxa"/>
+                </w:tcPr>
+                <w:p>
+                  <w:pPr>
+                    <w:rPr>
+                      <w:sz w:val="18"/>
+                      <w:szCs w:val="18"/>
+                    </w:rPr>
+                  </w:pPr>
+                  <w:r>
+                    <w:rPr>
+                      <w:sz w:val="18"/>
+                      <w:szCs w:val="18"/>
+                    </w:rPr>
+                    <w:t xml:space="preserve">Kalpana </w:t>
+                  </w:r>
+                  <w:proofErr w:type="spellStart"/>
+                  <w:r>
+                    <w:rPr>
+                      <w:sz w:val="18"/>
+                      <w:szCs w:val="18"/>
+                    </w:rPr>
+                    <w:t>Parvathaneni</w:t>
+                  </w:r>
+                  <w:proofErr w:type="spellEnd"/>
+                </w:p>
+              </w:tc>
+            </w:tr>
+            <w:tr>
+              <w:tc>
+                <w:tcPr>
+                  <w:tcW w:w="1032" w:type="dxa"/>
+                </w:tcPr>
+                <w:p>
+                  <w:pPr>
+                    <w:rPr>
+                      <w:sz w:val="18"/>
+                      <w:szCs w:val="18"/>
+                    </w:rPr>
+                  </w:pPr>
+                  <w:r>
+                    <w:rPr>
+                      <w:sz w:val="18"/>
+                      <w:szCs w:val="18"/>
+                      <w:lang w:val="en-GB"/>
+                    </w:rPr>
+                    <w:t>1753100</w:t>
+                  </w:r>
+                </w:p>
+              </w:tc>
+              <w:tc>
+                <w:tcPr>
+                  <w:tcW w:w="6197" w:type="dxa"/>
+                </w:tcPr>
+                <w:p>
+                  <w:pPr>
+                    <w:rPr>
+                      <w:sz w:val="18"/>
+                      <w:szCs w:val="18"/>
+                    </w:rPr>
+                  </w:pPr>
+                  <w:r>
+                    <w:rPr>
+                      <w:sz w:val="18"/>
+                      <w:szCs w:val="18"/>
+                    </w:rPr>
+                    <w:t xml:space="preserve">Sai Dheeraj Reddy </w:t>
+                  </w:r>
+                  <w:proofErr w:type="spellStart"/>
+                  <w:r>
+                    <w:rPr>
+                      <w:sz w:val="18"/>
+                      <w:szCs w:val="18"/>
+                    </w:rPr>
+                    <w:t>Pallavolu</w:t>
+                  </w:r>
+                  <w:proofErr w:type="spellEnd"/>
+                </w:p>
+              </w:tc>
+            </w:tr>
+            <w:tr>
+              <w:tc>
+                <w:tcPr>
+                  <w:tcW w:w="1032" w:type="dxa"/>
+                </w:tcPr>
+                <w:p>
+                  <w:pPr>
+                    <w:rPr>
+                      <w:sz w:val="18"/>
+                      <w:szCs w:val="18"/>
+                    </w:rPr>
+                  </w:pPr>
+                  <w:r>
+                    <w:rPr>
+                      <w:sz w:val="18"/>
+                      <w:szCs w:val="18"/>
+                      <w:lang w:val="en-GB"/>
+                    </w:rPr>
+                    <w:t>1775906</w:t>
+                  </w:r>
+                </w:p>
+              </w:tc>
+              <w:tc>
+                <w:tcPr>
+                  <w:tcW w:w="6197" w:type="dxa"/>
+                </w:tcPr>
+                <w:p>
+                  <w:pPr>
+                    <w:rPr>
+                      <w:sz w:val="18"/>
+                      <w:szCs w:val="18"/>
+                    </w:rPr>
+                  </w:pPr>
+                  <w:proofErr w:type="spellStart"/>
+                  <w:r>
+                    <w:rPr>
+                      <w:sz w:val="18"/>
+                      <w:szCs w:val="18"/>
+                    </w:rPr>
+                    <w:t>Yuedong</w:t>
+                  </w:r>
+                  <w:proofErr w:type="spellEnd"/>
+                  <w:r>
+                    <w:rPr>
+                      <w:sz w:val="18"/>
+                      <w:szCs w:val="18"/>
+                    </w:rPr>
+                    <w:t xml:space="preserve"> Wang</w:t>
+                  </w:r>
+                  <w:r>
+                    <w:rPr>
+                      <w:sz w:val="18"/>
+                      <w:szCs w:val="18"/>
+                    </w:rPr>
+                    <w:t xml:space="preserve"> “Nick”</w:t>
+                  </w:r>
+                </w:p>
+              </w:tc>
+            </w:tr>
+            <w:tr>
+              <w:tc>
+                <w:tcPr>
+                  <w:tcW w:w="1032" w:type="dxa"/>
+                </w:tcPr>
+                <w:p>
+                  <w:pPr>
+                    <w:rPr>
+                      <w:sz w:val="18"/>
+                      <w:szCs w:val="18"/>
+                    </w:rPr>
+                  </w:pPr>
+                  <w:r>
+                    <w:rPr>
+                      <w:sz w:val="18"/>
+                      <w:szCs w:val="18"/>
+                      <w:lang w:val="en-GB"/>
+                    </w:rPr>
+                    <w:t>1789022</w:t>
+                  </w:r>
+                </w:p>
+              </w:tc>
+              <w:tc>
+                <w:tcPr>
+                  <w:tcW w:w="6197" w:type="dxa"/>
+                </w:tcPr>
+                <w:p>
+                  <w:pPr>
+                    <w:rPr>
+                      <w:sz w:val="18"/>
+                      <w:szCs w:val="18"/>
+                    </w:rPr>
+                  </w:pPr>
+                  <w:r>
+                    <w:rPr>
+                      <w:sz w:val="18"/>
+                      <w:szCs w:val="18"/>
+                    </w:rPr>
+                    <w:t>Sharon Khate Damaso</w:t>
+                  </w:r>
+                </w:p>
+              </w:tc>
+            </w:tr>
+            <w:tr>
+              <w:tc>
+                <w:tcPr>
+                  <w:tcW w:w="1032" w:type="dxa"/>
+                </w:tcPr>
+                <w:p>
+                  <w:pPr>
+                    <w:rPr>
+                      <w:sz w:val="18"/>
+                      <w:szCs w:val="18"/>
+                    </w:rPr>
+                  </w:pPr>
+                  <w:r>
+                    <w:rPr>
+                      <w:sz w:val="18"/>
+                      <w:szCs w:val="18"/>
+                      <w:lang w:val="en-GB"/>
+                    </w:rPr>
+                    <w:t>1700592</w:t>
+                  </w:r>
+                </w:p>
+              </w:tc>
+              <w:tc>
+                <w:tcPr>
+                  <w:tcW w:w="6197" w:type="dxa"/>
+                </w:tcPr>
+                <w:p>
+                  <w:pPr>
+                    <w:rPr>
+                      <w:sz w:val="18"/>
+                      <w:szCs w:val="18"/>
+                    </w:rPr>
+                  </w:pPr>
+                  <w:proofErr w:type="spellStart"/>
+                  <w:r>
+                    <w:rPr>
+                      <w:sz w:val="18"/>
+                      <w:szCs w:val="18"/>
+                    </w:rPr>
+                    <w:t>Xuankai</w:t>
+                  </w:r>
+                  <w:proofErr w:type="spellEnd"/>
+                  <w:r>
+                    <w:rPr>
+                      <w:sz w:val="18"/>
+                      <w:szCs w:val="18"/>
+                    </w:rPr>
+                    <w:t xml:space="preserve"> Feng</w:t>
+                  </w:r>
+                  <w:r>
+                    <w:rPr>
+                      <w:sz w:val="18"/>
+                      <w:szCs w:val="18"/>
+                    </w:rPr>
+                    <w:t xml:space="preserve"> “Kina”</w:t>
+                  </w:r>
+                </w:p>
+              </w:tc>
+            </w:tr>
+            <w:tr>
+              <w:tc>
+                <w:tcPr>
+                  <w:tcW w:w="1032" w:type="dxa"/>
+                </w:tcPr>
+                <w:p>
+                  <w:pPr>
+                    <w:rPr>
+                      <w:sz w:val="18"/>
+                      <w:szCs w:val="18"/>
+                    </w:rPr>
+                  </w:pPr>
+                  <w:r>
+                    <w:rPr>
+                      <w:sz w:val="18"/>
+                      <w:szCs w:val="18"/>
+                      <w:lang w:val="en-GB"/>
+                    </w:rPr>
+                    <w:t>1733805</w:t>
+                  </w:r>
+                </w:p>
+              </w:tc>
+              <w:tc>
+                <w:tcPr>
+                  <w:tcW w:w="6197" w:type="dxa"/>
+                </w:tcPr>
+                <w:p>
+                  <w:pPr>
+                    <w:rPr>
+                      <w:sz w:val="18"/>
+                      <w:szCs w:val="18"/>
+                    </w:rPr>
+                  </w:pPr>
+                  <w:r>
+                    <w:rPr>
+                      <w:sz w:val="18"/>
+                      <w:szCs w:val="18"/>
+                    </w:rPr>
+                    <w:t>Ying Wang</w:t>
+                  </w:r>
+                  <w:r>
+                    <w:rPr>
+                      <w:sz w:val="18"/>
+                      <w:szCs w:val="18"/>
+                    </w:rPr>
+                    <w:t xml:space="preserve"> “Arnold”</w:t>
+                  </w:r>
+                </w:p>
+              </w:tc>
+            </w:tr>
+            <w:tr>
+              <w:tc>
+                <w:tcPr>
+                  <w:tcW w:w="1032" w:type="dxa"/>
+                </w:tcPr>
+                <w:p>
+                  <w:pPr>
+                    <w:rPr>
+                      <w:sz w:val="18"/>
+                      <w:szCs w:val="18"/>
+                      <w:lang w:val="en-GB"/>
+                    </w:rPr>
+                  </w:pPr>
+                </w:p>
+              </w:tc>
+              <w:tc>
+                <w:tcPr>
+                  <w:tcW w:w="6197" w:type="dxa"/>
+                </w:tcPr>
+                <w:p>
+                  <w:pPr>
+                    <w:rPr>
+                      <w:sz w:val="18"/>
+                      <w:szCs w:val="18"/>
+                    </w:rPr>
+                  </w:pPr>
+                </w:p>
+              </w:tc>
+            </w:tr>
+          </w:tbl>
+          <w:p>
+            <w:pPr>
+              <w:rPr>
+                <w:sz w:val="18"/>
+                <w:szCs w:val="18"/>
+              </w:rPr>
+            </w:pPr>
           </w:p>
         </w:tc>
       </w:tr>
@@ -487,7 +912,21 @@
           <w:sz w:val="18"/>
           <w:szCs w:val="18"/>
         </w:rPr>
-        <w:t>There will be 2 actors (admin and candidates). The candidates can be an intern or an employee</w:t>
+        <w:t xml:space="preserve">There will be 2 actors (admin and candidates). The candidates can be </w:t>
+      </w:r>
+      <w:r>
+        <w:rPr>
+          <w:sz w:val="18"/>
+          <w:szCs w:val="18"/>
+        </w:rPr>
+        <w:t>a potential</w:t>
+      </w:r>
+      <w:r>
+        <w:rPr>
+          <w:sz w:val="18"/>
+          <w:szCs w:val="18"/>
+        </w:rPr>
+        <w:t xml:space="preserve"> intern or an employee</w:t>
       </w:r>
     </w:p>
     <w:p>
@@ -663,17 +1102,8 @@
           <w:sz w:val="18"/>
           <w:szCs w:val="18"/>
         </w:rPr>
-        <w:t xml:space="preserve">Will manual test the codes uploaded in the </w:t>
+        <w:t>Will manual test the codes uploaded in the system</w:t>
       </w:r>
-      <w:proofErr w:type="gramStart"/>
-      <w:r>
-        <w:rPr>
-          <w:sz w:val="18"/>
-          <w:szCs w:val="18"/>
-        </w:rPr>
-        <w:t>system</w:t>
-      </w:r>
-      <w:proofErr w:type="gramEnd"/>
     </w:p>
     <w:p>
       <w:pPr>
@@ -1525,6 +1955,7 @@
           <w:sz w:val="18"/>
           <w:szCs w:val="18"/>
         </w:rPr>
+        <w:lastRenderedPageBreak/>
         <w:t>2 formal meetings</w:t>
       </w:r>
     </w:p>
@@ -1681,7 +2112,6 @@
                 <w:sz w:val="18"/>
                 <w:szCs w:val="18"/>
               </w:rPr>
-              <w:lastRenderedPageBreak/>
               <w:t>Group Sprint Report #</w:t>
             </w:r>
           </w:p>
@@ -3456,8 +3886,88 @@
               </w:rPr>
               <w:t>Open</w:t>
             </w:r>
-            <w:bookmarkStart w:id="0" w:name="_GoBack"/>
-            <w:bookmarkEnd w:id="0"/>
+          </w:p>
+        </w:tc>
+      </w:tr>
+      <w:tr>
+        <w:tc>
+          <w:tcPr>
+            <w:tcW w:w="562" w:type="dxa"/>
+          </w:tcPr>
+          <w:p>
+            <w:pPr>
+              <w:rPr>
+                <w:sz w:val="18"/>
+                <w:szCs w:val="18"/>
+              </w:rPr>
+            </w:pPr>
+            <w:r>
+              <w:rPr>
+                <w:sz w:val="18"/>
+                <w:szCs w:val="18"/>
+              </w:rPr>
+              <w:t>11</w:t>
+            </w:r>
+          </w:p>
+        </w:tc>
+        <w:tc>
+          <w:tcPr>
+            <w:tcW w:w="5855" w:type="dxa"/>
+          </w:tcPr>
+          <w:p>
+            <w:pPr>
+              <w:rPr>
+                <w:sz w:val="18"/>
+                <w:szCs w:val="18"/>
+              </w:rPr>
+            </w:pPr>
+            <w:r>
+              <w:rPr>
+                <w:sz w:val="18"/>
+                <w:szCs w:val="18"/>
+              </w:rPr>
+              <w:t>Software Process and Management Plan (SPMP) draft</w:t>
+            </w:r>
+          </w:p>
+        </w:tc>
+        <w:tc>
+          <w:tcPr>
+            <w:tcW w:w="1361" w:type="dxa"/>
+          </w:tcPr>
+          <w:p>
+            <w:pPr>
+              <w:rPr>
+                <w:sz w:val="18"/>
+                <w:szCs w:val="18"/>
+              </w:rPr>
+            </w:pPr>
+            <w:r>
+              <w:rPr>
+                <w:sz w:val="18"/>
+                <w:szCs w:val="18"/>
+              </w:rPr>
+              <w:t>Kina, Sai, John</w:t>
+            </w:r>
+          </w:p>
+        </w:tc>
+        <w:tc>
+          <w:tcPr>
+            <w:tcW w:w="1240" w:type="dxa"/>
+          </w:tcPr>
+          <w:p>
+            <w:pPr>
+              <w:rPr>
+                <w:sz w:val="18"/>
+                <w:szCs w:val="18"/>
+              </w:rPr>
+            </w:pPr>
+            <w:r>
+              <w:rPr>
+                <w:sz w:val="18"/>
+                <w:szCs w:val="18"/>
+              </w:rPr>
+              <w:t>Open</w:t>
+            </w:r>
           </w:p>
         </w:tc>
       </w:tr>
@@ -3489,16 +3999,17 @@
       <w:tblPr>
         <w:tblStyle w:val="TableGrid"/>
         <w:tblW w:w="0" w:type="auto"/>
+        <w:tblInd w:w="137" w:type="dxa"/>
         <w:tblLook w:val="04A0" w:firstRow="1" w:lastRow="0" w:firstColumn="1" w:lastColumn="0" w:noHBand="0" w:noVBand="1"/>
       </w:tblPr>
       <w:tblGrid>
-        <w:gridCol w:w="1555"/>
+        <w:gridCol w:w="1418"/>
         <w:gridCol w:w="7455"/>
       </w:tblGrid>
       <w:tr>
         <w:tc>
           <w:tcPr>
-            <w:tcW w:w="1555" w:type="dxa"/>
+            <w:tcW w:w="1418" w:type="dxa"/>
             <w:shd w:val="clear" w:color="auto" w:fill="1F4E79" w:themeFill="accent5" w:themeFillShade="80"/>
           </w:tcPr>
           <w:p>
@@ -3537,13 +4048,27 @@
                 <w:szCs w:val="18"/>
               </w:rPr>
             </w:pPr>
+            <w:r>
+              <w:rPr>
+                <w:sz w:val="18"/>
+                <w:szCs w:val="18"/>
+              </w:rPr>
+              <w:t>0</w:t>
+            </w:r>
+            <w:r>
+              <w:rPr>
+                <w:sz w:val="18"/>
+                <w:szCs w:val="18"/>
+              </w:rPr>
+              <w:t>3</w:t>
+            </w:r>
           </w:p>
         </w:tc>
       </w:tr>
       <w:tr>
         <w:tc>
           <w:tcPr>
-            <w:tcW w:w="1555" w:type="dxa"/>
+            <w:tcW w:w="1418" w:type="dxa"/>
             <w:shd w:val="clear" w:color="auto" w:fill="1F4E79" w:themeFill="accent5" w:themeFillShade="80"/>
           </w:tcPr>
           <w:p>
@@ -3581,13 +4106,27 @@
                 <w:szCs w:val="18"/>
               </w:rPr>
             </w:pPr>
+            <w:r>
+              <w:rPr>
+                <w:sz w:val="18"/>
+                <w:szCs w:val="18"/>
+              </w:rPr>
+              <w:t>17</w:t>
+            </w:r>
+            <w:r>
+              <w:rPr>
+                <w:sz w:val="18"/>
+                <w:szCs w:val="18"/>
+              </w:rPr>
+              <w:t>/08/19</w:t>
+            </w:r>
           </w:p>
         </w:tc>
       </w:tr>
       <w:tr>
         <w:tc>
           <w:tcPr>
-            <w:tcW w:w="1555" w:type="dxa"/>
+            <w:tcW w:w="1418" w:type="dxa"/>
             <w:shd w:val="clear" w:color="auto" w:fill="1F4E79" w:themeFill="accent5" w:themeFillShade="80"/>
           </w:tcPr>
           <w:p>
@@ -3625,13 +4164,20 @@
                 <w:szCs w:val="18"/>
               </w:rPr>
             </w:pPr>
+            <w:r>
+              <w:rPr>
+                <w:sz w:val="18"/>
+                <w:szCs w:val="18"/>
+              </w:rPr>
+              <w:t>3:00PM – 5:00Pm</w:t>
+            </w:r>
           </w:p>
         </w:tc>
       </w:tr>
       <w:tr>
         <w:tc>
           <w:tcPr>
-            <w:tcW w:w="1555" w:type="dxa"/>
+            <w:tcW w:w="1418" w:type="dxa"/>
             <w:shd w:val="clear" w:color="auto" w:fill="1F4E79" w:themeFill="accent5" w:themeFillShade="80"/>
           </w:tcPr>
           <w:p>
@@ -3669,13 +4215,20 @@
                 <w:szCs w:val="18"/>
               </w:rPr>
             </w:pPr>
+            <w:r>
+              <w:rPr>
+                <w:sz w:val="18"/>
+                <w:szCs w:val="18"/>
+              </w:rPr>
+              <w:t>Level 3 - Room 336 - Project Room</w:t>
+            </w:r>
           </w:p>
         </w:tc>
       </w:tr>
       <w:tr>
         <w:tc>
           <w:tcPr>
-            <w:tcW w:w="1555" w:type="dxa"/>
+            <w:tcW w:w="1418" w:type="dxa"/>
             <w:shd w:val="clear" w:color="auto" w:fill="1F4E79" w:themeFill="accent5" w:themeFillShade="80"/>
           </w:tcPr>
           <w:p>
@@ -3713,6 +4266,13 @@
                 <w:szCs w:val="18"/>
               </w:rPr>
             </w:pPr>
+            <w:r>
+              <w:rPr>
+                <w:sz w:val="18"/>
+                <w:szCs w:val="18"/>
+              </w:rPr>
+              <w:t>Sharon Khate Damaso</w:t>
+            </w:r>
           </w:p>
         </w:tc>
       </w:tr>
@@ -3729,16 +4289,17 @@
       <w:tblPr>
         <w:tblStyle w:val="TableGrid"/>
         <w:tblW w:w="0" w:type="auto"/>
+        <w:tblInd w:w="137" w:type="dxa"/>
         <w:tblLook w:val="04A0" w:firstRow="1" w:lastRow="0" w:firstColumn="1" w:lastColumn="0" w:noHBand="0" w:noVBand="1"/>
       </w:tblPr>
       <w:tblGrid>
-        <w:gridCol w:w="1555"/>
+        <w:gridCol w:w="1418"/>
         <w:gridCol w:w="7455"/>
       </w:tblGrid>
       <w:tr>
         <w:tc>
           <w:tcPr>
-            <w:tcW w:w="1555" w:type="dxa"/>
+            <w:tcW w:w="1418" w:type="dxa"/>
             <w:shd w:val="clear" w:color="auto" w:fill="1F4E79" w:themeFill="accent5" w:themeFillShade="80"/>
           </w:tcPr>
           <w:p>
@@ -3769,6 +4330,488 @@
           <w:tcPr>
             <w:tcW w:w="7455" w:type="dxa"/>
           </w:tcPr>
+          <w:tbl>
+            <w:tblPr>
+              <w:tblStyle w:val="TableGrid"/>
+              <w:tblW w:w="0" w:type="auto"/>
+              <w:tblBorders>
+                <w:top w:val="none" w:sz="0" w:space="0" w:color="auto"/>
+                <w:left w:val="none" w:sz="0" w:space="0" w:color="auto"/>
+                <w:bottom w:val="none" w:sz="0" w:space="0" w:color="auto"/>
+                <w:right w:val="none" w:sz="0" w:space="0" w:color="auto"/>
+                <w:insideH w:val="none" w:sz="0" w:space="0" w:color="auto"/>
+                <w:insideV w:val="none" w:sz="0" w:space="0" w:color="auto"/>
+              </w:tblBorders>
+              <w:tblLook w:val="04A0" w:firstRow="1" w:lastRow="0" w:firstColumn="1" w:lastColumn="0" w:noHBand="0" w:noVBand="1"/>
+            </w:tblPr>
+            <w:tblGrid>
+              <w:gridCol w:w="1032"/>
+              <w:gridCol w:w="6197"/>
+            </w:tblGrid>
+            <w:tr>
+              <w:tc>
+                <w:tcPr>
+                  <w:tcW w:w="1032" w:type="dxa"/>
+                </w:tcPr>
+                <w:p>
+                  <w:pPr>
+                    <w:rPr>
+                      <w:sz w:val="18"/>
+                      <w:szCs w:val="18"/>
+                    </w:rPr>
+                  </w:pPr>
+                  <w:r>
+                    <w:rPr>
+                      <w:sz w:val="18"/>
+                      <w:szCs w:val="18"/>
+                      <w:lang w:val="en-GB"/>
+                    </w:rPr>
+                    <w:t>1712424</w:t>
+                  </w:r>
+                </w:p>
+              </w:tc>
+              <w:tc>
+                <w:tcPr>
+                  <w:tcW w:w="6197" w:type="dxa"/>
+                </w:tcPr>
+                <w:p>
+                  <w:pPr>
+                    <w:rPr>
+                      <w:sz w:val="18"/>
+                      <w:szCs w:val="18"/>
+                    </w:rPr>
+                  </w:pPr>
+                  <w:proofErr w:type="spellStart"/>
+                  <w:r>
+                    <w:rPr>
+                      <w:sz w:val="18"/>
+                      <w:szCs w:val="18"/>
+                    </w:rPr>
+                    <w:t>Junjie</w:t>
+                  </w:r>
+                  <w:proofErr w:type="spellEnd"/>
+                  <w:r>
+                    <w:rPr>
+                      <w:sz w:val="18"/>
+                      <w:szCs w:val="18"/>
+                    </w:rPr>
+                    <w:t xml:space="preserve"> Zha</w:t>
+                  </w:r>
+                  <w:r>
+                    <w:rPr>
+                      <w:sz w:val="18"/>
+                      <w:szCs w:val="18"/>
+                    </w:rPr>
+                    <w:t>o “John”</w:t>
+                  </w:r>
+                </w:p>
+              </w:tc>
+            </w:tr>
+            <w:tr>
+              <w:tc>
+                <w:tcPr>
+                  <w:tcW w:w="1032" w:type="dxa"/>
+                </w:tcPr>
+                <w:p>
+                  <w:pPr>
+                    <w:rPr>
+                      <w:sz w:val="18"/>
+                      <w:szCs w:val="18"/>
+                    </w:rPr>
+                  </w:pPr>
+                  <w:r>
+                    <w:rPr>
+                      <w:sz w:val="18"/>
+                      <w:szCs w:val="18"/>
+                      <w:lang w:val="en-GB"/>
+                    </w:rPr>
+                    <w:t>1753001</w:t>
+                  </w:r>
+                </w:p>
+              </w:tc>
+              <w:tc>
+                <w:tcPr>
+                  <w:tcW w:w="6197" w:type="dxa"/>
+                </w:tcPr>
+                <w:p>
+                  <w:pPr>
+                    <w:rPr>
+                      <w:sz w:val="18"/>
+                      <w:szCs w:val="18"/>
+                    </w:rPr>
+                  </w:pPr>
+                  <w:r>
+                    <w:rPr>
+                      <w:sz w:val="18"/>
+                      <w:szCs w:val="18"/>
+                    </w:rPr>
+                    <w:t xml:space="preserve">Kalpana </w:t>
+                  </w:r>
+                  <w:proofErr w:type="spellStart"/>
+                  <w:r>
+                    <w:rPr>
+                      <w:sz w:val="18"/>
+                      <w:szCs w:val="18"/>
+                    </w:rPr>
+                    <w:t>Parvathaneni</w:t>
+                  </w:r>
+                  <w:proofErr w:type="spellEnd"/>
+                </w:p>
+              </w:tc>
+            </w:tr>
+            <w:tr>
+              <w:tc>
+                <w:tcPr>
+                  <w:tcW w:w="1032" w:type="dxa"/>
+                </w:tcPr>
+                <w:p>
+                  <w:pPr>
+                    <w:rPr>
+                      <w:sz w:val="18"/>
+                      <w:szCs w:val="18"/>
+                      <w:lang w:val="en-GB"/>
+                    </w:rPr>
+                  </w:pPr>
+                  <w:r>
+                    <w:rPr>
+                      <w:sz w:val="18"/>
+                      <w:szCs w:val="18"/>
+                      <w:lang w:val="en-GB"/>
+                    </w:rPr>
+                    <w:t>1755057</w:t>
+                  </w:r>
+                </w:p>
+              </w:tc>
+              <w:tc>
+                <w:tcPr>
+                  <w:tcW w:w="6197" w:type="dxa"/>
+                </w:tcPr>
+                <w:p>
+                  <w:pPr>
+                    <w:rPr>
+                      <w:sz w:val="18"/>
+                      <w:szCs w:val="18"/>
+                    </w:rPr>
+                  </w:pPr>
+                  <w:proofErr w:type="spellStart"/>
+                  <w:r>
+                    <w:rPr>
+                      <w:sz w:val="18"/>
+                      <w:szCs w:val="18"/>
+                    </w:rPr>
+                    <w:t>Lantian</w:t>
+                  </w:r>
+                  <w:proofErr w:type="spellEnd"/>
+                  <w:r>
+                    <w:rPr>
+                      <w:sz w:val="18"/>
+                      <w:szCs w:val="18"/>
+                    </w:rPr>
+                    <w:t xml:space="preserve"> Cai</w:t>
+                  </w:r>
+                  <w:r>
+                    <w:rPr>
+                      <w:sz w:val="18"/>
+                      <w:szCs w:val="18"/>
+                    </w:rPr>
+                    <w:t xml:space="preserve"> “Tim”</w:t>
+                  </w:r>
+                </w:p>
+              </w:tc>
+            </w:tr>
+            <w:tr>
+              <w:tc>
+                <w:tcPr>
+                  <w:tcW w:w="1032" w:type="dxa"/>
+                </w:tcPr>
+                <w:p>
+                  <w:pPr>
+                    <w:rPr>
+                      <w:sz w:val="18"/>
+                      <w:szCs w:val="18"/>
+                    </w:rPr>
+                  </w:pPr>
+                  <w:r>
+                    <w:rPr>
+                      <w:sz w:val="18"/>
+                      <w:szCs w:val="18"/>
+                      <w:lang w:val="en-GB"/>
+                    </w:rPr>
+                    <w:t>1753100</w:t>
+                  </w:r>
+                </w:p>
+              </w:tc>
+              <w:tc>
+                <w:tcPr>
+                  <w:tcW w:w="6197" w:type="dxa"/>
+                </w:tcPr>
+                <w:p>
+                  <w:pPr>
+                    <w:rPr>
+                      <w:sz w:val="18"/>
+                      <w:szCs w:val="18"/>
+                    </w:rPr>
+                  </w:pPr>
+                  <w:r>
+                    <w:rPr>
+                      <w:sz w:val="18"/>
+                      <w:szCs w:val="18"/>
+                    </w:rPr>
+                    <w:t xml:space="preserve">Sai Dheeraj Reddy </w:t>
+                  </w:r>
+                  <w:proofErr w:type="spellStart"/>
+                  <w:r>
+                    <w:rPr>
+                      <w:sz w:val="18"/>
+                      <w:szCs w:val="18"/>
+                    </w:rPr>
+                    <w:t>Pallavolu</w:t>
+                  </w:r>
+                  <w:proofErr w:type="spellEnd"/>
+                </w:p>
+              </w:tc>
+            </w:tr>
+            <w:tr>
+              <w:tc>
+                <w:tcPr>
+                  <w:tcW w:w="1032" w:type="dxa"/>
+                </w:tcPr>
+                <w:p>
+                  <w:pPr>
+                    <w:rPr>
+                      <w:sz w:val="18"/>
+                      <w:szCs w:val="18"/>
+                    </w:rPr>
+                  </w:pPr>
+                  <w:r>
+                    <w:rPr>
+                      <w:sz w:val="18"/>
+                      <w:szCs w:val="18"/>
+                      <w:lang w:val="en-GB"/>
+                    </w:rPr>
+                    <w:t>1775906</w:t>
+                  </w:r>
+                </w:p>
+              </w:tc>
+              <w:tc>
+                <w:tcPr>
+                  <w:tcW w:w="6197" w:type="dxa"/>
+                </w:tcPr>
+                <w:p>
+                  <w:pPr>
+                    <w:rPr>
+                      <w:sz w:val="18"/>
+                      <w:szCs w:val="18"/>
+                    </w:rPr>
+                  </w:pPr>
+                  <w:proofErr w:type="spellStart"/>
+                  <w:r>
+                    <w:rPr>
+                      <w:sz w:val="18"/>
+                      <w:szCs w:val="18"/>
+                    </w:rPr>
+                    <w:t>Yuedong</w:t>
+                  </w:r>
+                  <w:proofErr w:type="spellEnd"/>
+                  <w:r>
+                    <w:rPr>
+                      <w:sz w:val="18"/>
+                      <w:szCs w:val="18"/>
+                    </w:rPr>
+                    <w:t xml:space="preserve"> Wang</w:t>
+                  </w:r>
+                  <w:r>
+                    <w:rPr>
+                      <w:sz w:val="18"/>
+                      <w:szCs w:val="18"/>
+                    </w:rPr>
+                    <w:t xml:space="preserve"> “Nick”</w:t>
+                  </w:r>
+                </w:p>
+              </w:tc>
+            </w:tr>
+            <w:tr>
+              <w:tc>
+                <w:tcPr>
+                  <w:tcW w:w="1032" w:type="dxa"/>
+                </w:tcPr>
+                <w:p>
+                  <w:pPr>
+                    <w:rPr>
+                      <w:sz w:val="18"/>
+                      <w:szCs w:val="18"/>
+                    </w:rPr>
+                  </w:pPr>
+                  <w:r>
+                    <w:rPr>
+                      <w:sz w:val="18"/>
+                      <w:szCs w:val="18"/>
+                      <w:lang w:val="en-GB"/>
+                    </w:rPr>
+                    <w:t>1789022</w:t>
+                  </w:r>
+                </w:p>
+              </w:tc>
+              <w:tc>
+                <w:tcPr>
+                  <w:tcW w:w="6197" w:type="dxa"/>
+                </w:tcPr>
+                <w:p>
+                  <w:pPr>
+                    <w:rPr>
+                      <w:sz w:val="18"/>
+                      <w:szCs w:val="18"/>
+                    </w:rPr>
+                  </w:pPr>
+                  <w:r>
+                    <w:rPr>
+                      <w:sz w:val="18"/>
+                      <w:szCs w:val="18"/>
+                    </w:rPr>
+                    <w:t>Sharon Khate Damaso</w:t>
+                  </w:r>
+                </w:p>
+              </w:tc>
+            </w:tr>
+            <w:tr>
+              <w:tc>
+                <w:tcPr>
+                  <w:tcW w:w="1032" w:type="dxa"/>
+                </w:tcPr>
+                <w:p>
+                  <w:pPr>
+                    <w:rPr>
+                      <w:sz w:val="18"/>
+                      <w:szCs w:val="18"/>
+                    </w:rPr>
+                  </w:pPr>
+                  <w:r>
+                    <w:rPr>
+                      <w:sz w:val="18"/>
+                      <w:szCs w:val="18"/>
+                      <w:lang w:val="en-GB"/>
+                    </w:rPr>
+                    <w:t>1700592</w:t>
+                  </w:r>
+                </w:p>
+              </w:tc>
+              <w:tc>
+                <w:tcPr>
+                  <w:tcW w:w="6197" w:type="dxa"/>
+                </w:tcPr>
+                <w:p>
+                  <w:pPr>
+                    <w:rPr>
+                      <w:sz w:val="18"/>
+                      <w:szCs w:val="18"/>
+                    </w:rPr>
+                  </w:pPr>
+                  <w:proofErr w:type="spellStart"/>
+                  <w:r>
+                    <w:rPr>
+                      <w:sz w:val="18"/>
+                      <w:szCs w:val="18"/>
+                    </w:rPr>
+                    <w:t>Xuankai</w:t>
+                  </w:r>
+                  <w:proofErr w:type="spellEnd"/>
+                  <w:r>
+                    <w:rPr>
+                      <w:sz w:val="18"/>
+                      <w:szCs w:val="18"/>
+                    </w:rPr>
+                    <w:t xml:space="preserve"> Feng</w:t>
+                  </w:r>
+                  <w:r>
+                    <w:rPr>
+                      <w:sz w:val="18"/>
+                      <w:szCs w:val="18"/>
+                    </w:rPr>
+                    <w:t xml:space="preserve"> “Kina”</w:t>
+                  </w:r>
+                </w:p>
+              </w:tc>
+            </w:tr>
+            <w:tr>
+              <w:tc>
+                <w:tcPr>
+                  <w:tcW w:w="1032" w:type="dxa"/>
+                </w:tcPr>
+                <w:p>
+                  <w:pPr>
+                    <w:rPr>
+                      <w:sz w:val="18"/>
+                      <w:szCs w:val="18"/>
+                    </w:rPr>
+                  </w:pPr>
+                  <w:r>
+                    <w:rPr>
+                      <w:sz w:val="18"/>
+                      <w:szCs w:val="18"/>
+                      <w:lang w:val="en-GB"/>
+                    </w:rPr>
+                    <w:t>1733805</w:t>
+                  </w:r>
+                </w:p>
+              </w:tc>
+              <w:tc>
+                <w:tcPr>
+                  <w:tcW w:w="6197" w:type="dxa"/>
+                </w:tcPr>
+                <w:p>
+                  <w:pPr>
+                    <w:rPr>
+                      <w:sz w:val="18"/>
+                      <w:szCs w:val="18"/>
+                    </w:rPr>
+                  </w:pPr>
+                  <w:r>
+                    <w:rPr>
+                      <w:sz w:val="18"/>
+                      <w:szCs w:val="18"/>
+                    </w:rPr>
+                    <w:t>Ying Wang</w:t>
+                  </w:r>
+                  <w:r>
+                    <w:rPr>
+                      <w:sz w:val="18"/>
+                      <w:szCs w:val="18"/>
+                    </w:rPr>
+                    <w:t xml:space="preserve"> “Tim”</w:t>
+                  </w:r>
+                </w:p>
+              </w:tc>
+            </w:tr>
+            <w:tr>
+              <w:tc>
+                <w:tcPr>
+                  <w:tcW w:w="1032" w:type="dxa"/>
+                </w:tcPr>
+                <w:p>
+                  <w:pPr>
+                    <w:rPr>
+                      <w:sz w:val="18"/>
+                      <w:szCs w:val="18"/>
+                      <w:lang w:val="en-GB"/>
+                    </w:rPr>
+                  </w:pPr>
+                </w:p>
+              </w:tc>
+              <w:tc>
+                <w:tcPr>
+                  <w:tcW w:w="6197" w:type="dxa"/>
+                </w:tcPr>
+                <w:p>
+                  <w:pPr>
+                    <w:rPr>
+                      <w:sz w:val="18"/>
+                      <w:szCs w:val="18"/>
+                    </w:rPr>
+                  </w:pPr>
+                </w:p>
+              </w:tc>
+            </w:tr>
+          </w:tbl>
           <w:p>
             <w:pPr>
               <w:rPr>
@@ -3793,9 +4836,9 @@
         <w:pStyle w:val="ListParagraph"/>
         <w:numPr>
           <w:ilvl w:val="0"/>
-          <w:numId w:val="10"/>
+          <w:numId w:val="12"/>
         </w:numPr>
-        <w:ind w:left="709" w:hanging="567"/>
+        <w:ind w:left="426" w:hanging="437"/>
         <w:rPr>
           <w:b/>
           <w:bCs/>
@@ -3815,15 +4858,585 @@
     </w:p>
     <w:p>
       <w:pPr>
-        <w:rPr>
-          <w:sz w:val="18"/>
-          <w:szCs w:val="18"/>
-        </w:rPr>
-      </w:pPr>
+        <w:pStyle w:val="ListParagraph"/>
+        <w:numPr>
+          <w:ilvl w:val="1"/>
+          <w:numId w:val="12"/>
+        </w:numPr>
+        <w:ind w:left="851"/>
+        <w:rPr>
+          <w:b/>
+          <w:bCs/>
+          <w:sz w:val="18"/>
+          <w:szCs w:val="18"/>
+        </w:rPr>
+      </w:pPr>
+      <w:r>
+        <w:rPr>
+          <w:sz w:val="18"/>
+          <w:szCs w:val="18"/>
+        </w:rPr>
+        <w:t>Discussed the SPMP draft plan</w:t>
+      </w:r>
     </w:p>
     <w:p>
       <w:pPr>
-        <w:rPr>
+        <w:pStyle w:val="ListParagraph"/>
+        <w:numPr>
+          <w:ilvl w:val="2"/>
+          <w:numId w:val="12"/>
+        </w:numPr>
+        <w:ind w:left="1560"/>
+        <w:rPr>
+          <w:b/>
+          <w:bCs/>
+          <w:sz w:val="18"/>
+          <w:szCs w:val="18"/>
+        </w:rPr>
+      </w:pPr>
+      <w:r>
+        <w:rPr>
+          <w:sz w:val="18"/>
+          <w:szCs w:val="18"/>
+        </w:rPr>
+        <w:t>Discussed about the overview and scope of the project</w:t>
+      </w:r>
+    </w:p>
+    <w:p>
+      <w:pPr>
+        <w:pStyle w:val="ListParagraph"/>
+        <w:numPr>
+          <w:ilvl w:val="2"/>
+          <w:numId w:val="12"/>
+        </w:numPr>
+        <w:ind w:left="1560"/>
+        <w:rPr>
+          <w:b/>
+          <w:bCs/>
+          <w:sz w:val="18"/>
+          <w:szCs w:val="18"/>
+        </w:rPr>
+      </w:pPr>
+      <w:r>
+        <w:rPr>
+          <w:sz w:val="18"/>
+          <w:szCs w:val="18"/>
+        </w:rPr>
+        <w:t>Tackled about the process model. The team decided and finalised to use the Agile Scrum Methodology</w:t>
+      </w:r>
+    </w:p>
+    <w:p>
+      <w:pPr>
+        <w:pStyle w:val="ListParagraph"/>
+        <w:numPr>
+          <w:ilvl w:val="2"/>
+          <w:numId w:val="12"/>
+        </w:numPr>
+        <w:ind w:left="1560"/>
+        <w:rPr>
+          <w:b/>
+          <w:bCs/>
+          <w:sz w:val="18"/>
+          <w:szCs w:val="18"/>
+        </w:rPr>
+      </w:pPr>
+      <w:r>
+        <w:rPr>
+          <w:sz w:val="18"/>
+          <w:szCs w:val="18"/>
+        </w:rPr>
+        <w:t>Discussed the difference of Waterfall and Agile</w:t>
+      </w:r>
+    </w:p>
+    <w:p>
+      <w:pPr>
+        <w:pStyle w:val="ListParagraph"/>
+        <w:numPr>
+          <w:ilvl w:val="2"/>
+          <w:numId w:val="12"/>
+        </w:numPr>
+        <w:ind w:left="1560"/>
+        <w:rPr>
+          <w:b/>
+          <w:bCs/>
+          <w:sz w:val="18"/>
+          <w:szCs w:val="18"/>
+        </w:rPr>
+      </w:pPr>
+      <w:r>
+        <w:rPr>
+          <w:sz w:val="18"/>
+          <w:szCs w:val="18"/>
+        </w:rPr>
+        <w:t>Git Branch merging</w:t>
+      </w:r>
+    </w:p>
+    <w:p>
+      <w:pPr>
+        <w:pStyle w:val="ListParagraph"/>
+        <w:numPr>
+          <w:ilvl w:val="3"/>
+          <w:numId w:val="12"/>
+        </w:numPr>
+        <w:rPr>
+          <w:b/>
+          <w:bCs/>
+          <w:sz w:val="18"/>
+          <w:szCs w:val="18"/>
+        </w:rPr>
+      </w:pPr>
+      <w:r>
+        <w:rPr>
+          <w:sz w:val="18"/>
+          <w:szCs w:val="18"/>
+        </w:rPr>
+        <w:t>There will be 3 branches (Master, QA, and Dev feature branches)</w:t>
+      </w:r>
+    </w:p>
+    <w:p>
+      <w:pPr>
+        <w:pStyle w:val="ListParagraph"/>
+        <w:numPr>
+          <w:ilvl w:val="3"/>
+          <w:numId w:val="12"/>
+        </w:numPr>
+        <w:rPr>
+          <w:b/>
+          <w:bCs/>
+          <w:sz w:val="18"/>
+          <w:szCs w:val="18"/>
+        </w:rPr>
+      </w:pPr>
+      <w:r>
+        <w:rPr>
+          <w:sz w:val="18"/>
+          <w:szCs w:val="18"/>
+        </w:rPr>
+        <w:t>The developers will create their own dev branch</w:t>
+      </w:r>
+    </w:p>
+    <w:p>
+      <w:pPr>
+        <w:pStyle w:val="ListParagraph"/>
+        <w:numPr>
+          <w:ilvl w:val="3"/>
+          <w:numId w:val="12"/>
+        </w:numPr>
+        <w:rPr>
+          <w:b/>
+          <w:bCs/>
+          <w:sz w:val="18"/>
+          <w:szCs w:val="18"/>
+        </w:rPr>
+      </w:pPr>
+      <w:r>
+        <w:rPr>
+          <w:sz w:val="18"/>
+          <w:szCs w:val="18"/>
+        </w:rPr>
+        <w:t>Once the development is done, all the features assigned for the sprint will be merged to QA branch for testing</w:t>
+      </w:r>
+    </w:p>
+    <w:p>
+      <w:pPr>
+        <w:pStyle w:val="ListParagraph"/>
+        <w:numPr>
+          <w:ilvl w:val="3"/>
+          <w:numId w:val="12"/>
+        </w:numPr>
+        <w:rPr>
+          <w:b/>
+          <w:bCs/>
+          <w:sz w:val="18"/>
+          <w:szCs w:val="18"/>
+        </w:rPr>
+      </w:pPr>
+      <w:r>
+        <w:rPr>
+          <w:sz w:val="18"/>
+          <w:szCs w:val="18"/>
+        </w:rPr>
+        <w:t>Once QA results is positive, it will be merged to master branch</w:t>
+      </w:r>
+    </w:p>
+    <w:p>
+      <w:pPr>
+        <w:pStyle w:val="ListParagraph"/>
+        <w:numPr>
+          <w:ilvl w:val="2"/>
+          <w:numId w:val="12"/>
+        </w:numPr>
+        <w:ind w:left="1560"/>
+        <w:rPr>
+          <w:b/>
+          <w:bCs/>
+          <w:sz w:val="18"/>
+          <w:szCs w:val="18"/>
+        </w:rPr>
+      </w:pPr>
+      <w:r>
+        <w:rPr>
+          <w:sz w:val="18"/>
+          <w:szCs w:val="18"/>
+        </w:rPr>
+        <w:t>Tools that will be used in development</w:t>
+      </w:r>
+    </w:p>
+    <w:p>
+      <w:pPr>
+        <w:pStyle w:val="ListParagraph"/>
+        <w:numPr>
+          <w:ilvl w:val="3"/>
+          <w:numId w:val="12"/>
+        </w:numPr>
+        <w:rPr>
+          <w:b/>
+          <w:bCs/>
+          <w:sz w:val="18"/>
+          <w:szCs w:val="18"/>
+        </w:rPr>
+      </w:pPr>
+      <w:r>
+        <w:rPr>
+          <w:sz w:val="18"/>
+          <w:szCs w:val="18"/>
+        </w:rPr>
+        <w:t>UI – HTML and jQuery</w:t>
+      </w:r>
+    </w:p>
+    <w:p>
+      <w:pPr>
+        <w:pStyle w:val="ListParagraph"/>
+        <w:numPr>
+          <w:ilvl w:val="3"/>
+          <w:numId w:val="12"/>
+        </w:numPr>
+        <w:rPr>
+          <w:b/>
+          <w:bCs/>
+          <w:sz w:val="18"/>
+          <w:szCs w:val="18"/>
+        </w:rPr>
+      </w:pPr>
+      <w:r>
+        <w:rPr>
+          <w:sz w:val="18"/>
+          <w:szCs w:val="18"/>
+        </w:rPr>
+        <w:t>Backend – Node JS</w:t>
+      </w:r>
+    </w:p>
+    <w:p>
+      <w:pPr>
+        <w:pStyle w:val="ListParagraph"/>
+        <w:numPr>
+          <w:ilvl w:val="3"/>
+          <w:numId w:val="12"/>
+        </w:numPr>
+        <w:rPr>
+          <w:b/>
+          <w:bCs/>
+          <w:sz w:val="18"/>
+          <w:szCs w:val="18"/>
+        </w:rPr>
+      </w:pPr>
+      <w:r>
+        <w:rPr>
+          <w:sz w:val="18"/>
+          <w:szCs w:val="18"/>
+        </w:rPr>
+        <w:t>Database – Firebase</w:t>
+      </w:r>
+    </w:p>
+    <w:p>
+      <w:pPr>
+        <w:pStyle w:val="ListParagraph"/>
+        <w:numPr>
+          <w:ilvl w:val="3"/>
+          <w:numId w:val="12"/>
+        </w:numPr>
+        <w:rPr>
+          <w:b/>
+          <w:bCs/>
+          <w:sz w:val="18"/>
+          <w:szCs w:val="18"/>
+        </w:rPr>
+      </w:pPr>
+      <w:r>
+        <w:rPr>
+          <w:sz w:val="18"/>
+          <w:szCs w:val="18"/>
+        </w:rPr>
+        <w:t>Server – Firebase</w:t>
+      </w:r>
+    </w:p>
+    <w:p>
+      <w:pPr>
+        <w:pStyle w:val="ListParagraph"/>
+        <w:numPr>
+          <w:ilvl w:val="1"/>
+          <w:numId w:val="12"/>
+        </w:numPr>
+        <w:ind w:left="851"/>
+        <w:rPr>
+          <w:b/>
+          <w:bCs/>
+          <w:sz w:val="18"/>
+          <w:szCs w:val="18"/>
+        </w:rPr>
+      </w:pPr>
+      <w:r>
+        <w:rPr>
+          <w:sz w:val="18"/>
+          <w:szCs w:val="18"/>
+        </w:rPr>
+        <w:t>Revisited the roles</w:t>
+      </w:r>
+    </w:p>
+    <w:p>
+      <w:pPr>
+        <w:pStyle w:val="ListParagraph"/>
+        <w:numPr>
+          <w:ilvl w:val="2"/>
+          <w:numId w:val="12"/>
+        </w:numPr>
+        <w:ind w:left="1560"/>
+        <w:rPr>
+          <w:b/>
+          <w:bCs/>
+          <w:sz w:val="18"/>
+          <w:szCs w:val="18"/>
+        </w:rPr>
+      </w:pPr>
+      <w:r>
+        <w:rPr>
+          <w:sz w:val="18"/>
+          <w:szCs w:val="18"/>
+        </w:rPr>
+        <w:t>The team still decided to keep on the same roles delegated to each one of us</w:t>
+      </w:r>
+    </w:p>
+    <w:p>
+      <w:pPr>
+        <w:pStyle w:val="ListParagraph"/>
+        <w:numPr>
+          <w:ilvl w:val="1"/>
+          <w:numId w:val="12"/>
+        </w:numPr>
+        <w:ind w:left="851"/>
+        <w:rPr>
+          <w:b/>
+          <w:bCs/>
+          <w:sz w:val="18"/>
+          <w:szCs w:val="18"/>
+        </w:rPr>
+      </w:pPr>
+      <w:r>
+        <w:rPr>
+          <w:sz w:val="18"/>
+          <w:szCs w:val="18"/>
+        </w:rPr>
+        <w:t>Discussed the things we need to present during the client’s meeting</w:t>
+      </w:r>
+    </w:p>
+    <w:p>
+      <w:pPr>
+        <w:pStyle w:val="ListParagraph"/>
+        <w:numPr>
+          <w:ilvl w:val="2"/>
+          <w:numId w:val="12"/>
+        </w:numPr>
+        <w:ind w:left="1560"/>
+        <w:rPr>
+          <w:b/>
+          <w:bCs/>
+          <w:sz w:val="18"/>
+          <w:szCs w:val="18"/>
+        </w:rPr>
+      </w:pPr>
+      <w:r>
+        <w:rPr>
+          <w:sz w:val="18"/>
+          <w:szCs w:val="18"/>
+        </w:rPr>
+        <w:t>Initial use case diagram</w:t>
+      </w:r>
+    </w:p>
+    <w:p>
+      <w:pPr>
+        <w:pStyle w:val="ListParagraph"/>
+        <w:numPr>
+          <w:ilvl w:val="2"/>
+          <w:numId w:val="12"/>
+        </w:numPr>
+        <w:ind w:left="1560"/>
+        <w:rPr>
+          <w:b/>
+          <w:bCs/>
+          <w:sz w:val="18"/>
+          <w:szCs w:val="18"/>
+        </w:rPr>
+      </w:pPr>
+      <w:proofErr w:type="gramStart"/>
+      <w:r>
+        <w:rPr>
+          <w:sz w:val="18"/>
+          <w:szCs w:val="18"/>
+        </w:rPr>
+        <w:t>Mock up</w:t>
+      </w:r>
+      <w:proofErr w:type="gramEnd"/>
+      <w:r>
+        <w:rPr>
+          <w:sz w:val="18"/>
+          <w:szCs w:val="18"/>
+        </w:rPr>
+        <w:t xml:space="preserve"> UIs</w:t>
+      </w:r>
+    </w:p>
+    <w:p>
+      <w:pPr>
+        <w:pStyle w:val="ListParagraph"/>
+        <w:numPr>
+          <w:ilvl w:val="1"/>
+          <w:numId w:val="12"/>
+        </w:numPr>
+        <w:ind w:left="851"/>
+        <w:rPr>
+          <w:b/>
+          <w:bCs/>
+          <w:sz w:val="18"/>
+          <w:szCs w:val="18"/>
+        </w:rPr>
+      </w:pPr>
+      <w:r>
+        <w:rPr>
+          <w:sz w:val="18"/>
+          <w:szCs w:val="18"/>
+        </w:rPr>
+        <w:t>Questions to be raised on Wednesday (client’s meeting)</w:t>
+      </w:r>
+    </w:p>
+    <w:p>
+      <w:pPr>
+        <w:pStyle w:val="ListParagraph"/>
+        <w:numPr>
+          <w:ilvl w:val="2"/>
+          <w:numId w:val="12"/>
+        </w:numPr>
+        <w:ind w:left="1560"/>
+        <w:rPr>
+          <w:b/>
+          <w:bCs/>
+          <w:sz w:val="18"/>
+          <w:szCs w:val="18"/>
+        </w:rPr>
+      </w:pPr>
+      <w:r>
+        <w:rPr>
+          <w:sz w:val="18"/>
+          <w:szCs w:val="18"/>
+        </w:rPr>
+        <w:t>How the invitation link process flow?</w:t>
+      </w:r>
+    </w:p>
+    <w:p>
+      <w:pPr>
+        <w:pStyle w:val="ListParagraph"/>
+        <w:numPr>
+          <w:ilvl w:val="2"/>
+          <w:numId w:val="12"/>
+        </w:numPr>
+        <w:ind w:left="1560"/>
+        <w:rPr>
+          <w:b/>
+          <w:bCs/>
+          <w:sz w:val="18"/>
+          <w:szCs w:val="18"/>
+        </w:rPr>
+      </w:pPr>
+      <w:r>
+        <w:rPr>
+          <w:sz w:val="18"/>
+          <w:szCs w:val="18"/>
+        </w:rPr>
+        <w:t>Does the candidate need to register first before he can receive an invitation link?</w:t>
+      </w:r>
+    </w:p>
+    <w:p>
+      <w:pPr>
+        <w:pStyle w:val="ListParagraph"/>
+        <w:numPr>
+          <w:ilvl w:val="2"/>
+          <w:numId w:val="12"/>
+        </w:numPr>
+        <w:ind w:left="1560"/>
+        <w:rPr>
+          <w:b/>
+          <w:bCs/>
+          <w:sz w:val="18"/>
+          <w:szCs w:val="18"/>
+        </w:rPr>
+      </w:pPr>
+      <w:r>
+        <w:rPr>
+          <w:sz w:val="18"/>
+          <w:szCs w:val="18"/>
+        </w:rPr>
+        <w:t>How many admins will use the system?</w:t>
+      </w:r>
+    </w:p>
+    <w:p>
+      <w:pPr>
+        <w:pStyle w:val="ListParagraph"/>
+        <w:numPr>
+          <w:ilvl w:val="1"/>
+          <w:numId w:val="12"/>
+        </w:numPr>
+        <w:ind w:left="851"/>
+        <w:rPr>
+          <w:b/>
+          <w:bCs/>
+          <w:sz w:val="18"/>
+          <w:szCs w:val="18"/>
+        </w:rPr>
+      </w:pPr>
+      <w:r>
+        <w:rPr>
+          <w:sz w:val="18"/>
+          <w:szCs w:val="18"/>
+        </w:rPr>
+        <w:t>Discussed the person-in-charge (PIC) for Group Sprint Report</w:t>
+      </w:r>
+    </w:p>
+    <w:p>
+      <w:pPr>
+        <w:pStyle w:val="ListParagraph"/>
+        <w:numPr>
+          <w:ilvl w:val="1"/>
+          <w:numId w:val="12"/>
+        </w:numPr>
+        <w:ind w:left="851"/>
+        <w:rPr>
+          <w:b/>
+          <w:bCs/>
+          <w:sz w:val="18"/>
+          <w:szCs w:val="18"/>
+        </w:rPr>
+      </w:pPr>
+      <w:r>
+        <w:rPr>
+          <w:sz w:val="18"/>
+          <w:szCs w:val="18"/>
+        </w:rPr>
+        <w:t>Revisited the action items</w:t>
+      </w:r>
+    </w:p>
+    <w:p>
+      <w:pPr>
+        <w:rPr>
+          <w:b/>
+          <w:bCs/>
           <w:sz w:val="18"/>
           <w:szCs w:val="18"/>
         </w:rPr>
@@ -3834,9 +5447,9 @@
         <w:pStyle w:val="ListParagraph"/>
         <w:numPr>
           <w:ilvl w:val="0"/>
-          <w:numId w:val="10"/>
+          <w:numId w:val="12"/>
         </w:numPr>
-        <w:ind w:left="709" w:hanging="567"/>
+        <w:ind w:left="426" w:hanging="437"/>
         <w:rPr>
           <w:b/>
           <w:bCs/>
@@ -4005,6 +5618,13 @@
                 <w:szCs w:val="18"/>
               </w:rPr>
             </w:pPr>
+            <w:r>
+              <w:rPr>
+                <w:sz w:val="18"/>
+                <w:szCs w:val="18"/>
+              </w:rPr>
+              <w:t>1</w:t>
+            </w:r>
           </w:p>
         </w:tc>
         <w:tc>
@@ -4018,6 +5638,22 @@
                 <w:szCs w:val="18"/>
               </w:rPr>
             </w:pPr>
+            <w:r>
+              <w:rPr>
+                <w:sz w:val="18"/>
+                <w:szCs w:val="18"/>
+              </w:rPr>
+              <w:t xml:space="preserve">Create folder structure in </w:t>
+            </w:r>
+            <w:proofErr w:type="spellStart"/>
+            <w:r>
+              <w:rPr>
+                <w:sz w:val="18"/>
+                <w:szCs w:val="18"/>
+              </w:rPr>
+              <w:t>github</w:t>
+            </w:r>
+            <w:proofErr w:type="spellEnd"/>
           </w:p>
         </w:tc>
         <w:tc>
@@ -4031,6 +5667,13 @@
                 <w:szCs w:val="18"/>
               </w:rPr>
             </w:pPr>
+            <w:r>
+              <w:rPr>
+                <w:sz w:val="18"/>
+                <w:szCs w:val="18"/>
+              </w:rPr>
+              <w:t>Kina</w:t>
+            </w:r>
           </w:p>
         </w:tc>
         <w:tc>
@@ -4044,6 +5687,868 @@
                 <w:szCs w:val="18"/>
               </w:rPr>
             </w:pPr>
+            <w:r>
+              <w:rPr>
+                <w:sz w:val="18"/>
+                <w:szCs w:val="18"/>
+              </w:rPr>
+              <w:t>Complete</w:t>
+            </w:r>
+          </w:p>
+        </w:tc>
+      </w:tr>
+      <w:tr>
+        <w:tc>
+          <w:tcPr>
+            <w:tcW w:w="562" w:type="dxa"/>
+          </w:tcPr>
+          <w:p>
+            <w:pPr>
+              <w:rPr>
+                <w:sz w:val="18"/>
+                <w:szCs w:val="18"/>
+              </w:rPr>
+            </w:pPr>
+            <w:r>
+              <w:rPr>
+                <w:sz w:val="18"/>
+                <w:szCs w:val="18"/>
+              </w:rPr>
+              <w:t>2</w:t>
+            </w:r>
+          </w:p>
+        </w:tc>
+        <w:tc>
+          <w:tcPr>
+            <w:tcW w:w="5855" w:type="dxa"/>
+          </w:tcPr>
+          <w:p>
+            <w:pPr>
+              <w:rPr>
+                <w:sz w:val="18"/>
+                <w:szCs w:val="18"/>
+              </w:rPr>
+            </w:pPr>
+            <w:r>
+              <w:rPr>
+                <w:sz w:val="18"/>
+                <w:szCs w:val="18"/>
+              </w:rPr>
+              <w:t xml:space="preserve">Create </w:t>
+            </w:r>
+            <w:proofErr w:type="spellStart"/>
+            <w:r>
+              <w:rPr>
+                <w:sz w:val="18"/>
+                <w:szCs w:val="18"/>
+              </w:rPr>
+              <w:t>trello</w:t>
+            </w:r>
+            <w:proofErr w:type="spellEnd"/>
+            <w:r>
+              <w:rPr>
+                <w:sz w:val="18"/>
+                <w:szCs w:val="18"/>
+              </w:rPr>
+              <w:t xml:space="preserve"> board. Invite the team members and </w:t>
+            </w:r>
+            <w:proofErr w:type="spellStart"/>
+            <w:r>
+              <w:rPr>
+                <w:sz w:val="18"/>
+                <w:szCs w:val="18"/>
+              </w:rPr>
+              <w:t>Asangi</w:t>
+            </w:r>
+            <w:proofErr w:type="spellEnd"/>
+          </w:p>
+        </w:tc>
+        <w:tc>
+          <w:tcPr>
+            <w:tcW w:w="1361" w:type="dxa"/>
+          </w:tcPr>
+          <w:p>
+            <w:pPr>
+              <w:rPr>
+                <w:sz w:val="18"/>
+                <w:szCs w:val="18"/>
+              </w:rPr>
+            </w:pPr>
+            <w:r>
+              <w:rPr>
+                <w:sz w:val="18"/>
+                <w:szCs w:val="18"/>
+              </w:rPr>
+              <w:t>Kalpana</w:t>
+            </w:r>
+          </w:p>
+        </w:tc>
+        <w:tc>
+          <w:tcPr>
+            <w:tcW w:w="1240" w:type="dxa"/>
+          </w:tcPr>
+          <w:p>
+            <w:pPr>
+              <w:rPr>
+                <w:sz w:val="18"/>
+                <w:szCs w:val="18"/>
+              </w:rPr>
+            </w:pPr>
+            <w:r>
+              <w:rPr>
+                <w:sz w:val="18"/>
+                <w:szCs w:val="18"/>
+              </w:rPr>
+              <w:t>In Progress</w:t>
+            </w:r>
+          </w:p>
+        </w:tc>
+      </w:tr>
+      <w:tr>
+        <w:tc>
+          <w:tcPr>
+            <w:tcW w:w="562" w:type="dxa"/>
+          </w:tcPr>
+          <w:p>
+            <w:pPr>
+              <w:rPr>
+                <w:sz w:val="18"/>
+                <w:szCs w:val="18"/>
+              </w:rPr>
+            </w:pPr>
+            <w:r>
+              <w:rPr>
+                <w:sz w:val="18"/>
+                <w:szCs w:val="18"/>
+              </w:rPr>
+              <w:t>3</w:t>
+            </w:r>
+          </w:p>
+        </w:tc>
+        <w:tc>
+          <w:tcPr>
+            <w:tcW w:w="5855" w:type="dxa"/>
+          </w:tcPr>
+          <w:p>
+            <w:pPr>
+              <w:rPr>
+                <w:sz w:val="18"/>
+                <w:szCs w:val="18"/>
+              </w:rPr>
+            </w:pPr>
+            <w:r>
+              <w:rPr>
+                <w:sz w:val="18"/>
+                <w:szCs w:val="18"/>
+              </w:rPr>
+              <w:t xml:space="preserve">Upload the allocation in </w:t>
+            </w:r>
+            <w:proofErr w:type="spellStart"/>
+            <w:r>
+              <w:rPr>
+                <w:sz w:val="18"/>
+                <w:szCs w:val="18"/>
+              </w:rPr>
+              <w:t>myuni</w:t>
+            </w:r>
+            <w:proofErr w:type="spellEnd"/>
+          </w:p>
+        </w:tc>
+        <w:tc>
+          <w:tcPr>
+            <w:tcW w:w="1361" w:type="dxa"/>
+          </w:tcPr>
+          <w:p>
+            <w:pPr>
+              <w:rPr>
+                <w:sz w:val="18"/>
+                <w:szCs w:val="18"/>
+              </w:rPr>
+            </w:pPr>
+            <w:r>
+              <w:rPr>
+                <w:sz w:val="18"/>
+                <w:szCs w:val="18"/>
+              </w:rPr>
+              <w:t>Kina</w:t>
+            </w:r>
+          </w:p>
+        </w:tc>
+        <w:tc>
+          <w:tcPr>
+            <w:tcW w:w="1240" w:type="dxa"/>
+          </w:tcPr>
+          <w:p>
+            <w:pPr>
+              <w:rPr>
+                <w:sz w:val="18"/>
+                <w:szCs w:val="18"/>
+              </w:rPr>
+            </w:pPr>
+            <w:r>
+              <w:rPr>
+                <w:sz w:val="18"/>
+                <w:szCs w:val="18"/>
+              </w:rPr>
+              <w:t>Complete</w:t>
+            </w:r>
+          </w:p>
+        </w:tc>
+      </w:tr>
+      <w:tr>
+        <w:tc>
+          <w:tcPr>
+            <w:tcW w:w="562" w:type="dxa"/>
+          </w:tcPr>
+          <w:p>
+            <w:pPr>
+              <w:rPr>
+                <w:sz w:val="18"/>
+                <w:szCs w:val="18"/>
+              </w:rPr>
+            </w:pPr>
+            <w:r>
+              <w:rPr>
+                <w:sz w:val="18"/>
+                <w:szCs w:val="18"/>
+              </w:rPr>
+              <w:t>4</w:t>
+            </w:r>
+          </w:p>
+        </w:tc>
+        <w:tc>
+          <w:tcPr>
+            <w:tcW w:w="5855" w:type="dxa"/>
+          </w:tcPr>
+          <w:p>
+            <w:pPr>
+              <w:rPr>
+                <w:sz w:val="18"/>
+                <w:szCs w:val="18"/>
+              </w:rPr>
+            </w:pPr>
+            <w:r>
+              <w:rPr>
+                <w:sz w:val="18"/>
+                <w:szCs w:val="18"/>
+              </w:rPr>
+              <w:t>Project Management Plan Review</w:t>
+            </w:r>
+          </w:p>
+        </w:tc>
+        <w:tc>
+          <w:tcPr>
+            <w:tcW w:w="1361" w:type="dxa"/>
+          </w:tcPr>
+          <w:p>
+            <w:pPr>
+              <w:rPr>
+                <w:sz w:val="18"/>
+                <w:szCs w:val="18"/>
+              </w:rPr>
+            </w:pPr>
+            <w:r>
+              <w:rPr>
+                <w:sz w:val="18"/>
+                <w:szCs w:val="18"/>
+              </w:rPr>
+              <w:t>Kalpana</w:t>
+            </w:r>
+          </w:p>
+        </w:tc>
+        <w:tc>
+          <w:tcPr>
+            <w:tcW w:w="1240" w:type="dxa"/>
+          </w:tcPr>
+          <w:p>
+            <w:pPr>
+              <w:rPr>
+                <w:sz w:val="18"/>
+                <w:szCs w:val="18"/>
+              </w:rPr>
+            </w:pPr>
+            <w:r>
+              <w:rPr>
+                <w:sz w:val="18"/>
+                <w:szCs w:val="18"/>
+              </w:rPr>
+              <w:t>Open</w:t>
+            </w:r>
+          </w:p>
+        </w:tc>
+      </w:tr>
+      <w:tr>
+        <w:tc>
+          <w:tcPr>
+            <w:tcW w:w="562" w:type="dxa"/>
+          </w:tcPr>
+          <w:p>
+            <w:pPr>
+              <w:rPr>
+                <w:sz w:val="18"/>
+                <w:szCs w:val="18"/>
+              </w:rPr>
+            </w:pPr>
+            <w:r>
+              <w:rPr>
+                <w:sz w:val="18"/>
+                <w:szCs w:val="18"/>
+              </w:rPr>
+              <w:t>5</w:t>
+            </w:r>
+          </w:p>
+        </w:tc>
+        <w:tc>
+          <w:tcPr>
+            <w:tcW w:w="5855" w:type="dxa"/>
+          </w:tcPr>
+          <w:p>
+            <w:pPr>
+              <w:rPr>
+                <w:sz w:val="18"/>
+                <w:szCs w:val="18"/>
+              </w:rPr>
+            </w:pPr>
+            <w:r>
+              <w:rPr>
+                <w:sz w:val="18"/>
+                <w:szCs w:val="18"/>
+              </w:rPr>
+              <w:t>Configuration Management Plan</w:t>
+            </w:r>
+          </w:p>
+        </w:tc>
+        <w:tc>
+          <w:tcPr>
+            <w:tcW w:w="1361" w:type="dxa"/>
+          </w:tcPr>
+          <w:p>
+            <w:pPr>
+              <w:rPr>
+                <w:sz w:val="18"/>
+                <w:szCs w:val="18"/>
+              </w:rPr>
+            </w:pPr>
+            <w:r>
+              <w:rPr>
+                <w:sz w:val="18"/>
+                <w:szCs w:val="18"/>
+              </w:rPr>
+              <w:t>John</w:t>
+            </w:r>
+          </w:p>
+        </w:tc>
+        <w:tc>
+          <w:tcPr>
+            <w:tcW w:w="1240" w:type="dxa"/>
+          </w:tcPr>
+          <w:p>
+            <w:pPr>
+              <w:rPr>
+                <w:sz w:val="18"/>
+                <w:szCs w:val="18"/>
+              </w:rPr>
+            </w:pPr>
+            <w:r>
+              <w:rPr>
+                <w:sz w:val="18"/>
+                <w:szCs w:val="18"/>
+              </w:rPr>
+              <w:t>Open</w:t>
+            </w:r>
+          </w:p>
+        </w:tc>
+      </w:tr>
+      <w:tr>
+        <w:tc>
+          <w:tcPr>
+            <w:tcW w:w="562" w:type="dxa"/>
+          </w:tcPr>
+          <w:p>
+            <w:pPr>
+              <w:rPr>
+                <w:sz w:val="18"/>
+                <w:szCs w:val="18"/>
+              </w:rPr>
+            </w:pPr>
+            <w:r>
+              <w:rPr>
+                <w:sz w:val="18"/>
+                <w:szCs w:val="18"/>
+              </w:rPr>
+              <w:t>6</w:t>
+            </w:r>
+          </w:p>
+        </w:tc>
+        <w:tc>
+          <w:tcPr>
+            <w:tcW w:w="5855" w:type="dxa"/>
+          </w:tcPr>
+          <w:p>
+            <w:pPr>
+              <w:rPr>
+                <w:sz w:val="18"/>
+                <w:szCs w:val="18"/>
+              </w:rPr>
+            </w:pPr>
+            <w:r>
+              <w:rPr>
+                <w:sz w:val="18"/>
+                <w:szCs w:val="18"/>
+              </w:rPr>
+              <w:t>Risk Management Plan</w:t>
+            </w:r>
+          </w:p>
+        </w:tc>
+        <w:tc>
+          <w:tcPr>
+            <w:tcW w:w="1361" w:type="dxa"/>
+          </w:tcPr>
+          <w:p>
+            <w:pPr>
+              <w:rPr>
+                <w:sz w:val="18"/>
+                <w:szCs w:val="18"/>
+              </w:rPr>
+            </w:pPr>
+            <w:r>
+              <w:rPr>
+                <w:sz w:val="18"/>
+                <w:szCs w:val="18"/>
+              </w:rPr>
+              <w:t>Kina</w:t>
+            </w:r>
+          </w:p>
+        </w:tc>
+        <w:tc>
+          <w:tcPr>
+            <w:tcW w:w="1240" w:type="dxa"/>
+          </w:tcPr>
+          <w:p>
+            <w:pPr>
+              <w:rPr>
+                <w:sz w:val="18"/>
+                <w:szCs w:val="18"/>
+              </w:rPr>
+            </w:pPr>
+            <w:r>
+              <w:rPr>
+                <w:sz w:val="18"/>
+                <w:szCs w:val="18"/>
+              </w:rPr>
+              <w:t>Open</w:t>
+            </w:r>
+          </w:p>
+        </w:tc>
+      </w:tr>
+      <w:tr>
+        <w:tc>
+          <w:tcPr>
+            <w:tcW w:w="562" w:type="dxa"/>
+          </w:tcPr>
+          <w:p>
+            <w:pPr>
+              <w:rPr>
+                <w:sz w:val="18"/>
+                <w:szCs w:val="18"/>
+              </w:rPr>
+            </w:pPr>
+            <w:r>
+              <w:rPr>
+                <w:sz w:val="18"/>
+                <w:szCs w:val="18"/>
+              </w:rPr>
+              <w:t>7</w:t>
+            </w:r>
+          </w:p>
+        </w:tc>
+        <w:tc>
+          <w:tcPr>
+            <w:tcW w:w="5855" w:type="dxa"/>
+          </w:tcPr>
+          <w:p>
+            <w:pPr>
+              <w:rPr>
+                <w:sz w:val="18"/>
+                <w:szCs w:val="18"/>
+              </w:rPr>
+            </w:pPr>
+            <w:r>
+              <w:rPr>
+                <w:sz w:val="18"/>
+                <w:szCs w:val="18"/>
+              </w:rPr>
+              <w:t>Software Requirement Specification</w:t>
+            </w:r>
+          </w:p>
+        </w:tc>
+        <w:tc>
+          <w:tcPr>
+            <w:tcW w:w="1361" w:type="dxa"/>
+          </w:tcPr>
+          <w:p>
+            <w:pPr>
+              <w:rPr>
+                <w:sz w:val="18"/>
+                <w:szCs w:val="18"/>
+              </w:rPr>
+            </w:pPr>
+            <w:r>
+              <w:rPr>
+                <w:sz w:val="18"/>
+                <w:szCs w:val="18"/>
+              </w:rPr>
+              <w:t>Arnold and Nick</w:t>
+            </w:r>
+          </w:p>
+        </w:tc>
+        <w:tc>
+          <w:tcPr>
+            <w:tcW w:w="1240" w:type="dxa"/>
+          </w:tcPr>
+          <w:p>
+            <w:pPr>
+              <w:rPr>
+                <w:sz w:val="18"/>
+                <w:szCs w:val="18"/>
+              </w:rPr>
+            </w:pPr>
+            <w:r>
+              <w:rPr>
+                <w:sz w:val="18"/>
+                <w:szCs w:val="18"/>
+              </w:rPr>
+              <w:t>Open</w:t>
+            </w:r>
+          </w:p>
+        </w:tc>
+      </w:tr>
+      <w:tr>
+        <w:tc>
+          <w:tcPr>
+            <w:tcW w:w="562" w:type="dxa"/>
+          </w:tcPr>
+          <w:p>
+            <w:pPr>
+              <w:rPr>
+                <w:sz w:val="18"/>
+                <w:szCs w:val="18"/>
+              </w:rPr>
+            </w:pPr>
+            <w:r>
+              <w:rPr>
+                <w:sz w:val="18"/>
+                <w:szCs w:val="18"/>
+              </w:rPr>
+              <w:t>8</w:t>
+            </w:r>
+          </w:p>
+        </w:tc>
+        <w:tc>
+          <w:tcPr>
+            <w:tcW w:w="5855" w:type="dxa"/>
+          </w:tcPr>
+          <w:p>
+            <w:pPr>
+              <w:rPr>
+                <w:sz w:val="18"/>
+                <w:szCs w:val="18"/>
+              </w:rPr>
+            </w:pPr>
+            <w:r>
+              <w:rPr>
+                <w:sz w:val="18"/>
+                <w:szCs w:val="18"/>
+              </w:rPr>
+              <w:t>Software Design Documentation</w:t>
+            </w:r>
+          </w:p>
+        </w:tc>
+        <w:tc>
+          <w:tcPr>
+            <w:tcW w:w="1361" w:type="dxa"/>
+          </w:tcPr>
+          <w:p>
+            <w:pPr>
+              <w:rPr>
+                <w:sz w:val="18"/>
+                <w:szCs w:val="18"/>
+              </w:rPr>
+            </w:pPr>
+            <w:r>
+              <w:rPr>
+                <w:sz w:val="18"/>
+                <w:szCs w:val="18"/>
+              </w:rPr>
+              <w:t>Sai</w:t>
+            </w:r>
+          </w:p>
+        </w:tc>
+        <w:tc>
+          <w:tcPr>
+            <w:tcW w:w="1240" w:type="dxa"/>
+          </w:tcPr>
+          <w:p>
+            <w:pPr>
+              <w:rPr>
+                <w:sz w:val="18"/>
+                <w:szCs w:val="18"/>
+              </w:rPr>
+            </w:pPr>
+            <w:r>
+              <w:rPr>
+                <w:sz w:val="18"/>
+                <w:szCs w:val="18"/>
+              </w:rPr>
+              <w:t>Open</w:t>
+            </w:r>
+          </w:p>
+        </w:tc>
+      </w:tr>
+      <w:tr>
+        <w:tc>
+          <w:tcPr>
+            <w:tcW w:w="562" w:type="dxa"/>
+          </w:tcPr>
+          <w:p>
+            <w:pPr>
+              <w:rPr>
+                <w:sz w:val="18"/>
+                <w:szCs w:val="18"/>
+              </w:rPr>
+            </w:pPr>
+            <w:r>
+              <w:rPr>
+                <w:sz w:val="18"/>
+                <w:szCs w:val="18"/>
+              </w:rPr>
+              <w:t>9</w:t>
+            </w:r>
+          </w:p>
+        </w:tc>
+        <w:tc>
+          <w:tcPr>
+            <w:tcW w:w="5855" w:type="dxa"/>
+          </w:tcPr>
+          <w:p>
+            <w:pPr>
+              <w:rPr>
+                <w:sz w:val="18"/>
+                <w:szCs w:val="18"/>
+              </w:rPr>
+            </w:pPr>
+            <w:r>
+              <w:rPr>
+                <w:sz w:val="18"/>
+                <w:szCs w:val="18"/>
+              </w:rPr>
+              <w:t>Code Review</w:t>
+            </w:r>
+          </w:p>
+        </w:tc>
+        <w:tc>
+          <w:tcPr>
+            <w:tcW w:w="1361" w:type="dxa"/>
+          </w:tcPr>
+          <w:p>
+            <w:pPr>
+              <w:rPr>
+                <w:sz w:val="18"/>
+                <w:szCs w:val="18"/>
+              </w:rPr>
+            </w:pPr>
+            <w:r>
+              <w:rPr>
+                <w:sz w:val="18"/>
+                <w:szCs w:val="18"/>
+              </w:rPr>
+              <w:t>Khate</w:t>
+            </w:r>
+          </w:p>
+        </w:tc>
+        <w:tc>
+          <w:tcPr>
+            <w:tcW w:w="1240" w:type="dxa"/>
+          </w:tcPr>
+          <w:p>
+            <w:pPr>
+              <w:rPr>
+                <w:sz w:val="18"/>
+                <w:szCs w:val="18"/>
+              </w:rPr>
+            </w:pPr>
+            <w:r>
+              <w:rPr>
+                <w:sz w:val="18"/>
+                <w:szCs w:val="18"/>
+              </w:rPr>
+              <w:t>Open</w:t>
+            </w:r>
+          </w:p>
+        </w:tc>
+      </w:tr>
+      <w:tr>
+        <w:tc>
+          <w:tcPr>
+            <w:tcW w:w="562" w:type="dxa"/>
+          </w:tcPr>
+          <w:p>
+            <w:pPr>
+              <w:rPr>
+                <w:sz w:val="18"/>
+                <w:szCs w:val="18"/>
+              </w:rPr>
+            </w:pPr>
+            <w:r>
+              <w:rPr>
+                <w:sz w:val="18"/>
+                <w:szCs w:val="18"/>
+              </w:rPr>
+              <w:lastRenderedPageBreak/>
+              <w:t>10</w:t>
+            </w:r>
+          </w:p>
+        </w:tc>
+        <w:tc>
+          <w:tcPr>
+            <w:tcW w:w="5855" w:type="dxa"/>
+          </w:tcPr>
+          <w:p>
+            <w:pPr>
+              <w:rPr>
+                <w:sz w:val="18"/>
+                <w:szCs w:val="18"/>
+              </w:rPr>
+            </w:pPr>
+            <w:r>
+              <w:rPr>
+                <w:sz w:val="18"/>
+                <w:szCs w:val="18"/>
+              </w:rPr>
+              <w:t>Testing</w:t>
+            </w:r>
+          </w:p>
+        </w:tc>
+        <w:tc>
+          <w:tcPr>
+            <w:tcW w:w="1361" w:type="dxa"/>
+          </w:tcPr>
+          <w:p>
+            <w:pPr>
+              <w:rPr>
+                <w:sz w:val="18"/>
+                <w:szCs w:val="18"/>
+              </w:rPr>
+            </w:pPr>
+            <w:r>
+              <w:rPr>
+                <w:sz w:val="18"/>
+                <w:szCs w:val="18"/>
+              </w:rPr>
+              <w:t>Tim</w:t>
+            </w:r>
+          </w:p>
+        </w:tc>
+        <w:tc>
+          <w:tcPr>
+            <w:tcW w:w="1240" w:type="dxa"/>
+          </w:tcPr>
+          <w:p>
+            <w:pPr>
+              <w:rPr>
+                <w:sz w:val="18"/>
+                <w:szCs w:val="18"/>
+              </w:rPr>
+            </w:pPr>
+            <w:r>
+              <w:rPr>
+                <w:sz w:val="18"/>
+                <w:szCs w:val="18"/>
+              </w:rPr>
+              <w:t>Open</w:t>
+            </w:r>
+          </w:p>
+        </w:tc>
+      </w:tr>
+      <w:tr>
+        <w:tc>
+          <w:tcPr>
+            <w:tcW w:w="562" w:type="dxa"/>
+          </w:tcPr>
+          <w:p>
+            <w:pPr>
+              <w:rPr>
+                <w:sz w:val="18"/>
+                <w:szCs w:val="18"/>
+              </w:rPr>
+            </w:pPr>
+            <w:r>
+              <w:rPr>
+                <w:sz w:val="18"/>
+                <w:szCs w:val="18"/>
+              </w:rPr>
+              <w:t>11</w:t>
+            </w:r>
+          </w:p>
+        </w:tc>
+        <w:tc>
+          <w:tcPr>
+            <w:tcW w:w="5855" w:type="dxa"/>
+          </w:tcPr>
+          <w:p>
+            <w:pPr>
+              <w:rPr>
+                <w:sz w:val="18"/>
+                <w:szCs w:val="18"/>
+              </w:rPr>
+            </w:pPr>
+            <w:r>
+              <w:rPr>
+                <w:sz w:val="18"/>
+                <w:szCs w:val="18"/>
+              </w:rPr>
+              <w:t>Software Process and Management Plan (SPMP) draft</w:t>
+            </w:r>
+          </w:p>
+        </w:tc>
+        <w:tc>
+          <w:tcPr>
+            <w:tcW w:w="1361" w:type="dxa"/>
+          </w:tcPr>
+          <w:p>
+            <w:pPr>
+              <w:rPr>
+                <w:sz w:val="18"/>
+                <w:szCs w:val="18"/>
+              </w:rPr>
+            </w:pPr>
+            <w:r>
+              <w:rPr>
+                <w:sz w:val="18"/>
+                <w:szCs w:val="18"/>
+              </w:rPr>
+              <w:t>Kina, Sai, John</w:t>
+            </w:r>
+          </w:p>
+        </w:tc>
+        <w:tc>
+          <w:tcPr>
+            <w:tcW w:w="1240" w:type="dxa"/>
+          </w:tcPr>
+          <w:p>
+            <w:pPr>
+              <w:rPr>
+                <w:sz w:val="18"/>
+                <w:szCs w:val="18"/>
+              </w:rPr>
+            </w:pPr>
+            <w:r>
+              <w:rPr>
+                <w:sz w:val="18"/>
+                <w:szCs w:val="18"/>
+              </w:rPr>
+              <w:t>In Progress</w:t>
+            </w:r>
           </w:p>
         </w:tc>
       </w:tr>
@@ -4063,6 +6568,2351 @@
           <w:szCs w:val="18"/>
         </w:rPr>
       </w:pPr>
+      <w:r>
+        <w:rPr>
+          <w:sz w:val="18"/>
+          <w:szCs w:val="18"/>
+        </w:rPr>
+        <w:br w:type="page"/>
+      </w:r>
+    </w:p>
+    <w:tbl>
+      <w:tblPr>
+        <w:tblStyle w:val="TableGrid"/>
+        <w:tblW w:w="8873" w:type="dxa"/>
+        <w:tblInd w:w="137" w:type="dxa"/>
+        <w:tblLook w:val="04A0" w:firstRow="1" w:lastRow="0" w:firstColumn="1" w:lastColumn="0" w:noHBand="0" w:noVBand="1"/>
+      </w:tblPr>
+      <w:tblGrid>
+        <w:gridCol w:w="1418"/>
+        <w:gridCol w:w="7455"/>
+      </w:tblGrid>
+      <w:tr>
+        <w:tc>
+          <w:tcPr>
+            <w:tcW w:w="1418" w:type="dxa"/>
+            <w:shd w:val="clear" w:color="auto" w:fill="1F4E79" w:themeFill="accent5" w:themeFillShade="80"/>
+          </w:tcPr>
+          <w:p>
+            <w:pPr>
+              <w:rPr>
+                <w:rFonts w:ascii="Calibri" w:hAnsi="Calibri" w:cs="Calibri"/>
+                <w:b/>
+                <w:bCs/>
+                <w:color w:val="FFFFFF" w:themeColor="background1"/>
+                <w:sz w:val="18"/>
+                <w:szCs w:val="18"/>
+              </w:rPr>
+            </w:pPr>
+            <w:r>
+              <w:rPr>
+                <w:rFonts w:ascii="Calibri" w:hAnsi="Calibri" w:cs="Calibri"/>
+                <w:b/>
+                <w:bCs/>
+                <w:color w:val="FFFFFF" w:themeColor="background1"/>
+                <w:sz w:val="18"/>
+                <w:szCs w:val="18"/>
+              </w:rPr>
+              <w:lastRenderedPageBreak/>
+              <w:t>Week No</w:t>
+            </w:r>
+          </w:p>
+        </w:tc>
+        <w:tc>
+          <w:tcPr>
+            <w:tcW w:w="7455" w:type="dxa"/>
+          </w:tcPr>
+          <w:p>
+            <w:pPr>
+              <w:rPr>
+                <w:sz w:val="18"/>
+                <w:szCs w:val="18"/>
+              </w:rPr>
+            </w:pPr>
+            <w:r>
+              <w:rPr>
+                <w:sz w:val="18"/>
+                <w:szCs w:val="18"/>
+              </w:rPr>
+              <w:t>04</w:t>
+            </w:r>
+          </w:p>
+        </w:tc>
+      </w:tr>
+      <w:tr>
+        <w:tc>
+          <w:tcPr>
+            <w:tcW w:w="1418" w:type="dxa"/>
+            <w:shd w:val="clear" w:color="auto" w:fill="1F4E79" w:themeFill="accent5" w:themeFillShade="80"/>
+          </w:tcPr>
+          <w:p>
+            <w:pPr>
+              <w:rPr>
+                <w:rFonts w:ascii="Calibri" w:hAnsi="Calibri" w:cs="Calibri"/>
+                <w:b/>
+                <w:bCs/>
+                <w:color w:val="FFFFFF" w:themeColor="background1"/>
+                <w:sz w:val="18"/>
+                <w:szCs w:val="18"/>
+              </w:rPr>
+            </w:pPr>
+            <w:r>
+              <w:rPr>
+                <w:rFonts w:ascii="Calibri" w:hAnsi="Calibri" w:cs="Calibri"/>
+                <w:b/>
+                <w:bCs/>
+                <w:color w:val="FFFFFF" w:themeColor="background1"/>
+                <w:sz w:val="18"/>
+                <w:szCs w:val="18"/>
+              </w:rPr>
+              <w:t>Date</w:t>
+            </w:r>
+          </w:p>
+        </w:tc>
+        <w:tc>
+          <w:tcPr>
+            <w:tcW w:w="7455" w:type="dxa"/>
+          </w:tcPr>
+          <w:p>
+            <w:pPr>
+              <w:rPr>
+                <w:sz w:val="18"/>
+                <w:szCs w:val="18"/>
+              </w:rPr>
+            </w:pPr>
+            <w:r>
+              <w:rPr>
+                <w:sz w:val="18"/>
+                <w:szCs w:val="18"/>
+              </w:rPr>
+              <w:t>21/08/19</w:t>
+            </w:r>
+          </w:p>
+        </w:tc>
+      </w:tr>
+      <w:tr>
+        <w:tc>
+          <w:tcPr>
+            <w:tcW w:w="1418" w:type="dxa"/>
+            <w:shd w:val="clear" w:color="auto" w:fill="1F4E79" w:themeFill="accent5" w:themeFillShade="80"/>
+          </w:tcPr>
+          <w:p>
+            <w:pPr>
+              <w:rPr>
+                <w:rFonts w:ascii="Calibri" w:hAnsi="Calibri" w:cs="Calibri"/>
+                <w:b/>
+                <w:bCs/>
+                <w:color w:val="FFFFFF" w:themeColor="background1"/>
+                <w:sz w:val="18"/>
+                <w:szCs w:val="18"/>
+              </w:rPr>
+            </w:pPr>
+            <w:r>
+              <w:rPr>
+                <w:rFonts w:ascii="Calibri" w:hAnsi="Calibri" w:cs="Calibri"/>
+                <w:b/>
+                <w:bCs/>
+                <w:color w:val="FFFFFF" w:themeColor="background1"/>
+                <w:sz w:val="18"/>
+                <w:szCs w:val="18"/>
+              </w:rPr>
+              <w:t>Time</w:t>
+            </w:r>
+          </w:p>
+        </w:tc>
+        <w:tc>
+          <w:tcPr>
+            <w:tcW w:w="7455" w:type="dxa"/>
+          </w:tcPr>
+          <w:p>
+            <w:pPr>
+              <w:rPr>
+                <w:sz w:val="18"/>
+                <w:szCs w:val="18"/>
+              </w:rPr>
+            </w:pPr>
+            <w:r>
+              <w:rPr>
+                <w:sz w:val="18"/>
+                <w:szCs w:val="18"/>
+              </w:rPr>
+              <w:t>9 to 9.30    9.30 to 11</w:t>
+            </w:r>
+          </w:p>
+        </w:tc>
+      </w:tr>
+      <w:tr>
+        <w:tc>
+          <w:tcPr>
+            <w:tcW w:w="1418" w:type="dxa"/>
+            <w:shd w:val="clear" w:color="auto" w:fill="1F4E79" w:themeFill="accent5" w:themeFillShade="80"/>
+          </w:tcPr>
+          <w:p>
+            <w:pPr>
+              <w:rPr>
+                <w:rFonts w:ascii="Calibri" w:hAnsi="Calibri" w:cs="Calibri"/>
+                <w:b/>
+                <w:bCs/>
+                <w:color w:val="FFFFFF" w:themeColor="background1"/>
+                <w:sz w:val="18"/>
+                <w:szCs w:val="18"/>
+              </w:rPr>
+            </w:pPr>
+            <w:r>
+              <w:rPr>
+                <w:rFonts w:ascii="Calibri" w:hAnsi="Calibri" w:cs="Calibri"/>
+                <w:b/>
+                <w:bCs/>
+                <w:color w:val="FFFFFF" w:themeColor="background1"/>
+                <w:sz w:val="18"/>
+                <w:szCs w:val="18"/>
+              </w:rPr>
+              <w:t>Location</w:t>
+            </w:r>
+          </w:p>
+        </w:tc>
+        <w:tc>
+          <w:tcPr>
+            <w:tcW w:w="7455" w:type="dxa"/>
+          </w:tcPr>
+          <w:p>
+            <w:pPr>
+              <w:rPr>
+                <w:sz w:val="18"/>
+                <w:szCs w:val="18"/>
+              </w:rPr>
+            </w:pPr>
+            <w:proofErr w:type="spellStart"/>
+            <w:r>
+              <w:rPr>
+                <w:sz w:val="18"/>
+                <w:szCs w:val="18"/>
+              </w:rPr>
+              <w:t>Ingkarnii</w:t>
+            </w:r>
+            <w:proofErr w:type="spellEnd"/>
+            <w:r>
+              <w:rPr>
+                <w:sz w:val="18"/>
+                <w:szCs w:val="18"/>
+              </w:rPr>
+              <w:t xml:space="preserve"> </w:t>
+            </w:r>
+            <w:proofErr w:type="spellStart"/>
+            <w:r>
+              <w:rPr>
+                <w:sz w:val="18"/>
+                <w:szCs w:val="18"/>
+              </w:rPr>
+              <w:t>Wardli</w:t>
+            </w:r>
+            <w:proofErr w:type="spellEnd"/>
+          </w:p>
+        </w:tc>
+      </w:tr>
+      <w:tr>
+        <w:tc>
+          <w:tcPr>
+            <w:tcW w:w="1418" w:type="dxa"/>
+            <w:shd w:val="clear" w:color="auto" w:fill="1F4E79" w:themeFill="accent5" w:themeFillShade="80"/>
+          </w:tcPr>
+          <w:p>
+            <w:pPr>
+              <w:rPr>
+                <w:rFonts w:ascii="Calibri" w:hAnsi="Calibri" w:cs="Calibri"/>
+                <w:b/>
+                <w:bCs/>
+                <w:color w:val="FFFFFF" w:themeColor="background1"/>
+                <w:sz w:val="18"/>
+                <w:szCs w:val="18"/>
+              </w:rPr>
+            </w:pPr>
+            <w:r>
+              <w:rPr>
+                <w:rFonts w:ascii="Calibri" w:hAnsi="Calibri" w:cs="Calibri"/>
+                <w:b/>
+                <w:bCs/>
+                <w:color w:val="FFFFFF" w:themeColor="background1"/>
+                <w:sz w:val="18"/>
+                <w:szCs w:val="18"/>
+              </w:rPr>
+              <w:t>Prepared By</w:t>
+            </w:r>
+          </w:p>
+        </w:tc>
+        <w:tc>
+          <w:tcPr>
+            <w:tcW w:w="7455" w:type="dxa"/>
+          </w:tcPr>
+          <w:p>
+            <w:pPr>
+              <w:rPr>
+                <w:sz w:val="18"/>
+                <w:szCs w:val="18"/>
+              </w:rPr>
+            </w:pPr>
+            <w:r>
+              <w:rPr>
+                <w:sz w:val="18"/>
+                <w:szCs w:val="18"/>
+              </w:rPr>
+              <w:t xml:space="preserve">Kalpana </w:t>
+            </w:r>
+            <w:proofErr w:type="spellStart"/>
+            <w:r>
+              <w:rPr>
+                <w:sz w:val="18"/>
+                <w:szCs w:val="18"/>
+              </w:rPr>
+              <w:t>Parvathaneni</w:t>
+            </w:r>
+            <w:proofErr w:type="spellEnd"/>
+          </w:p>
+        </w:tc>
+      </w:tr>
+    </w:tbl>
+    <w:p>
+      <w:pPr>
+        <w:rPr>
+          <w:sz w:val="18"/>
+          <w:szCs w:val="18"/>
+        </w:rPr>
+      </w:pPr>
+    </w:p>
+    <w:tbl>
+      <w:tblPr>
+        <w:tblStyle w:val="TableGrid"/>
+        <w:tblW w:w="0" w:type="auto"/>
+        <w:tblInd w:w="137" w:type="dxa"/>
+        <w:tblLook w:val="04A0" w:firstRow="1" w:lastRow="0" w:firstColumn="1" w:lastColumn="0" w:noHBand="0" w:noVBand="1"/>
+      </w:tblPr>
+      <w:tblGrid>
+        <w:gridCol w:w="1418"/>
+        <w:gridCol w:w="7455"/>
+      </w:tblGrid>
+      <w:tr>
+        <w:tc>
+          <w:tcPr>
+            <w:tcW w:w="1418" w:type="dxa"/>
+            <w:shd w:val="clear" w:color="auto" w:fill="1F4E79" w:themeFill="accent5" w:themeFillShade="80"/>
+          </w:tcPr>
+          <w:p>
+            <w:pPr>
+              <w:rPr>
+                <w:rFonts w:ascii="Calibri" w:hAnsi="Calibri" w:cs="Calibri"/>
+                <w:b/>
+                <w:bCs/>
+                <w:color w:val="FFFFFF" w:themeColor="background1"/>
+                <w:sz w:val="18"/>
+                <w:szCs w:val="18"/>
+              </w:rPr>
+            </w:pPr>
+            <w:r>
+              <w:rPr>
+                <w:rFonts w:ascii="Calibri" w:hAnsi="Calibri" w:cs="Calibri"/>
+                <w:b/>
+                <w:bCs/>
+                <w:color w:val="FFFFFF" w:themeColor="background1"/>
+                <w:sz w:val="18"/>
+                <w:szCs w:val="18"/>
+              </w:rPr>
+              <w:t>Attendees</w:t>
+            </w:r>
+          </w:p>
+        </w:tc>
+        <w:tc>
+          <w:tcPr>
+            <w:tcW w:w="7455" w:type="dxa"/>
+          </w:tcPr>
+          <w:tbl>
+            <w:tblPr>
+              <w:tblStyle w:val="TableGrid"/>
+              <w:tblW w:w="0" w:type="auto"/>
+              <w:tblBorders>
+                <w:top w:val="none" w:sz="0" w:space="0" w:color="auto"/>
+                <w:left w:val="none" w:sz="0" w:space="0" w:color="auto"/>
+                <w:bottom w:val="none" w:sz="0" w:space="0" w:color="auto"/>
+                <w:right w:val="none" w:sz="0" w:space="0" w:color="auto"/>
+                <w:insideH w:val="none" w:sz="0" w:space="0" w:color="auto"/>
+                <w:insideV w:val="none" w:sz="0" w:space="0" w:color="auto"/>
+              </w:tblBorders>
+              <w:tblLook w:val="04A0" w:firstRow="1" w:lastRow="0" w:firstColumn="1" w:lastColumn="0" w:noHBand="0" w:noVBand="1"/>
+            </w:tblPr>
+            <w:tblGrid>
+              <w:gridCol w:w="1032"/>
+              <w:gridCol w:w="6197"/>
+            </w:tblGrid>
+            <w:tr>
+              <w:tc>
+                <w:tcPr>
+                  <w:tcW w:w="1032" w:type="dxa"/>
+                </w:tcPr>
+                <w:p>
+                  <w:pPr>
+                    <w:rPr>
+                      <w:sz w:val="18"/>
+                      <w:szCs w:val="18"/>
+                    </w:rPr>
+                  </w:pPr>
+                  <w:r>
+                    <w:rPr>
+                      <w:sz w:val="18"/>
+                      <w:szCs w:val="18"/>
+                      <w:lang w:val="en-GB"/>
+                    </w:rPr>
+                    <w:t>1712424</w:t>
+                  </w:r>
+                </w:p>
+              </w:tc>
+              <w:tc>
+                <w:tcPr>
+                  <w:tcW w:w="6197" w:type="dxa"/>
+                </w:tcPr>
+                <w:p>
+                  <w:pPr>
+                    <w:rPr>
+                      <w:sz w:val="18"/>
+                      <w:szCs w:val="18"/>
+                    </w:rPr>
+                  </w:pPr>
+                  <w:proofErr w:type="spellStart"/>
+                  <w:r>
+                    <w:rPr>
+                      <w:sz w:val="18"/>
+                      <w:szCs w:val="18"/>
+                    </w:rPr>
+                    <w:t>Junjie</w:t>
+                  </w:r>
+                  <w:proofErr w:type="spellEnd"/>
+                  <w:r>
+                    <w:rPr>
+                      <w:sz w:val="18"/>
+                      <w:szCs w:val="18"/>
+                    </w:rPr>
+                    <w:t xml:space="preserve"> Zhao “John”</w:t>
+                  </w:r>
+                </w:p>
+              </w:tc>
+            </w:tr>
+            <w:tr>
+              <w:tc>
+                <w:tcPr>
+                  <w:tcW w:w="1032" w:type="dxa"/>
+                </w:tcPr>
+                <w:p>
+                  <w:pPr>
+                    <w:rPr>
+                      <w:sz w:val="18"/>
+                      <w:szCs w:val="18"/>
+                    </w:rPr>
+                  </w:pPr>
+                  <w:r>
+                    <w:rPr>
+                      <w:sz w:val="18"/>
+                      <w:szCs w:val="18"/>
+                      <w:lang w:val="en-GB"/>
+                    </w:rPr>
+                    <w:t>1753001</w:t>
+                  </w:r>
+                </w:p>
+              </w:tc>
+              <w:tc>
+                <w:tcPr>
+                  <w:tcW w:w="6197" w:type="dxa"/>
+                </w:tcPr>
+                <w:p>
+                  <w:pPr>
+                    <w:rPr>
+                      <w:sz w:val="18"/>
+                      <w:szCs w:val="18"/>
+                    </w:rPr>
+                  </w:pPr>
+                  <w:r>
+                    <w:rPr>
+                      <w:sz w:val="18"/>
+                      <w:szCs w:val="18"/>
+                    </w:rPr>
+                    <w:t xml:space="preserve">Kalpana </w:t>
+                  </w:r>
+                  <w:proofErr w:type="spellStart"/>
+                  <w:r>
+                    <w:rPr>
+                      <w:sz w:val="18"/>
+                      <w:szCs w:val="18"/>
+                    </w:rPr>
+                    <w:t>Parvathaneni</w:t>
+                  </w:r>
+                  <w:proofErr w:type="spellEnd"/>
+                </w:p>
+              </w:tc>
+            </w:tr>
+            <w:tr>
+              <w:tc>
+                <w:tcPr>
+                  <w:tcW w:w="1032" w:type="dxa"/>
+                </w:tcPr>
+                <w:p>
+                  <w:pPr>
+                    <w:rPr>
+                      <w:sz w:val="18"/>
+                      <w:szCs w:val="18"/>
+                      <w:lang w:val="en-GB"/>
+                    </w:rPr>
+                  </w:pPr>
+                  <w:r>
+                    <w:rPr>
+                      <w:sz w:val="18"/>
+                      <w:szCs w:val="18"/>
+                      <w:lang w:val="en-GB"/>
+                    </w:rPr>
+                    <w:t>1755057</w:t>
+                  </w:r>
+                </w:p>
+              </w:tc>
+              <w:tc>
+                <w:tcPr>
+                  <w:tcW w:w="6197" w:type="dxa"/>
+                </w:tcPr>
+                <w:p>
+                  <w:pPr>
+                    <w:rPr>
+                      <w:sz w:val="18"/>
+                      <w:szCs w:val="18"/>
+                    </w:rPr>
+                  </w:pPr>
+                  <w:proofErr w:type="spellStart"/>
+                  <w:r>
+                    <w:rPr>
+                      <w:sz w:val="18"/>
+                      <w:szCs w:val="18"/>
+                    </w:rPr>
+                    <w:t>Lantian</w:t>
+                  </w:r>
+                  <w:proofErr w:type="spellEnd"/>
+                  <w:r>
+                    <w:rPr>
+                      <w:sz w:val="18"/>
+                      <w:szCs w:val="18"/>
+                    </w:rPr>
+                    <w:t xml:space="preserve"> Cai “Tim”</w:t>
+                  </w:r>
+                </w:p>
+              </w:tc>
+            </w:tr>
+            <w:tr>
+              <w:tc>
+                <w:tcPr>
+                  <w:tcW w:w="1032" w:type="dxa"/>
+                </w:tcPr>
+                <w:p>
+                  <w:pPr>
+                    <w:rPr>
+                      <w:sz w:val="18"/>
+                      <w:szCs w:val="18"/>
+                    </w:rPr>
+                  </w:pPr>
+                  <w:r>
+                    <w:rPr>
+                      <w:sz w:val="18"/>
+                      <w:szCs w:val="18"/>
+                      <w:lang w:val="en-GB"/>
+                    </w:rPr>
+                    <w:t>1753100</w:t>
+                  </w:r>
+                </w:p>
+              </w:tc>
+              <w:tc>
+                <w:tcPr>
+                  <w:tcW w:w="6197" w:type="dxa"/>
+                </w:tcPr>
+                <w:p>
+                  <w:pPr>
+                    <w:rPr>
+                      <w:sz w:val="18"/>
+                      <w:szCs w:val="18"/>
+                    </w:rPr>
+                  </w:pPr>
+                  <w:r>
+                    <w:rPr>
+                      <w:sz w:val="18"/>
+                      <w:szCs w:val="18"/>
+                    </w:rPr>
+                    <w:t xml:space="preserve">Sai Dheeraj Reddy </w:t>
+                  </w:r>
+                  <w:proofErr w:type="spellStart"/>
+                  <w:r>
+                    <w:rPr>
+                      <w:sz w:val="18"/>
+                      <w:szCs w:val="18"/>
+                    </w:rPr>
+                    <w:t>Pallavolu</w:t>
+                  </w:r>
+                  <w:proofErr w:type="spellEnd"/>
+                </w:p>
+              </w:tc>
+            </w:tr>
+            <w:tr>
+              <w:tc>
+                <w:tcPr>
+                  <w:tcW w:w="1032" w:type="dxa"/>
+                </w:tcPr>
+                <w:p>
+                  <w:pPr>
+                    <w:rPr>
+                      <w:sz w:val="18"/>
+                      <w:szCs w:val="18"/>
+                    </w:rPr>
+                  </w:pPr>
+                  <w:r>
+                    <w:rPr>
+                      <w:sz w:val="18"/>
+                      <w:szCs w:val="18"/>
+                      <w:lang w:val="en-GB"/>
+                    </w:rPr>
+                    <w:t>1775906</w:t>
+                  </w:r>
+                </w:p>
+              </w:tc>
+              <w:tc>
+                <w:tcPr>
+                  <w:tcW w:w="6197" w:type="dxa"/>
+                </w:tcPr>
+                <w:p>
+                  <w:pPr>
+                    <w:rPr>
+                      <w:sz w:val="18"/>
+                      <w:szCs w:val="18"/>
+                    </w:rPr>
+                  </w:pPr>
+                  <w:proofErr w:type="spellStart"/>
+                  <w:r>
+                    <w:rPr>
+                      <w:sz w:val="18"/>
+                      <w:szCs w:val="18"/>
+                    </w:rPr>
+                    <w:t>Yuedong</w:t>
+                  </w:r>
+                  <w:proofErr w:type="spellEnd"/>
+                  <w:r>
+                    <w:rPr>
+                      <w:sz w:val="18"/>
+                      <w:szCs w:val="18"/>
+                    </w:rPr>
+                    <w:t xml:space="preserve"> Wang “Nick”</w:t>
+                  </w:r>
+                </w:p>
+              </w:tc>
+            </w:tr>
+            <w:tr>
+              <w:tc>
+                <w:tcPr>
+                  <w:tcW w:w="1032" w:type="dxa"/>
+                </w:tcPr>
+                <w:p>
+                  <w:pPr>
+                    <w:rPr>
+                      <w:sz w:val="18"/>
+                      <w:szCs w:val="18"/>
+                    </w:rPr>
+                  </w:pPr>
+                  <w:r>
+                    <w:rPr>
+                      <w:sz w:val="18"/>
+                      <w:szCs w:val="18"/>
+                      <w:lang w:val="en-GB"/>
+                    </w:rPr>
+                    <w:t>1789022</w:t>
+                  </w:r>
+                </w:p>
+              </w:tc>
+              <w:tc>
+                <w:tcPr>
+                  <w:tcW w:w="6197" w:type="dxa"/>
+                </w:tcPr>
+                <w:p>
+                  <w:pPr>
+                    <w:rPr>
+                      <w:sz w:val="18"/>
+                      <w:szCs w:val="18"/>
+                    </w:rPr>
+                  </w:pPr>
+                  <w:r>
+                    <w:rPr>
+                      <w:sz w:val="18"/>
+                      <w:szCs w:val="18"/>
+                    </w:rPr>
+                    <w:t>Sharon Khate Damaso</w:t>
+                  </w:r>
+                </w:p>
+              </w:tc>
+            </w:tr>
+            <w:tr>
+              <w:tc>
+                <w:tcPr>
+                  <w:tcW w:w="1032" w:type="dxa"/>
+                </w:tcPr>
+                <w:p>
+                  <w:pPr>
+                    <w:rPr>
+                      <w:sz w:val="18"/>
+                      <w:szCs w:val="18"/>
+                    </w:rPr>
+                  </w:pPr>
+                  <w:r>
+                    <w:rPr>
+                      <w:sz w:val="18"/>
+                      <w:szCs w:val="18"/>
+                      <w:lang w:val="en-GB"/>
+                    </w:rPr>
+                    <w:t>1700592</w:t>
+                  </w:r>
+                </w:p>
+              </w:tc>
+              <w:tc>
+                <w:tcPr>
+                  <w:tcW w:w="6197" w:type="dxa"/>
+                </w:tcPr>
+                <w:p>
+                  <w:pPr>
+                    <w:rPr>
+                      <w:sz w:val="18"/>
+                      <w:szCs w:val="18"/>
+                    </w:rPr>
+                  </w:pPr>
+                  <w:proofErr w:type="spellStart"/>
+                  <w:r>
+                    <w:rPr>
+                      <w:sz w:val="18"/>
+                      <w:szCs w:val="18"/>
+                    </w:rPr>
+                    <w:t>Xuankai</w:t>
+                  </w:r>
+                  <w:proofErr w:type="spellEnd"/>
+                  <w:r>
+                    <w:rPr>
+                      <w:sz w:val="18"/>
+                      <w:szCs w:val="18"/>
+                    </w:rPr>
+                    <w:t xml:space="preserve"> Feng “Kina”</w:t>
+                  </w:r>
+                </w:p>
+              </w:tc>
+            </w:tr>
+            <w:tr>
+              <w:tc>
+                <w:tcPr>
+                  <w:tcW w:w="1032" w:type="dxa"/>
+                </w:tcPr>
+                <w:p>
+                  <w:pPr>
+                    <w:rPr>
+                      <w:sz w:val="18"/>
+                      <w:szCs w:val="18"/>
+                    </w:rPr>
+                  </w:pPr>
+                  <w:r>
+                    <w:rPr>
+                      <w:sz w:val="18"/>
+                      <w:szCs w:val="18"/>
+                      <w:lang w:val="en-GB"/>
+                    </w:rPr>
+                    <w:t>1733805</w:t>
+                  </w:r>
+                </w:p>
+              </w:tc>
+              <w:tc>
+                <w:tcPr>
+                  <w:tcW w:w="6197" w:type="dxa"/>
+                </w:tcPr>
+                <w:p>
+                  <w:pPr>
+                    <w:rPr>
+                      <w:sz w:val="18"/>
+                      <w:szCs w:val="18"/>
+                    </w:rPr>
+                  </w:pPr>
+                  <w:r>
+                    <w:rPr>
+                      <w:sz w:val="18"/>
+                      <w:szCs w:val="18"/>
+                    </w:rPr>
+                    <w:t>Ying Wang “Tim”</w:t>
+                  </w:r>
+                </w:p>
+              </w:tc>
+            </w:tr>
+            <w:tr>
+              <w:tc>
+                <w:tcPr>
+                  <w:tcW w:w="1032" w:type="dxa"/>
+                </w:tcPr>
+                <w:p>
+                  <w:pPr>
+                    <w:rPr>
+                      <w:sz w:val="18"/>
+                      <w:szCs w:val="18"/>
+                      <w:lang w:val="en-GB"/>
+                    </w:rPr>
+                  </w:pPr>
+                </w:p>
+              </w:tc>
+              <w:tc>
+                <w:tcPr>
+                  <w:tcW w:w="6197" w:type="dxa"/>
+                </w:tcPr>
+                <w:p>
+                  <w:pPr>
+                    <w:rPr>
+                      <w:sz w:val="18"/>
+                      <w:szCs w:val="18"/>
+                    </w:rPr>
+                  </w:pPr>
+                </w:p>
+              </w:tc>
+            </w:tr>
+          </w:tbl>
+          <w:p>
+            <w:pPr>
+              <w:rPr>
+                <w:sz w:val="18"/>
+                <w:szCs w:val="18"/>
+              </w:rPr>
+            </w:pPr>
+          </w:p>
+        </w:tc>
+      </w:tr>
+    </w:tbl>
+    <w:p>
+      <w:pPr>
+        <w:rPr>
+          <w:sz w:val="18"/>
+          <w:szCs w:val="18"/>
+        </w:rPr>
+      </w:pPr>
+    </w:p>
+    <w:p>
+      <w:pPr>
+        <w:pStyle w:val="ListParagraph"/>
+        <w:numPr>
+          <w:ilvl w:val="0"/>
+          <w:numId w:val="15"/>
+        </w:numPr>
+        <w:ind w:left="426" w:hanging="426"/>
+        <w:rPr>
+          <w:b/>
+          <w:bCs/>
+          <w:sz w:val="18"/>
+          <w:szCs w:val="18"/>
+        </w:rPr>
+      </w:pPr>
+      <w:r>
+        <w:rPr>
+          <w:b/>
+          <w:bCs/>
+          <w:sz w:val="18"/>
+          <w:szCs w:val="18"/>
+        </w:rPr>
+        <w:t>Meeting Objectives</w:t>
+      </w:r>
+    </w:p>
+    <w:p>
+      <w:pPr>
+        <w:pStyle w:val="ListParagraph"/>
+        <w:numPr>
+          <w:ilvl w:val="1"/>
+          <w:numId w:val="15"/>
+        </w:numPr>
+        <w:ind w:left="851"/>
+        <w:rPr>
+          <w:b/>
+          <w:bCs/>
+          <w:sz w:val="18"/>
+          <w:szCs w:val="18"/>
+        </w:rPr>
+      </w:pPr>
+      <w:proofErr w:type="spellStart"/>
+      <w:r>
+        <w:rPr>
+          <w:sz w:val="18"/>
+          <w:szCs w:val="18"/>
+        </w:rPr>
+        <w:t>Discu</w:t>
+      </w:r>
+      <w:proofErr w:type="spellEnd"/>
+    </w:p>
+    <w:p>
+      <w:pPr>
+        <w:pStyle w:val="ListParagraph"/>
+        <w:numPr>
+          <w:ilvl w:val="1"/>
+          <w:numId w:val="15"/>
+        </w:numPr>
+        <w:ind w:left="851"/>
+        <w:rPr>
+          <w:b/>
+          <w:bCs/>
+          <w:sz w:val="18"/>
+          <w:szCs w:val="18"/>
+        </w:rPr>
+      </w:pPr>
+    </w:p>
+    <w:p>
+      <w:pPr>
+        <w:pStyle w:val="ListParagraph"/>
+        <w:numPr>
+          <w:ilvl w:val="0"/>
+          <w:numId w:val="15"/>
+        </w:numPr>
+        <w:ind w:left="426" w:hanging="437"/>
+        <w:rPr>
+          <w:b/>
+          <w:bCs/>
+          <w:sz w:val="18"/>
+          <w:szCs w:val="18"/>
+        </w:rPr>
+      </w:pPr>
+      <w:r>
+        <w:rPr>
+          <w:b/>
+          <w:bCs/>
+          <w:sz w:val="18"/>
+          <w:szCs w:val="18"/>
+        </w:rPr>
+        <w:t>Action Items</w:t>
+      </w:r>
+    </w:p>
+    <w:p>
+      <w:pPr>
+        <w:rPr>
+          <w:sz w:val="18"/>
+          <w:szCs w:val="18"/>
+        </w:rPr>
+      </w:pPr>
+    </w:p>
+    <w:tbl>
+      <w:tblPr>
+        <w:tblStyle w:val="TableGrid"/>
+        <w:tblW w:w="9018" w:type="dxa"/>
+        <w:tblInd w:w="137" w:type="dxa"/>
+        <w:tblLook w:val="04A0" w:firstRow="1" w:lastRow="0" w:firstColumn="1" w:lastColumn="0" w:noHBand="0" w:noVBand="1"/>
+      </w:tblPr>
+      <w:tblGrid>
+        <w:gridCol w:w="562"/>
+        <w:gridCol w:w="5855"/>
+        <w:gridCol w:w="1361"/>
+        <w:gridCol w:w="1240"/>
+      </w:tblGrid>
+      <w:tr>
+        <w:tc>
+          <w:tcPr>
+            <w:tcW w:w="562" w:type="dxa"/>
+            <w:shd w:val="clear" w:color="auto" w:fill="2F5496" w:themeFill="accent1" w:themeFillShade="BF"/>
+          </w:tcPr>
+          <w:p>
+            <w:pPr>
+              <w:rPr>
+                <w:rFonts w:ascii="Calibri" w:hAnsi="Calibri" w:cs="Calibri"/>
+                <w:b/>
+                <w:bCs/>
+                <w:color w:val="FFFFFF" w:themeColor="background1"/>
+                <w:sz w:val="18"/>
+                <w:szCs w:val="18"/>
+              </w:rPr>
+            </w:pPr>
+            <w:r>
+              <w:rPr>
+                <w:rFonts w:ascii="Calibri" w:hAnsi="Calibri" w:cs="Calibri"/>
+                <w:b/>
+                <w:bCs/>
+                <w:color w:val="FFFFFF" w:themeColor="background1"/>
+                <w:sz w:val="18"/>
+                <w:szCs w:val="18"/>
+              </w:rPr>
+              <w:t>#</w:t>
+            </w:r>
+          </w:p>
+        </w:tc>
+        <w:tc>
+          <w:tcPr>
+            <w:tcW w:w="5855" w:type="dxa"/>
+            <w:shd w:val="clear" w:color="auto" w:fill="2F5496" w:themeFill="accent1" w:themeFillShade="BF"/>
+          </w:tcPr>
+          <w:p>
+            <w:pPr>
+              <w:rPr>
+                <w:rFonts w:ascii="Calibri" w:hAnsi="Calibri" w:cs="Calibri"/>
+                <w:b/>
+                <w:bCs/>
+                <w:color w:val="FFFFFF" w:themeColor="background1"/>
+                <w:sz w:val="18"/>
+                <w:szCs w:val="18"/>
+              </w:rPr>
+            </w:pPr>
+            <w:r>
+              <w:rPr>
+                <w:rFonts w:ascii="Calibri" w:hAnsi="Calibri" w:cs="Calibri"/>
+                <w:b/>
+                <w:bCs/>
+                <w:color w:val="FFFFFF" w:themeColor="background1"/>
+                <w:sz w:val="18"/>
+                <w:szCs w:val="18"/>
+              </w:rPr>
+              <w:t>Description</w:t>
+            </w:r>
+          </w:p>
+        </w:tc>
+        <w:tc>
+          <w:tcPr>
+            <w:tcW w:w="1361" w:type="dxa"/>
+            <w:shd w:val="clear" w:color="auto" w:fill="2F5496" w:themeFill="accent1" w:themeFillShade="BF"/>
+          </w:tcPr>
+          <w:p>
+            <w:pPr>
+              <w:rPr>
+                <w:rFonts w:ascii="Calibri" w:hAnsi="Calibri" w:cs="Calibri"/>
+                <w:b/>
+                <w:bCs/>
+                <w:color w:val="FFFFFF" w:themeColor="background1"/>
+                <w:sz w:val="18"/>
+                <w:szCs w:val="18"/>
+              </w:rPr>
+            </w:pPr>
+            <w:r>
+              <w:rPr>
+                <w:rFonts w:ascii="Calibri" w:hAnsi="Calibri" w:cs="Calibri"/>
+                <w:b/>
+                <w:bCs/>
+                <w:color w:val="FFFFFF" w:themeColor="background1"/>
+                <w:sz w:val="18"/>
+                <w:szCs w:val="18"/>
+              </w:rPr>
+              <w:t>Owner</w:t>
+            </w:r>
+          </w:p>
+        </w:tc>
+        <w:tc>
+          <w:tcPr>
+            <w:tcW w:w="1240" w:type="dxa"/>
+            <w:shd w:val="clear" w:color="auto" w:fill="2F5496" w:themeFill="accent1" w:themeFillShade="BF"/>
+          </w:tcPr>
+          <w:p>
+            <w:pPr>
+              <w:rPr>
+                <w:rFonts w:ascii="Calibri" w:hAnsi="Calibri" w:cs="Calibri"/>
+                <w:b/>
+                <w:bCs/>
+                <w:color w:val="FFFFFF" w:themeColor="background1"/>
+                <w:sz w:val="18"/>
+                <w:szCs w:val="18"/>
+              </w:rPr>
+            </w:pPr>
+            <w:r>
+              <w:rPr>
+                <w:rFonts w:ascii="Calibri" w:hAnsi="Calibri" w:cs="Calibri"/>
+                <w:b/>
+                <w:bCs/>
+                <w:color w:val="FFFFFF" w:themeColor="background1"/>
+                <w:sz w:val="18"/>
+                <w:szCs w:val="18"/>
+              </w:rPr>
+              <w:t>Status</w:t>
+            </w:r>
+          </w:p>
+        </w:tc>
+      </w:tr>
+      <w:tr>
+        <w:tc>
+          <w:tcPr>
+            <w:tcW w:w="562" w:type="dxa"/>
+          </w:tcPr>
+          <w:p>
+            <w:pPr>
+              <w:jc w:val="center"/>
+              <w:rPr>
+                <w:sz w:val="18"/>
+                <w:szCs w:val="18"/>
+              </w:rPr>
+            </w:pPr>
+            <w:r>
+              <w:rPr>
+                <w:sz w:val="18"/>
+                <w:szCs w:val="18"/>
+              </w:rPr>
+              <w:t>1</w:t>
+            </w:r>
+          </w:p>
+        </w:tc>
+        <w:tc>
+          <w:tcPr>
+            <w:tcW w:w="5855" w:type="dxa"/>
+          </w:tcPr>
+          <w:p>
+            <w:pPr>
+              <w:rPr>
+                <w:sz w:val="18"/>
+                <w:szCs w:val="18"/>
+              </w:rPr>
+            </w:pPr>
+            <w:r>
+              <w:rPr>
+                <w:sz w:val="18"/>
+                <w:szCs w:val="18"/>
+              </w:rPr>
+              <w:t xml:space="preserve">Create </w:t>
+            </w:r>
+            <w:proofErr w:type="spellStart"/>
+            <w:r>
+              <w:rPr>
+                <w:sz w:val="18"/>
+                <w:szCs w:val="18"/>
+              </w:rPr>
+              <w:t>trello</w:t>
+            </w:r>
+            <w:proofErr w:type="spellEnd"/>
+            <w:r>
+              <w:rPr>
+                <w:sz w:val="18"/>
+                <w:szCs w:val="18"/>
+              </w:rPr>
+              <w:t xml:space="preserve"> board. Invite the team members and </w:t>
+            </w:r>
+            <w:proofErr w:type="spellStart"/>
+            <w:r>
+              <w:rPr>
+                <w:sz w:val="18"/>
+                <w:szCs w:val="18"/>
+              </w:rPr>
+              <w:t>Asangi</w:t>
+            </w:r>
+            <w:proofErr w:type="spellEnd"/>
+          </w:p>
+        </w:tc>
+        <w:tc>
+          <w:tcPr>
+            <w:tcW w:w="1361" w:type="dxa"/>
+          </w:tcPr>
+          <w:p>
+            <w:pPr>
+              <w:rPr>
+                <w:sz w:val="18"/>
+                <w:szCs w:val="18"/>
+              </w:rPr>
+            </w:pPr>
+            <w:r>
+              <w:rPr>
+                <w:sz w:val="18"/>
+                <w:szCs w:val="18"/>
+              </w:rPr>
+              <w:t>Kalpana</w:t>
+            </w:r>
+          </w:p>
+        </w:tc>
+        <w:tc>
+          <w:tcPr>
+            <w:tcW w:w="1240" w:type="dxa"/>
+          </w:tcPr>
+          <w:p>
+            <w:pPr>
+              <w:rPr>
+                <w:sz w:val="18"/>
+                <w:szCs w:val="18"/>
+              </w:rPr>
+            </w:pPr>
+            <w:r>
+              <w:rPr>
+                <w:sz w:val="18"/>
+                <w:szCs w:val="18"/>
+              </w:rPr>
+              <w:t>In Progress</w:t>
+            </w:r>
+          </w:p>
+        </w:tc>
+      </w:tr>
+      <w:tr>
+        <w:tc>
+          <w:tcPr>
+            <w:tcW w:w="562" w:type="dxa"/>
+          </w:tcPr>
+          <w:p>
+            <w:pPr>
+              <w:jc w:val="center"/>
+              <w:rPr>
+                <w:sz w:val="18"/>
+                <w:szCs w:val="18"/>
+              </w:rPr>
+            </w:pPr>
+            <w:r>
+              <w:rPr>
+                <w:sz w:val="18"/>
+                <w:szCs w:val="18"/>
+              </w:rPr>
+              <w:t>2</w:t>
+            </w:r>
+          </w:p>
+        </w:tc>
+        <w:tc>
+          <w:tcPr>
+            <w:tcW w:w="5855" w:type="dxa"/>
+          </w:tcPr>
+          <w:p>
+            <w:pPr>
+              <w:rPr>
+                <w:sz w:val="18"/>
+                <w:szCs w:val="18"/>
+              </w:rPr>
+            </w:pPr>
+            <w:r>
+              <w:rPr>
+                <w:sz w:val="18"/>
+                <w:szCs w:val="18"/>
+              </w:rPr>
+              <w:t>Project Management Plan Review</w:t>
+            </w:r>
+          </w:p>
+        </w:tc>
+        <w:tc>
+          <w:tcPr>
+            <w:tcW w:w="1361" w:type="dxa"/>
+          </w:tcPr>
+          <w:p>
+            <w:pPr>
+              <w:rPr>
+                <w:sz w:val="18"/>
+                <w:szCs w:val="18"/>
+              </w:rPr>
+            </w:pPr>
+            <w:r>
+              <w:rPr>
+                <w:sz w:val="18"/>
+                <w:szCs w:val="18"/>
+              </w:rPr>
+              <w:t>Kalpana</w:t>
+            </w:r>
+          </w:p>
+        </w:tc>
+        <w:tc>
+          <w:tcPr>
+            <w:tcW w:w="1240" w:type="dxa"/>
+          </w:tcPr>
+          <w:p>
+            <w:pPr>
+              <w:rPr>
+                <w:sz w:val="18"/>
+                <w:szCs w:val="18"/>
+              </w:rPr>
+            </w:pPr>
+            <w:r>
+              <w:rPr>
+                <w:sz w:val="18"/>
+                <w:szCs w:val="18"/>
+              </w:rPr>
+              <w:t>Open</w:t>
+            </w:r>
+          </w:p>
+        </w:tc>
+      </w:tr>
+      <w:tr>
+        <w:tc>
+          <w:tcPr>
+            <w:tcW w:w="562" w:type="dxa"/>
+          </w:tcPr>
+          <w:p>
+            <w:pPr>
+              <w:jc w:val="center"/>
+              <w:rPr>
+                <w:sz w:val="18"/>
+                <w:szCs w:val="18"/>
+              </w:rPr>
+            </w:pPr>
+            <w:r>
+              <w:rPr>
+                <w:sz w:val="18"/>
+                <w:szCs w:val="18"/>
+              </w:rPr>
+              <w:t>3</w:t>
+            </w:r>
+          </w:p>
+        </w:tc>
+        <w:tc>
+          <w:tcPr>
+            <w:tcW w:w="5855" w:type="dxa"/>
+          </w:tcPr>
+          <w:p>
+            <w:pPr>
+              <w:rPr>
+                <w:sz w:val="18"/>
+                <w:szCs w:val="18"/>
+              </w:rPr>
+            </w:pPr>
+            <w:r>
+              <w:rPr>
+                <w:sz w:val="18"/>
+                <w:szCs w:val="18"/>
+              </w:rPr>
+              <w:t>Configuration Management Plan</w:t>
+            </w:r>
+          </w:p>
+        </w:tc>
+        <w:tc>
+          <w:tcPr>
+            <w:tcW w:w="1361" w:type="dxa"/>
+          </w:tcPr>
+          <w:p>
+            <w:pPr>
+              <w:rPr>
+                <w:sz w:val="18"/>
+                <w:szCs w:val="18"/>
+              </w:rPr>
+            </w:pPr>
+            <w:r>
+              <w:rPr>
+                <w:sz w:val="18"/>
+                <w:szCs w:val="18"/>
+              </w:rPr>
+              <w:t>John</w:t>
+            </w:r>
+          </w:p>
+        </w:tc>
+        <w:tc>
+          <w:tcPr>
+            <w:tcW w:w="1240" w:type="dxa"/>
+          </w:tcPr>
+          <w:p>
+            <w:pPr>
+              <w:rPr>
+                <w:sz w:val="18"/>
+                <w:szCs w:val="18"/>
+              </w:rPr>
+            </w:pPr>
+            <w:r>
+              <w:rPr>
+                <w:sz w:val="18"/>
+                <w:szCs w:val="18"/>
+              </w:rPr>
+              <w:t>Open</w:t>
+            </w:r>
+          </w:p>
+        </w:tc>
+      </w:tr>
+      <w:tr>
+        <w:tc>
+          <w:tcPr>
+            <w:tcW w:w="562" w:type="dxa"/>
+          </w:tcPr>
+          <w:p>
+            <w:pPr>
+              <w:jc w:val="center"/>
+              <w:rPr>
+                <w:sz w:val="18"/>
+                <w:szCs w:val="18"/>
+              </w:rPr>
+            </w:pPr>
+            <w:r>
+              <w:rPr>
+                <w:sz w:val="18"/>
+                <w:szCs w:val="18"/>
+              </w:rPr>
+              <w:t>4</w:t>
+            </w:r>
+          </w:p>
+        </w:tc>
+        <w:tc>
+          <w:tcPr>
+            <w:tcW w:w="5855" w:type="dxa"/>
+          </w:tcPr>
+          <w:p>
+            <w:pPr>
+              <w:rPr>
+                <w:sz w:val="18"/>
+                <w:szCs w:val="18"/>
+              </w:rPr>
+            </w:pPr>
+            <w:r>
+              <w:rPr>
+                <w:sz w:val="18"/>
+                <w:szCs w:val="18"/>
+              </w:rPr>
+              <w:t>Risk Management Plan</w:t>
+            </w:r>
+          </w:p>
+        </w:tc>
+        <w:tc>
+          <w:tcPr>
+            <w:tcW w:w="1361" w:type="dxa"/>
+          </w:tcPr>
+          <w:p>
+            <w:pPr>
+              <w:rPr>
+                <w:sz w:val="18"/>
+                <w:szCs w:val="18"/>
+              </w:rPr>
+            </w:pPr>
+            <w:r>
+              <w:rPr>
+                <w:sz w:val="18"/>
+                <w:szCs w:val="18"/>
+              </w:rPr>
+              <w:t>Kina</w:t>
+            </w:r>
+          </w:p>
+        </w:tc>
+        <w:tc>
+          <w:tcPr>
+            <w:tcW w:w="1240" w:type="dxa"/>
+          </w:tcPr>
+          <w:p>
+            <w:pPr>
+              <w:rPr>
+                <w:sz w:val="18"/>
+                <w:szCs w:val="18"/>
+              </w:rPr>
+            </w:pPr>
+            <w:r>
+              <w:rPr>
+                <w:sz w:val="18"/>
+                <w:szCs w:val="18"/>
+              </w:rPr>
+              <w:t>Open</w:t>
+            </w:r>
+          </w:p>
+        </w:tc>
+      </w:tr>
+      <w:tr>
+        <w:tc>
+          <w:tcPr>
+            <w:tcW w:w="562" w:type="dxa"/>
+          </w:tcPr>
+          <w:p>
+            <w:pPr>
+              <w:jc w:val="center"/>
+              <w:rPr>
+                <w:sz w:val="18"/>
+                <w:szCs w:val="18"/>
+              </w:rPr>
+            </w:pPr>
+            <w:r>
+              <w:rPr>
+                <w:sz w:val="18"/>
+                <w:szCs w:val="18"/>
+              </w:rPr>
+              <w:t>5</w:t>
+            </w:r>
+          </w:p>
+        </w:tc>
+        <w:tc>
+          <w:tcPr>
+            <w:tcW w:w="5855" w:type="dxa"/>
+          </w:tcPr>
+          <w:p>
+            <w:pPr>
+              <w:rPr>
+                <w:sz w:val="18"/>
+                <w:szCs w:val="18"/>
+              </w:rPr>
+            </w:pPr>
+            <w:r>
+              <w:rPr>
+                <w:sz w:val="18"/>
+                <w:szCs w:val="18"/>
+              </w:rPr>
+              <w:t>Software Requirement Specification</w:t>
+            </w:r>
+          </w:p>
+        </w:tc>
+        <w:tc>
+          <w:tcPr>
+            <w:tcW w:w="1361" w:type="dxa"/>
+          </w:tcPr>
+          <w:p>
+            <w:pPr>
+              <w:rPr>
+                <w:sz w:val="18"/>
+                <w:szCs w:val="18"/>
+              </w:rPr>
+            </w:pPr>
+            <w:r>
+              <w:rPr>
+                <w:sz w:val="18"/>
+                <w:szCs w:val="18"/>
+              </w:rPr>
+              <w:t>Arnold and Nick</w:t>
+            </w:r>
+          </w:p>
+        </w:tc>
+        <w:tc>
+          <w:tcPr>
+            <w:tcW w:w="1240" w:type="dxa"/>
+          </w:tcPr>
+          <w:p>
+            <w:pPr>
+              <w:rPr>
+                <w:sz w:val="18"/>
+                <w:szCs w:val="18"/>
+              </w:rPr>
+            </w:pPr>
+            <w:r>
+              <w:rPr>
+                <w:sz w:val="18"/>
+                <w:szCs w:val="18"/>
+              </w:rPr>
+              <w:t>Open</w:t>
+            </w:r>
+          </w:p>
+        </w:tc>
+      </w:tr>
+      <w:tr>
+        <w:tc>
+          <w:tcPr>
+            <w:tcW w:w="562" w:type="dxa"/>
+          </w:tcPr>
+          <w:p>
+            <w:pPr>
+              <w:jc w:val="center"/>
+              <w:rPr>
+                <w:sz w:val="18"/>
+                <w:szCs w:val="18"/>
+              </w:rPr>
+            </w:pPr>
+            <w:r>
+              <w:rPr>
+                <w:sz w:val="18"/>
+                <w:szCs w:val="18"/>
+              </w:rPr>
+              <w:t>6</w:t>
+            </w:r>
+          </w:p>
+        </w:tc>
+        <w:tc>
+          <w:tcPr>
+            <w:tcW w:w="5855" w:type="dxa"/>
+          </w:tcPr>
+          <w:p>
+            <w:pPr>
+              <w:rPr>
+                <w:sz w:val="18"/>
+                <w:szCs w:val="18"/>
+              </w:rPr>
+            </w:pPr>
+            <w:r>
+              <w:rPr>
+                <w:sz w:val="18"/>
+                <w:szCs w:val="18"/>
+              </w:rPr>
+              <w:t>Software Design Documentation</w:t>
+            </w:r>
+          </w:p>
+        </w:tc>
+        <w:tc>
+          <w:tcPr>
+            <w:tcW w:w="1361" w:type="dxa"/>
+          </w:tcPr>
+          <w:p>
+            <w:pPr>
+              <w:rPr>
+                <w:sz w:val="18"/>
+                <w:szCs w:val="18"/>
+              </w:rPr>
+            </w:pPr>
+            <w:r>
+              <w:rPr>
+                <w:sz w:val="18"/>
+                <w:szCs w:val="18"/>
+              </w:rPr>
+              <w:t>Sai</w:t>
+            </w:r>
+          </w:p>
+        </w:tc>
+        <w:tc>
+          <w:tcPr>
+            <w:tcW w:w="1240" w:type="dxa"/>
+          </w:tcPr>
+          <w:p>
+            <w:pPr>
+              <w:rPr>
+                <w:sz w:val="18"/>
+                <w:szCs w:val="18"/>
+              </w:rPr>
+            </w:pPr>
+            <w:r>
+              <w:rPr>
+                <w:sz w:val="18"/>
+                <w:szCs w:val="18"/>
+              </w:rPr>
+              <w:t>Open</w:t>
+            </w:r>
+          </w:p>
+        </w:tc>
+      </w:tr>
+      <w:tr>
+        <w:tc>
+          <w:tcPr>
+            <w:tcW w:w="562" w:type="dxa"/>
+          </w:tcPr>
+          <w:p>
+            <w:pPr>
+              <w:jc w:val="center"/>
+              <w:rPr>
+                <w:sz w:val="18"/>
+                <w:szCs w:val="18"/>
+              </w:rPr>
+            </w:pPr>
+            <w:r>
+              <w:rPr>
+                <w:sz w:val="18"/>
+                <w:szCs w:val="18"/>
+              </w:rPr>
+              <w:t>7</w:t>
+            </w:r>
+          </w:p>
+        </w:tc>
+        <w:tc>
+          <w:tcPr>
+            <w:tcW w:w="5855" w:type="dxa"/>
+          </w:tcPr>
+          <w:p>
+            <w:pPr>
+              <w:rPr>
+                <w:sz w:val="18"/>
+                <w:szCs w:val="18"/>
+              </w:rPr>
+            </w:pPr>
+            <w:r>
+              <w:rPr>
+                <w:sz w:val="18"/>
+                <w:szCs w:val="18"/>
+              </w:rPr>
+              <w:t>Code Review</w:t>
+            </w:r>
+          </w:p>
+        </w:tc>
+        <w:tc>
+          <w:tcPr>
+            <w:tcW w:w="1361" w:type="dxa"/>
+          </w:tcPr>
+          <w:p>
+            <w:pPr>
+              <w:rPr>
+                <w:sz w:val="18"/>
+                <w:szCs w:val="18"/>
+              </w:rPr>
+            </w:pPr>
+            <w:r>
+              <w:rPr>
+                <w:sz w:val="18"/>
+                <w:szCs w:val="18"/>
+              </w:rPr>
+              <w:t>Khate</w:t>
+            </w:r>
+          </w:p>
+        </w:tc>
+        <w:tc>
+          <w:tcPr>
+            <w:tcW w:w="1240" w:type="dxa"/>
+          </w:tcPr>
+          <w:p>
+            <w:pPr>
+              <w:rPr>
+                <w:sz w:val="18"/>
+                <w:szCs w:val="18"/>
+              </w:rPr>
+            </w:pPr>
+            <w:r>
+              <w:rPr>
+                <w:sz w:val="18"/>
+                <w:szCs w:val="18"/>
+              </w:rPr>
+              <w:t>Open</w:t>
+            </w:r>
+          </w:p>
+        </w:tc>
+      </w:tr>
+      <w:tr>
+        <w:tc>
+          <w:tcPr>
+            <w:tcW w:w="562" w:type="dxa"/>
+          </w:tcPr>
+          <w:p>
+            <w:pPr>
+              <w:jc w:val="center"/>
+              <w:rPr>
+                <w:sz w:val="18"/>
+                <w:szCs w:val="18"/>
+              </w:rPr>
+            </w:pPr>
+            <w:r>
+              <w:rPr>
+                <w:sz w:val="18"/>
+                <w:szCs w:val="18"/>
+              </w:rPr>
+              <w:t>8</w:t>
+            </w:r>
+          </w:p>
+        </w:tc>
+        <w:tc>
+          <w:tcPr>
+            <w:tcW w:w="5855" w:type="dxa"/>
+          </w:tcPr>
+          <w:p>
+            <w:pPr>
+              <w:rPr>
+                <w:sz w:val="18"/>
+                <w:szCs w:val="18"/>
+              </w:rPr>
+            </w:pPr>
+            <w:r>
+              <w:rPr>
+                <w:sz w:val="18"/>
+                <w:szCs w:val="18"/>
+              </w:rPr>
+              <w:t>Testing</w:t>
+            </w:r>
+          </w:p>
+        </w:tc>
+        <w:tc>
+          <w:tcPr>
+            <w:tcW w:w="1361" w:type="dxa"/>
+          </w:tcPr>
+          <w:p>
+            <w:pPr>
+              <w:rPr>
+                <w:sz w:val="18"/>
+                <w:szCs w:val="18"/>
+              </w:rPr>
+            </w:pPr>
+            <w:r>
+              <w:rPr>
+                <w:sz w:val="18"/>
+                <w:szCs w:val="18"/>
+              </w:rPr>
+              <w:t>Tim</w:t>
+            </w:r>
+          </w:p>
+        </w:tc>
+        <w:tc>
+          <w:tcPr>
+            <w:tcW w:w="1240" w:type="dxa"/>
+          </w:tcPr>
+          <w:p>
+            <w:pPr>
+              <w:rPr>
+                <w:sz w:val="18"/>
+                <w:szCs w:val="18"/>
+              </w:rPr>
+            </w:pPr>
+            <w:r>
+              <w:rPr>
+                <w:sz w:val="18"/>
+                <w:szCs w:val="18"/>
+              </w:rPr>
+              <w:t>Open</w:t>
+            </w:r>
+          </w:p>
+        </w:tc>
+      </w:tr>
+      <w:tr>
+        <w:tc>
+          <w:tcPr>
+            <w:tcW w:w="562" w:type="dxa"/>
+          </w:tcPr>
+          <w:p>
+            <w:pPr>
+              <w:jc w:val="center"/>
+              <w:rPr>
+                <w:sz w:val="18"/>
+                <w:szCs w:val="18"/>
+              </w:rPr>
+            </w:pPr>
+            <w:r>
+              <w:rPr>
+                <w:sz w:val="18"/>
+                <w:szCs w:val="18"/>
+              </w:rPr>
+              <w:t>9</w:t>
+            </w:r>
+          </w:p>
+        </w:tc>
+        <w:tc>
+          <w:tcPr>
+            <w:tcW w:w="5855" w:type="dxa"/>
+          </w:tcPr>
+          <w:p>
+            <w:pPr>
+              <w:rPr>
+                <w:sz w:val="18"/>
+                <w:szCs w:val="18"/>
+              </w:rPr>
+            </w:pPr>
+            <w:r>
+              <w:rPr>
+                <w:sz w:val="18"/>
+                <w:szCs w:val="18"/>
+              </w:rPr>
+              <w:t>Software Process and Management Plan (SPMP) draft</w:t>
+            </w:r>
+          </w:p>
+        </w:tc>
+        <w:tc>
+          <w:tcPr>
+            <w:tcW w:w="1361" w:type="dxa"/>
+          </w:tcPr>
+          <w:p>
+            <w:pPr>
+              <w:rPr>
+                <w:sz w:val="18"/>
+                <w:szCs w:val="18"/>
+              </w:rPr>
+            </w:pPr>
+            <w:r>
+              <w:rPr>
+                <w:sz w:val="18"/>
+                <w:szCs w:val="18"/>
+              </w:rPr>
+              <w:t>Kina, Sai, John</w:t>
+            </w:r>
+          </w:p>
+        </w:tc>
+        <w:tc>
+          <w:tcPr>
+            <w:tcW w:w="1240" w:type="dxa"/>
+          </w:tcPr>
+          <w:p>
+            <w:pPr>
+              <w:rPr>
+                <w:sz w:val="18"/>
+                <w:szCs w:val="18"/>
+              </w:rPr>
+            </w:pPr>
+            <w:r>
+              <w:rPr>
+                <w:sz w:val="18"/>
+                <w:szCs w:val="18"/>
+              </w:rPr>
+              <w:t>Closed</w:t>
+            </w:r>
+          </w:p>
+        </w:tc>
+      </w:tr>
+      <w:tr>
+        <w:tc>
+          <w:tcPr>
+            <w:tcW w:w="562" w:type="dxa"/>
+          </w:tcPr>
+          <w:p>
+            <w:pPr>
+              <w:jc w:val="center"/>
+              <w:rPr>
+                <w:sz w:val="18"/>
+                <w:szCs w:val="18"/>
+              </w:rPr>
+            </w:pPr>
+            <w:r>
+              <w:rPr>
+                <w:sz w:val="18"/>
+                <w:szCs w:val="18"/>
+              </w:rPr>
+              <w:t>10</w:t>
+            </w:r>
+          </w:p>
+        </w:tc>
+        <w:tc>
+          <w:tcPr>
+            <w:tcW w:w="5855" w:type="dxa"/>
+          </w:tcPr>
+          <w:p>
+            <w:pPr>
+              <w:rPr>
+                <w:sz w:val="18"/>
+                <w:szCs w:val="18"/>
+              </w:rPr>
+            </w:pPr>
+            <w:r>
+              <w:rPr>
+                <w:sz w:val="18"/>
+                <w:szCs w:val="18"/>
+              </w:rPr>
+              <w:t>Create SRS draft plan</w:t>
+            </w:r>
+          </w:p>
+        </w:tc>
+        <w:tc>
+          <w:tcPr>
+            <w:tcW w:w="1361" w:type="dxa"/>
+          </w:tcPr>
+          <w:p>
+            <w:pPr>
+              <w:rPr>
+                <w:sz w:val="18"/>
+                <w:szCs w:val="18"/>
+              </w:rPr>
+            </w:pPr>
+            <w:r>
+              <w:rPr>
+                <w:sz w:val="18"/>
+                <w:szCs w:val="18"/>
+              </w:rPr>
+              <w:t>John, Kina</w:t>
+            </w:r>
+          </w:p>
+        </w:tc>
+        <w:tc>
+          <w:tcPr>
+            <w:tcW w:w="1240" w:type="dxa"/>
+          </w:tcPr>
+          <w:p>
+            <w:pPr>
+              <w:rPr>
+                <w:sz w:val="18"/>
+                <w:szCs w:val="18"/>
+              </w:rPr>
+            </w:pPr>
+            <w:r>
+              <w:rPr>
+                <w:sz w:val="18"/>
+                <w:szCs w:val="18"/>
+              </w:rPr>
+              <w:t>Open</w:t>
+            </w:r>
+          </w:p>
+        </w:tc>
+      </w:tr>
+      <w:tr>
+        <w:tc>
+          <w:tcPr>
+            <w:tcW w:w="562" w:type="dxa"/>
+          </w:tcPr>
+          <w:p>
+            <w:pPr>
+              <w:jc w:val="center"/>
+              <w:rPr>
+                <w:sz w:val="18"/>
+                <w:szCs w:val="18"/>
+              </w:rPr>
+            </w:pPr>
+            <w:r>
+              <w:rPr>
+                <w:sz w:val="18"/>
+                <w:szCs w:val="18"/>
+              </w:rPr>
+              <w:t>11</w:t>
+            </w:r>
+          </w:p>
+        </w:tc>
+        <w:tc>
+          <w:tcPr>
+            <w:tcW w:w="5855" w:type="dxa"/>
+          </w:tcPr>
+          <w:p>
+            <w:pPr>
+              <w:rPr>
+                <w:sz w:val="18"/>
+                <w:szCs w:val="18"/>
+              </w:rPr>
+            </w:pPr>
+            <w:r>
+              <w:rPr>
+                <w:sz w:val="18"/>
+                <w:szCs w:val="18"/>
+              </w:rPr>
+              <w:t>Create SDD draft plan</w:t>
+            </w:r>
+          </w:p>
+        </w:tc>
+        <w:tc>
+          <w:tcPr>
+            <w:tcW w:w="1361" w:type="dxa"/>
+          </w:tcPr>
+          <w:p>
+            <w:pPr>
+              <w:rPr>
+                <w:sz w:val="18"/>
+                <w:szCs w:val="18"/>
+              </w:rPr>
+            </w:pPr>
+            <w:proofErr w:type="spellStart"/>
+            <w:proofErr w:type="gramStart"/>
+            <w:r>
+              <w:rPr>
+                <w:sz w:val="18"/>
+                <w:szCs w:val="18"/>
+              </w:rPr>
+              <w:t>Sai,Kalpana</w:t>
+            </w:r>
+            <w:proofErr w:type="spellEnd"/>
+            <w:proofErr w:type="gramEnd"/>
+          </w:p>
+        </w:tc>
+        <w:tc>
+          <w:tcPr>
+            <w:tcW w:w="1240" w:type="dxa"/>
+          </w:tcPr>
+          <w:p>
+            <w:pPr>
+              <w:rPr>
+                <w:sz w:val="18"/>
+                <w:szCs w:val="18"/>
+              </w:rPr>
+            </w:pPr>
+            <w:r>
+              <w:rPr>
+                <w:sz w:val="18"/>
+                <w:szCs w:val="18"/>
+              </w:rPr>
+              <w:t>Open</w:t>
+            </w:r>
+          </w:p>
+        </w:tc>
+      </w:tr>
+      <w:tr>
+        <w:tc>
+          <w:tcPr>
+            <w:tcW w:w="562" w:type="dxa"/>
+          </w:tcPr>
+          <w:p>
+            <w:pPr>
+              <w:jc w:val="center"/>
+              <w:rPr>
+                <w:sz w:val="18"/>
+                <w:szCs w:val="18"/>
+              </w:rPr>
+            </w:pPr>
+            <w:r>
+              <w:rPr>
+                <w:sz w:val="18"/>
+                <w:szCs w:val="18"/>
+              </w:rPr>
+              <w:t>12</w:t>
+            </w:r>
+          </w:p>
+        </w:tc>
+        <w:tc>
+          <w:tcPr>
+            <w:tcW w:w="5855" w:type="dxa"/>
+          </w:tcPr>
+          <w:p>
+            <w:pPr>
+              <w:rPr>
+                <w:sz w:val="18"/>
+                <w:szCs w:val="18"/>
+              </w:rPr>
+            </w:pPr>
+            <w:r>
+              <w:rPr>
+                <w:sz w:val="18"/>
+                <w:szCs w:val="18"/>
+              </w:rPr>
+              <w:t xml:space="preserve">Study and Research NodeJS, Html, </w:t>
+            </w:r>
+            <w:proofErr w:type="spellStart"/>
+            <w:r>
+              <w:rPr>
+                <w:sz w:val="18"/>
+                <w:szCs w:val="18"/>
+              </w:rPr>
+              <w:t>Jquery</w:t>
+            </w:r>
+            <w:proofErr w:type="spellEnd"/>
+          </w:p>
+        </w:tc>
+        <w:tc>
+          <w:tcPr>
+            <w:tcW w:w="1361" w:type="dxa"/>
+          </w:tcPr>
+          <w:p>
+            <w:pPr>
+              <w:rPr>
+                <w:sz w:val="18"/>
+                <w:szCs w:val="18"/>
+              </w:rPr>
+            </w:pPr>
+            <w:r>
+              <w:rPr>
+                <w:sz w:val="18"/>
+                <w:szCs w:val="18"/>
+              </w:rPr>
+              <w:t>Nick, Arnold, Khate</w:t>
+            </w:r>
+          </w:p>
+        </w:tc>
+        <w:tc>
+          <w:tcPr>
+            <w:tcW w:w="1240" w:type="dxa"/>
+          </w:tcPr>
+          <w:p>
+            <w:pPr>
+              <w:rPr>
+                <w:sz w:val="18"/>
+                <w:szCs w:val="18"/>
+              </w:rPr>
+            </w:pPr>
+            <w:r>
+              <w:rPr>
+                <w:sz w:val="18"/>
+                <w:szCs w:val="18"/>
+              </w:rPr>
+              <w:t>In Progress</w:t>
+            </w:r>
+          </w:p>
+        </w:tc>
+      </w:tr>
+      <w:tr>
+        <w:tc>
+          <w:tcPr>
+            <w:tcW w:w="562" w:type="dxa"/>
+          </w:tcPr>
+          <w:p>
+            <w:pPr>
+              <w:jc w:val="center"/>
+              <w:rPr>
+                <w:sz w:val="18"/>
+                <w:szCs w:val="18"/>
+              </w:rPr>
+            </w:pPr>
+            <w:r>
+              <w:rPr>
+                <w:sz w:val="18"/>
+                <w:szCs w:val="18"/>
+              </w:rPr>
+              <w:t>13</w:t>
+            </w:r>
+          </w:p>
+        </w:tc>
+        <w:tc>
+          <w:tcPr>
+            <w:tcW w:w="5855" w:type="dxa"/>
+          </w:tcPr>
+          <w:p>
+            <w:pPr>
+              <w:rPr>
+                <w:sz w:val="18"/>
+                <w:szCs w:val="18"/>
+              </w:rPr>
+            </w:pPr>
+            <w:r>
+              <w:rPr>
+                <w:sz w:val="18"/>
+                <w:szCs w:val="18"/>
+              </w:rPr>
+              <w:t>Start creating test plan</w:t>
+            </w:r>
+          </w:p>
+        </w:tc>
+        <w:tc>
+          <w:tcPr>
+            <w:tcW w:w="1361" w:type="dxa"/>
+          </w:tcPr>
+          <w:p>
+            <w:pPr>
+              <w:rPr>
+                <w:sz w:val="18"/>
+                <w:szCs w:val="18"/>
+              </w:rPr>
+            </w:pPr>
+            <w:r>
+              <w:rPr>
+                <w:sz w:val="18"/>
+                <w:szCs w:val="18"/>
+              </w:rPr>
+              <w:t>Kalpana, Tim</w:t>
+            </w:r>
+          </w:p>
+        </w:tc>
+        <w:tc>
+          <w:tcPr>
+            <w:tcW w:w="1240" w:type="dxa"/>
+          </w:tcPr>
+          <w:p>
+            <w:pPr>
+              <w:rPr>
+                <w:sz w:val="18"/>
+                <w:szCs w:val="18"/>
+              </w:rPr>
+            </w:pPr>
+            <w:r>
+              <w:rPr>
+                <w:sz w:val="18"/>
+                <w:szCs w:val="18"/>
+              </w:rPr>
+              <w:t>Open</w:t>
+            </w:r>
+          </w:p>
+        </w:tc>
+      </w:tr>
+      <w:tr>
+        <w:tc>
+          <w:tcPr>
+            <w:tcW w:w="562" w:type="dxa"/>
+          </w:tcPr>
+          <w:p>
+            <w:pPr>
+              <w:jc w:val="center"/>
+              <w:rPr>
+                <w:sz w:val="18"/>
+                <w:szCs w:val="18"/>
+              </w:rPr>
+            </w:pPr>
+            <w:r>
+              <w:rPr>
+                <w:sz w:val="18"/>
+                <w:szCs w:val="18"/>
+              </w:rPr>
+              <w:t>14</w:t>
+            </w:r>
+          </w:p>
+        </w:tc>
+        <w:tc>
+          <w:tcPr>
+            <w:tcW w:w="5855" w:type="dxa"/>
+          </w:tcPr>
+          <w:p>
+            <w:pPr>
+              <w:rPr>
+                <w:sz w:val="18"/>
+                <w:szCs w:val="18"/>
+              </w:rPr>
+            </w:pPr>
+            <w:r>
+              <w:rPr>
+                <w:sz w:val="18"/>
+                <w:szCs w:val="18"/>
+              </w:rPr>
+              <w:t>Create system development structure and push it in git</w:t>
+            </w:r>
+          </w:p>
+        </w:tc>
+        <w:tc>
+          <w:tcPr>
+            <w:tcW w:w="1361" w:type="dxa"/>
+          </w:tcPr>
+          <w:p>
+            <w:pPr>
+              <w:rPr>
+                <w:sz w:val="18"/>
+                <w:szCs w:val="18"/>
+              </w:rPr>
+            </w:pPr>
+            <w:r>
+              <w:rPr>
+                <w:sz w:val="18"/>
+                <w:szCs w:val="18"/>
+              </w:rPr>
+              <w:t>Khate</w:t>
+            </w:r>
+          </w:p>
+        </w:tc>
+        <w:tc>
+          <w:tcPr>
+            <w:tcW w:w="1240" w:type="dxa"/>
+          </w:tcPr>
+          <w:p>
+            <w:pPr>
+              <w:rPr>
+                <w:sz w:val="18"/>
+                <w:szCs w:val="18"/>
+              </w:rPr>
+            </w:pPr>
+            <w:r>
+              <w:rPr>
+                <w:sz w:val="18"/>
+                <w:szCs w:val="18"/>
+              </w:rPr>
+              <w:t>Open</w:t>
+            </w:r>
+          </w:p>
+        </w:tc>
+      </w:tr>
+      <w:tr>
+        <w:tc>
+          <w:tcPr>
+            <w:tcW w:w="562" w:type="dxa"/>
+          </w:tcPr>
+          <w:p>
+            <w:pPr>
+              <w:jc w:val="center"/>
+              <w:rPr>
+                <w:sz w:val="18"/>
+                <w:szCs w:val="18"/>
+              </w:rPr>
+            </w:pPr>
+            <w:r>
+              <w:rPr>
+                <w:sz w:val="18"/>
+                <w:szCs w:val="18"/>
+              </w:rPr>
+              <w:t>15</w:t>
+            </w:r>
+          </w:p>
+        </w:tc>
+        <w:tc>
+          <w:tcPr>
+            <w:tcW w:w="5855" w:type="dxa"/>
+          </w:tcPr>
+          <w:p>
+            <w:pPr>
+              <w:rPr>
+                <w:sz w:val="18"/>
+                <w:szCs w:val="18"/>
+              </w:rPr>
+            </w:pPr>
+            <w:r>
+              <w:rPr>
+                <w:sz w:val="18"/>
+                <w:szCs w:val="18"/>
+              </w:rPr>
+              <w:t>Modify the Software Process and Management Plan (SPMP)</w:t>
+            </w:r>
+          </w:p>
+        </w:tc>
+        <w:tc>
+          <w:tcPr>
+            <w:tcW w:w="1361" w:type="dxa"/>
+          </w:tcPr>
+          <w:p>
+            <w:pPr>
+              <w:rPr>
+                <w:sz w:val="18"/>
+                <w:szCs w:val="18"/>
+              </w:rPr>
+            </w:pPr>
+            <w:r>
+              <w:rPr>
+                <w:sz w:val="18"/>
+                <w:szCs w:val="18"/>
+              </w:rPr>
+              <w:t>Kina, Sai, John</w:t>
+            </w:r>
+          </w:p>
+        </w:tc>
+        <w:tc>
+          <w:tcPr>
+            <w:tcW w:w="1240" w:type="dxa"/>
+          </w:tcPr>
+          <w:p>
+            <w:pPr>
+              <w:rPr>
+                <w:sz w:val="18"/>
+                <w:szCs w:val="18"/>
+              </w:rPr>
+            </w:pPr>
+            <w:r>
+              <w:rPr>
+                <w:sz w:val="18"/>
+                <w:szCs w:val="18"/>
+              </w:rPr>
+              <w:t>In Progress</w:t>
+            </w:r>
+          </w:p>
+        </w:tc>
+      </w:tr>
+    </w:tbl>
+    <w:p>
+      <w:pPr>
+        <w:rPr>
+          <w:sz w:val="18"/>
+          <w:szCs w:val="18"/>
+        </w:rPr>
+      </w:pPr>
+      <w:bookmarkStart w:id="0" w:name="_GoBack"/>
+      <w:bookmarkEnd w:id="0"/>
     </w:p>
     <w:sectPr>
       <w:headerReference w:type="default" r:id="rId8"/>
@@ -4109,11 +8959,6 @@
         <w:docPartUnique/>
       </w:docPartObj>
     </w:sdtPr>
-    <w:sdtEndPr>
-      <w:rPr>
-        <w:rStyle w:val="PageNumber"/>
-      </w:rPr>
-    </w:sdtEndPr>
     <w:sdtContent>
       <w:p>
         <w:pPr>
@@ -4166,11 +9011,6 @@
         <w:docPartUnique/>
       </w:docPartObj>
     </w:sdtPr>
-    <w:sdtEndPr>
-      <w:rPr>
-        <w:rStyle w:val="PageNumber"/>
-      </w:rPr>
-    </w:sdtEndPr>
     <w:sdtContent>
       <w:p>
         <w:pPr>
@@ -4682,6 +9522,197 @@
     </w:lvl>
   </w:abstractNum>
   <w:abstractNum w:abstractNumId="3" w15:restartNumberingAfterBreak="0">
+    <w:nsid w:val="272614C4"/>
+    <w:multiLevelType w:val="hybridMultilevel"/>
+    <w:tmpl w:val="4454D55E"/>
+    <w:lvl w:ilvl="0" w:tplc="FD646DD8">
+      <w:start w:val="1"/>
+      <w:numFmt w:val="upperRoman"/>
+      <w:lvlText w:val="%1."/>
+      <w:lvlJc w:val="left"/>
+      <w:pPr>
+        <w:ind w:left="1080" w:hanging="720"/>
+      </w:pPr>
+      <w:rPr>
+        <w:rFonts w:hint="default"/>
+      </w:rPr>
+    </w:lvl>
+    <w:lvl w:ilvl="1" w:tplc="EFF2CFF2">
+      <w:start w:val="1"/>
+      <w:numFmt w:val="decimal"/>
+      <w:lvlText w:val="%2."/>
+      <w:lvlJc w:val="left"/>
+      <w:pPr>
+        <w:ind w:left="1440" w:hanging="360"/>
+      </w:pPr>
+      <w:rPr>
+        <w:b w:val="0"/>
+        <w:bCs w:val="0"/>
+      </w:rPr>
+    </w:lvl>
+    <w:lvl w:ilvl="2" w:tplc="04090001">
+      <w:start w:val="1"/>
+      <w:numFmt w:val="bullet"/>
+      <w:lvlText w:val=""/>
+      <w:lvlJc w:val="left"/>
+      <w:pPr>
+        <w:ind w:left="2340" w:hanging="360"/>
+      </w:pPr>
+      <w:rPr>
+        <w:rFonts w:ascii="Symbol" w:hAnsi="Symbol" w:hint="default"/>
+      </w:rPr>
+    </w:lvl>
+    <w:lvl w:ilvl="3" w:tplc="04090003">
+      <w:start w:val="1"/>
+      <w:numFmt w:val="bullet"/>
+      <w:lvlText w:val="o"/>
+      <w:lvlJc w:val="left"/>
+      <w:pPr>
+        <w:ind w:left="2340" w:hanging="360"/>
+      </w:pPr>
+      <w:rPr>
+        <w:rFonts w:ascii="Courier New" w:hAnsi="Courier New" w:cs="Courier New" w:hint="default"/>
+      </w:rPr>
+    </w:lvl>
+    <w:lvl w:ilvl="4" w:tplc="08090019" w:tentative="1">
+      <w:start w:val="1"/>
+      <w:numFmt w:val="lowerLetter"/>
+      <w:lvlText w:val="%5."/>
+      <w:lvlJc w:val="left"/>
+      <w:pPr>
+        <w:ind w:left="3600" w:hanging="360"/>
+      </w:pPr>
+    </w:lvl>
+    <w:lvl w:ilvl="5" w:tplc="0809001B" w:tentative="1">
+      <w:start w:val="1"/>
+      <w:numFmt w:val="lowerRoman"/>
+      <w:lvlText w:val="%6."/>
+      <w:lvlJc w:val="right"/>
+      <w:pPr>
+        <w:ind w:left="4320" w:hanging="180"/>
+      </w:pPr>
+    </w:lvl>
+    <w:lvl w:ilvl="6" w:tplc="0809000F" w:tentative="1">
+      <w:start w:val="1"/>
+      <w:numFmt w:val="decimal"/>
+      <w:lvlText w:val="%7."/>
+      <w:lvlJc w:val="left"/>
+      <w:pPr>
+        <w:ind w:left="5040" w:hanging="360"/>
+      </w:pPr>
+    </w:lvl>
+    <w:lvl w:ilvl="7" w:tplc="08090019" w:tentative="1">
+      <w:start w:val="1"/>
+      <w:numFmt w:val="lowerLetter"/>
+      <w:lvlText w:val="%8."/>
+      <w:lvlJc w:val="left"/>
+      <w:pPr>
+        <w:ind w:left="5760" w:hanging="360"/>
+      </w:pPr>
+    </w:lvl>
+    <w:lvl w:ilvl="8" w:tplc="0809001B" w:tentative="1">
+      <w:start w:val="1"/>
+      <w:numFmt w:val="lowerRoman"/>
+      <w:lvlText w:val="%9."/>
+      <w:lvlJc w:val="right"/>
+      <w:pPr>
+        <w:ind w:left="6480" w:hanging="180"/>
+      </w:pPr>
+    </w:lvl>
+  </w:abstractNum>
+  <w:abstractNum w:abstractNumId="4" w15:restartNumberingAfterBreak="0">
+    <w:nsid w:val="279D63BA"/>
+    <w:multiLevelType w:val="hybridMultilevel"/>
+    <w:tmpl w:val="2D9AF90C"/>
+    <w:lvl w:ilvl="0" w:tplc="FD646DD8">
+      <w:start w:val="1"/>
+      <w:numFmt w:val="upperRoman"/>
+      <w:lvlText w:val="%1."/>
+      <w:lvlJc w:val="left"/>
+      <w:pPr>
+        <w:ind w:left="1080" w:hanging="720"/>
+      </w:pPr>
+      <w:rPr>
+        <w:rFonts w:hint="default"/>
+      </w:rPr>
+    </w:lvl>
+    <w:lvl w:ilvl="1" w:tplc="0409000F">
+      <w:start w:val="1"/>
+      <w:numFmt w:val="decimal"/>
+      <w:lvlText w:val="%2."/>
+      <w:lvlJc w:val="left"/>
+      <w:pPr>
+        <w:ind w:left="1440" w:hanging="360"/>
+      </w:pPr>
+    </w:lvl>
+    <w:lvl w:ilvl="2" w:tplc="04090001">
+      <w:start w:val="1"/>
+      <w:numFmt w:val="bullet"/>
+      <w:lvlText w:val=""/>
+      <w:lvlJc w:val="left"/>
+      <w:pPr>
+        <w:ind w:left="2340" w:hanging="360"/>
+      </w:pPr>
+      <w:rPr>
+        <w:rFonts w:ascii="Symbol" w:hAnsi="Symbol" w:hint="default"/>
+      </w:rPr>
+    </w:lvl>
+    <w:lvl w:ilvl="3" w:tplc="0809000F" w:tentative="1">
+      <w:start w:val="1"/>
+      <w:numFmt w:val="decimal"/>
+      <w:lvlText w:val="%4."/>
+      <w:lvlJc w:val="left"/>
+      <w:pPr>
+        <w:ind w:left="2880" w:hanging="360"/>
+      </w:pPr>
+    </w:lvl>
+    <w:lvl w:ilvl="4" w:tplc="08090019" w:tentative="1">
+      <w:start w:val="1"/>
+      <w:numFmt w:val="lowerLetter"/>
+      <w:lvlText w:val="%5."/>
+      <w:lvlJc w:val="left"/>
+      <w:pPr>
+        <w:ind w:left="3600" w:hanging="360"/>
+      </w:pPr>
+    </w:lvl>
+    <w:lvl w:ilvl="5" w:tplc="0809001B" w:tentative="1">
+      <w:start w:val="1"/>
+      <w:numFmt w:val="lowerRoman"/>
+      <w:lvlText w:val="%6."/>
+      <w:lvlJc w:val="right"/>
+      <w:pPr>
+        <w:ind w:left="4320" w:hanging="180"/>
+      </w:pPr>
+    </w:lvl>
+    <w:lvl w:ilvl="6" w:tplc="0809000F" w:tentative="1">
+      <w:start w:val="1"/>
+      <w:numFmt w:val="decimal"/>
+      <w:lvlText w:val="%7."/>
+      <w:lvlJc w:val="left"/>
+      <w:pPr>
+        <w:ind w:left="5040" w:hanging="360"/>
+      </w:pPr>
+    </w:lvl>
+    <w:lvl w:ilvl="7" w:tplc="08090019" w:tentative="1">
+      <w:start w:val="1"/>
+      <w:numFmt w:val="lowerLetter"/>
+      <w:lvlText w:val="%8."/>
+      <w:lvlJc w:val="left"/>
+      <w:pPr>
+        <w:ind w:left="5760" w:hanging="360"/>
+      </w:pPr>
+    </w:lvl>
+    <w:lvl w:ilvl="8" w:tplc="0809001B" w:tentative="1">
+      <w:start w:val="1"/>
+      <w:numFmt w:val="lowerRoman"/>
+      <w:lvlText w:val="%9."/>
+      <w:lvlJc w:val="right"/>
+      <w:pPr>
+        <w:ind w:left="6480" w:hanging="180"/>
+      </w:pPr>
+    </w:lvl>
+  </w:abstractNum>
+  <w:abstractNum w:abstractNumId="5" w15:restartNumberingAfterBreak="0">
     <w:nsid w:val="28725DE6"/>
     <w:multiLevelType w:val="hybridMultilevel"/>
     <w:tmpl w:val="B1BACA9C"/>
@@ -4770,7 +9801,7 @@
       </w:pPr>
     </w:lvl>
   </w:abstractNum>
-  <w:abstractNum w:abstractNumId="4" w15:restartNumberingAfterBreak="0">
+  <w:abstractNum w:abstractNumId="6" w15:restartNumberingAfterBreak="0">
     <w:nsid w:val="352213F4"/>
     <w:multiLevelType w:val="hybridMultilevel"/>
     <w:tmpl w:val="46963B7E"/>
@@ -4883,7 +9914,7 @@
       </w:rPr>
     </w:lvl>
   </w:abstractNum>
-  <w:abstractNum w:abstractNumId="5" w15:restartNumberingAfterBreak="0">
+  <w:abstractNum w:abstractNumId="7" w15:restartNumberingAfterBreak="0">
     <w:nsid w:val="3DAD5799"/>
     <w:multiLevelType w:val="hybridMultilevel"/>
     <w:tmpl w:val="80363504"/>
@@ -4972,7 +10003,7 @@
       </w:pPr>
     </w:lvl>
   </w:abstractNum>
-  <w:abstractNum w:abstractNumId="6" w15:restartNumberingAfterBreak="0">
+  <w:abstractNum w:abstractNumId="8" w15:restartNumberingAfterBreak="0">
     <w:nsid w:val="487B5460"/>
     <w:multiLevelType w:val="hybridMultilevel"/>
     <w:tmpl w:val="F9248166"/>
@@ -5067,7 +10098,7 @@
       </w:pPr>
     </w:lvl>
   </w:abstractNum>
-  <w:abstractNum w:abstractNumId="7" w15:restartNumberingAfterBreak="0">
+  <w:abstractNum w:abstractNumId="9" w15:restartNumberingAfterBreak="0">
     <w:nsid w:val="492A0730"/>
     <w:multiLevelType w:val="hybridMultilevel"/>
     <w:tmpl w:val="8FFC2622"/>
@@ -5156,7 +10187,245 @@
       </w:pPr>
     </w:lvl>
   </w:abstractNum>
-  <w:abstractNum w:abstractNumId="8" w15:restartNumberingAfterBreak="0">
+  <w:abstractNum w:abstractNumId="10" w15:restartNumberingAfterBreak="0">
+    <w:nsid w:val="4D98116C"/>
+    <w:multiLevelType w:val="hybridMultilevel"/>
+    <w:tmpl w:val="8FFC2622"/>
+    <w:lvl w:ilvl="0" w:tplc="FD646DD8">
+      <w:start w:val="1"/>
+      <w:numFmt w:val="upperRoman"/>
+      <w:lvlText w:val="%1."/>
+      <w:lvlJc w:val="left"/>
+      <w:pPr>
+        <w:ind w:left="1080" w:hanging="720"/>
+      </w:pPr>
+      <w:rPr>
+        <w:rFonts w:hint="default"/>
+      </w:rPr>
+    </w:lvl>
+    <w:lvl w:ilvl="1" w:tplc="08090019">
+      <w:start w:val="1"/>
+      <w:numFmt w:val="lowerLetter"/>
+      <w:lvlText w:val="%2."/>
+      <w:lvlJc w:val="left"/>
+      <w:pPr>
+        <w:ind w:left="1440" w:hanging="360"/>
+      </w:pPr>
+    </w:lvl>
+    <w:lvl w:ilvl="2" w:tplc="0809001B">
+      <w:start w:val="1"/>
+      <w:numFmt w:val="lowerRoman"/>
+      <w:lvlText w:val="%3."/>
+      <w:lvlJc w:val="right"/>
+      <w:pPr>
+        <w:ind w:left="2160" w:hanging="180"/>
+      </w:pPr>
+    </w:lvl>
+    <w:lvl w:ilvl="3" w:tplc="0809000F" w:tentative="1">
+      <w:start w:val="1"/>
+      <w:numFmt w:val="decimal"/>
+      <w:lvlText w:val="%4."/>
+      <w:lvlJc w:val="left"/>
+      <w:pPr>
+        <w:ind w:left="2880" w:hanging="360"/>
+      </w:pPr>
+    </w:lvl>
+    <w:lvl w:ilvl="4" w:tplc="08090019" w:tentative="1">
+      <w:start w:val="1"/>
+      <w:numFmt w:val="lowerLetter"/>
+      <w:lvlText w:val="%5."/>
+      <w:lvlJc w:val="left"/>
+      <w:pPr>
+        <w:ind w:left="3600" w:hanging="360"/>
+      </w:pPr>
+    </w:lvl>
+    <w:lvl w:ilvl="5" w:tplc="0809001B" w:tentative="1">
+      <w:start w:val="1"/>
+      <w:numFmt w:val="lowerRoman"/>
+      <w:lvlText w:val="%6."/>
+      <w:lvlJc w:val="right"/>
+      <w:pPr>
+        <w:ind w:left="4320" w:hanging="180"/>
+      </w:pPr>
+    </w:lvl>
+    <w:lvl w:ilvl="6" w:tplc="0809000F" w:tentative="1">
+      <w:start w:val="1"/>
+      <w:numFmt w:val="decimal"/>
+      <w:lvlText w:val="%7."/>
+      <w:lvlJc w:val="left"/>
+      <w:pPr>
+        <w:ind w:left="5040" w:hanging="360"/>
+      </w:pPr>
+    </w:lvl>
+    <w:lvl w:ilvl="7" w:tplc="08090019" w:tentative="1">
+      <w:start w:val="1"/>
+      <w:numFmt w:val="lowerLetter"/>
+      <w:lvlText w:val="%8."/>
+      <w:lvlJc w:val="left"/>
+      <w:pPr>
+        <w:ind w:left="5760" w:hanging="360"/>
+      </w:pPr>
+    </w:lvl>
+    <w:lvl w:ilvl="8" w:tplc="0809001B" w:tentative="1">
+      <w:start w:val="1"/>
+      <w:numFmt w:val="lowerRoman"/>
+      <w:lvlText w:val="%9."/>
+      <w:lvlJc w:val="right"/>
+      <w:pPr>
+        <w:ind w:left="6480" w:hanging="180"/>
+      </w:pPr>
+    </w:lvl>
+  </w:abstractNum>
+  <w:abstractNum w:abstractNumId="11" w15:restartNumberingAfterBreak="0">
+    <w:nsid w:val="547969AD"/>
+    <w:multiLevelType w:val="multilevel"/>
+    <w:tmpl w:val="A6048220"/>
+    <w:lvl w:ilvl="0">
+      <w:start w:val="1"/>
+      <w:numFmt w:val="bullet"/>
+      <w:lvlText w:val=""/>
+      <w:lvlJc w:val="left"/>
+      <w:pPr>
+        <w:tabs>
+          <w:tab w:val="num" w:pos="720"/>
+        </w:tabs>
+        <w:ind w:left="720" w:hanging="360"/>
+      </w:pPr>
+      <w:rPr>
+        <w:rFonts w:ascii="Symbol" w:hAnsi="Symbol" w:hint="default"/>
+        <w:sz w:val="20"/>
+      </w:rPr>
+    </w:lvl>
+    <w:lvl w:ilvl="1">
+      <w:start w:val="1"/>
+      <w:numFmt w:val="bullet"/>
+      <w:lvlText w:val="o"/>
+      <w:lvlJc w:val="left"/>
+      <w:pPr>
+        <w:tabs>
+          <w:tab w:val="num" w:pos="1440"/>
+        </w:tabs>
+        <w:ind w:left="1440" w:hanging="360"/>
+      </w:pPr>
+      <w:rPr>
+        <w:rFonts w:ascii="Courier New" w:hAnsi="Courier New" w:hint="default"/>
+        <w:sz w:val="20"/>
+      </w:rPr>
+    </w:lvl>
+    <w:lvl w:ilvl="2">
+      <w:start w:val="1"/>
+      <w:numFmt w:val="bullet"/>
+      <w:lvlText w:val=""/>
+      <w:lvlJc w:val="left"/>
+      <w:pPr>
+        <w:tabs>
+          <w:tab w:val="num" w:pos="2160"/>
+        </w:tabs>
+        <w:ind w:left="2160" w:hanging="360"/>
+      </w:pPr>
+      <w:rPr>
+        <w:rFonts w:ascii="Wingdings" w:hAnsi="Wingdings" w:hint="default"/>
+        <w:sz w:val="20"/>
+      </w:rPr>
+    </w:lvl>
+    <w:lvl w:ilvl="3" w:tentative="1">
+      <w:start w:val="1"/>
+      <w:numFmt w:val="bullet"/>
+      <w:lvlText w:val=""/>
+      <w:lvlJc w:val="left"/>
+      <w:pPr>
+        <w:tabs>
+          <w:tab w:val="num" w:pos="2880"/>
+        </w:tabs>
+        <w:ind w:left="2880" w:hanging="360"/>
+      </w:pPr>
+      <w:rPr>
+        <w:rFonts w:ascii="Wingdings" w:hAnsi="Wingdings" w:hint="default"/>
+        <w:sz w:val="20"/>
+      </w:rPr>
+    </w:lvl>
+    <w:lvl w:ilvl="4" w:tentative="1">
+      <w:start w:val="1"/>
+      <w:numFmt w:val="bullet"/>
+      <w:lvlText w:val=""/>
+      <w:lvlJc w:val="left"/>
+      <w:pPr>
+        <w:tabs>
+          <w:tab w:val="num" w:pos="3600"/>
+        </w:tabs>
+        <w:ind w:left="3600" w:hanging="360"/>
+      </w:pPr>
+      <w:rPr>
+        <w:rFonts w:ascii="Wingdings" w:hAnsi="Wingdings" w:hint="default"/>
+        <w:sz w:val="20"/>
+      </w:rPr>
+    </w:lvl>
+    <w:lvl w:ilvl="5" w:tentative="1">
+      <w:start w:val="1"/>
+      <w:numFmt w:val="bullet"/>
+      <w:lvlText w:val=""/>
+      <w:lvlJc w:val="left"/>
+      <w:pPr>
+        <w:tabs>
+          <w:tab w:val="num" w:pos="4320"/>
+        </w:tabs>
+        <w:ind w:left="4320" w:hanging="360"/>
+      </w:pPr>
+      <w:rPr>
+        <w:rFonts w:ascii="Wingdings" w:hAnsi="Wingdings" w:hint="default"/>
+        <w:sz w:val="20"/>
+      </w:rPr>
+    </w:lvl>
+    <w:lvl w:ilvl="6" w:tentative="1">
+      <w:start w:val="1"/>
+      <w:numFmt w:val="bullet"/>
+      <w:lvlText w:val=""/>
+      <w:lvlJc w:val="left"/>
+      <w:pPr>
+        <w:tabs>
+          <w:tab w:val="num" w:pos="5040"/>
+        </w:tabs>
+        <w:ind w:left="5040" w:hanging="360"/>
+      </w:pPr>
+      <w:rPr>
+        <w:rFonts w:ascii="Wingdings" w:hAnsi="Wingdings" w:hint="default"/>
+        <w:sz w:val="20"/>
+      </w:rPr>
+    </w:lvl>
+    <w:lvl w:ilvl="7" w:tentative="1">
+      <w:start w:val="1"/>
+      <w:numFmt w:val="bullet"/>
+      <w:lvlText w:val=""/>
+      <w:lvlJc w:val="left"/>
+      <w:pPr>
+        <w:tabs>
+          <w:tab w:val="num" w:pos="5760"/>
+        </w:tabs>
+        <w:ind w:left="5760" w:hanging="360"/>
+      </w:pPr>
+      <w:rPr>
+        <w:rFonts w:ascii="Wingdings" w:hAnsi="Wingdings" w:hint="default"/>
+        <w:sz w:val="20"/>
+      </w:rPr>
+    </w:lvl>
+    <w:lvl w:ilvl="8" w:tentative="1">
+      <w:start w:val="1"/>
+      <w:numFmt w:val="bullet"/>
+      <w:lvlText w:val=""/>
+      <w:lvlJc w:val="left"/>
+      <w:pPr>
+        <w:tabs>
+          <w:tab w:val="num" w:pos="6480"/>
+        </w:tabs>
+        <w:ind w:left="6480" w:hanging="360"/>
+      </w:pPr>
+      <w:rPr>
+        <w:rFonts w:ascii="Wingdings" w:hAnsi="Wingdings" w:hint="default"/>
+        <w:sz w:val="20"/>
+      </w:rPr>
+    </w:lvl>
+  </w:abstractNum>
+  <w:abstractNum w:abstractNumId="12" w15:restartNumberingAfterBreak="0">
     <w:nsid w:val="55F734C5"/>
     <w:multiLevelType w:val="hybridMultilevel"/>
     <w:tmpl w:val="8FFC2622"/>
@@ -5245,7 +10514,7 @@
       </w:pPr>
     </w:lvl>
   </w:abstractNum>
-  <w:abstractNum w:abstractNumId="9" w15:restartNumberingAfterBreak="0">
+  <w:abstractNum w:abstractNumId="13" w15:restartNumberingAfterBreak="0">
     <w:nsid w:val="59FE2E1D"/>
     <w:multiLevelType w:val="hybridMultilevel"/>
     <w:tmpl w:val="C644A906"/>
@@ -5357,11 +10626,110 @@
       </w:rPr>
     </w:lvl>
   </w:abstractNum>
+  <w:abstractNum w:abstractNumId="14" w15:restartNumberingAfterBreak="0">
+    <w:nsid w:val="73EA360D"/>
+    <w:multiLevelType w:val="hybridMultilevel"/>
+    <w:tmpl w:val="4454D55E"/>
+    <w:lvl w:ilvl="0" w:tplc="FD646DD8">
+      <w:start w:val="1"/>
+      <w:numFmt w:val="upperRoman"/>
+      <w:lvlText w:val="%1."/>
+      <w:lvlJc w:val="left"/>
+      <w:pPr>
+        <w:ind w:left="1080" w:hanging="720"/>
+      </w:pPr>
+      <w:rPr>
+        <w:rFonts w:hint="default"/>
+      </w:rPr>
+    </w:lvl>
+    <w:lvl w:ilvl="1" w:tplc="EFF2CFF2">
+      <w:start w:val="1"/>
+      <w:numFmt w:val="decimal"/>
+      <w:lvlText w:val="%2."/>
+      <w:lvlJc w:val="left"/>
+      <w:pPr>
+        <w:ind w:left="1440" w:hanging="360"/>
+      </w:pPr>
+      <w:rPr>
+        <w:b w:val="0"/>
+        <w:bCs w:val="0"/>
+      </w:rPr>
+    </w:lvl>
+    <w:lvl w:ilvl="2" w:tplc="04090001">
+      <w:start w:val="1"/>
+      <w:numFmt w:val="bullet"/>
+      <w:lvlText w:val=""/>
+      <w:lvlJc w:val="left"/>
+      <w:pPr>
+        <w:ind w:left="2340" w:hanging="360"/>
+      </w:pPr>
+      <w:rPr>
+        <w:rFonts w:ascii="Symbol" w:hAnsi="Symbol" w:hint="default"/>
+      </w:rPr>
+    </w:lvl>
+    <w:lvl w:ilvl="3" w:tplc="04090003">
+      <w:start w:val="1"/>
+      <w:numFmt w:val="bullet"/>
+      <w:lvlText w:val="o"/>
+      <w:lvlJc w:val="left"/>
+      <w:pPr>
+        <w:ind w:left="2340" w:hanging="360"/>
+      </w:pPr>
+      <w:rPr>
+        <w:rFonts w:ascii="Courier New" w:hAnsi="Courier New" w:cs="Courier New" w:hint="default"/>
+      </w:rPr>
+    </w:lvl>
+    <w:lvl w:ilvl="4" w:tplc="08090019" w:tentative="1">
+      <w:start w:val="1"/>
+      <w:numFmt w:val="lowerLetter"/>
+      <w:lvlText w:val="%5."/>
+      <w:lvlJc w:val="left"/>
+      <w:pPr>
+        <w:ind w:left="3600" w:hanging="360"/>
+      </w:pPr>
+    </w:lvl>
+    <w:lvl w:ilvl="5" w:tplc="0809001B" w:tentative="1">
+      <w:start w:val="1"/>
+      <w:numFmt w:val="lowerRoman"/>
+      <w:lvlText w:val="%6."/>
+      <w:lvlJc w:val="right"/>
+      <w:pPr>
+        <w:ind w:left="4320" w:hanging="180"/>
+      </w:pPr>
+    </w:lvl>
+    <w:lvl w:ilvl="6" w:tplc="0809000F" w:tentative="1">
+      <w:start w:val="1"/>
+      <w:numFmt w:val="decimal"/>
+      <w:lvlText w:val="%7."/>
+      <w:lvlJc w:val="left"/>
+      <w:pPr>
+        <w:ind w:left="5040" w:hanging="360"/>
+      </w:pPr>
+    </w:lvl>
+    <w:lvl w:ilvl="7" w:tplc="08090019" w:tentative="1">
+      <w:start w:val="1"/>
+      <w:numFmt w:val="lowerLetter"/>
+      <w:lvlText w:val="%8."/>
+      <w:lvlJc w:val="left"/>
+      <w:pPr>
+        <w:ind w:left="5760" w:hanging="360"/>
+      </w:pPr>
+    </w:lvl>
+    <w:lvl w:ilvl="8" w:tplc="0809001B" w:tentative="1">
+      <w:start w:val="1"/>
+      <w:numFmt w:val="lowerRoman"/>
+      <w:lvlText w:val="%9."/>
+      <w:lvlJc w:val="right"/>
+      <w:pPr>
+        <w:ind w:left="6480" w:hanging="180"/>
+      </w:pPr>
+    </w:lvl>
+  </w:abstractNum>
   <w:num w:numId="1">
-    <w:abstractNumId w:val="5"/>
+    <w:abstractNumId w:val="7"/>
   </w:num>
   <w:num w:numId="2">
-    <w:abstractNumId w:val="3"/>
+    <w:abstractNumId w:val="5"/>
   </w:num>
   <w:num w:numId="3">
     <w:abstractNumId w:val="1"/>
@@ -5370,22 +10738,37 @@
     <w:abstractNumId w:val="0"/>
   </w:num>
   <w:num w:numId="5">
-    <w:abstractNumId w:val="4"/>
+    <w:abstractNumId w:val="6"/>
   </w:num>
   <w:num w:numId="6">
-    <w:abstractNumId w:val="6"/>
+    <w:abstractNumId w:val="8"/>
   </w:num>
   <w:num w:numId="7">
+    <w:abstractNumId w:val="13"/>
+  </w:num>
+  <w:num w:numId="8">
     <w:abstractNumId w:val="9"/>
   </w:num>
-  <w:num w:numId="8">
-    <w:abstractNumId w:val="7"/>
-  </w:num>
   <w:num w:numId="9">
-    <w:abstractNumId w:val="8"/>
+    <w:abstractNumId w:val="12"/>
   </w:num>
   <w:num w:numId="10">
     <w:abstractNumId w:val="2"/>
+  </w:num>
+  <w:num w:numId="11">
+    <w:abstractNumId w:val="10"/>
+  </w:num>
+  <w:num w:numId="12">
+    <w:abstractNumId w:val="3"/>
+  </w:num>
+  <w:num w:numId="13">
+    <w:abstractNumId w:val="11"/>
+  </w:num>
+  <w:num w:numId="14">
+    <w:abstractNumId w:val="4"/>
+  </w:num>
+  <w:num w:numId="15">
+    <w:abstractNumId w:val="14"/>
   </w:num>
 </w:numbering>
 </file>
@@ -5403,7 +10786,7 @@
     </w:rPrDefault>
     <w:pPrDefault/>
   </w:docDefaults>
-  <w:latentStyles w:defLockedState="0" w:defUIPriority="99" w:defSemiHidden="0" w:defUnhideWhenUsed="0" w:defQFormat="0" w:count="376">
+  <w:latentStyles w:defLockedState="0" w:defUIPriority="99" w:defSemiHidden="0" w:defUnhideWhenUsed="0" w:defQFormat="0" w:count="377">
     <w:lsdException w:name="Normal" w:uiPriority="0" w:qFormat="1"/>
     <w:lsdException w:name="heading 1" w:uiPriority="9" w:qFormat="1"/>
     <w:lsdException w:name="heading 2" w:semiHidden="1" w:uiPriority="9" w:unhideWhenUsed="1" w:qFormat="1"/>
@@ -5509,7 +10892,6 @@
     <w:lsdException w:name="HTML Sample" w:semiHidden="1" w:unhideWhenUsed="1"/>
     <w:lsdException w:name="HTML Typewriter" w:semiHidden="1" w:unhideWhenUsed="1"/>
     <w:lsdException w:name="HTML Variable" w:semiHidden="1" w:unhideWhenUsed="1"/>
-    <w:lsdException w:name="Normal Table" w:semiHidden="1" w:unhideWhenUsed="1"/>
     <w:lsdException w:name="annotation subject" w:semiHidden="1" w:unhideWhenUsed="1"/>
     <w:lsdException w:name="No List" w:semiHidden="1" w:unhideWhenUsed="1"/>
     <w:lsdException w:name="Outline List 1" w:semiHidden="1" w:unhideWhenUsed="1"/>
@@ -5556,10 +10938,8 @@
     <w:lsdException w:name="Table Subtle 2" w:semiHidden="1" w:unhideWhenUsed="1"/>
     <w:lsdException w:name="Table Web 1" w:semiHidden="1" w:unhideWhenUsed="1"/>
     <w:lsdException w:name="Table Web 2" w:semiHidden="1" w:unhideWhenUsed="1"/>
-    <w:lsdException w:name="Table Web 3" w:semiHidden="1" w:unhideWhenUsed="1"/>
     <w:lsdException w:name="Balloon Text" w:semiHidden="1" w:unhideWhenUsed="1"/>
     <w:lsdException w:name="Table Grid" w:uiPriority="39"/>
-    <w:lsdException w:name="Table Theme" w:semiHidden="1" w:unhideWhenUsed="1"/>
     <w:lsdException w:name="Placeholder Text" w:semiHidden="1"/>
     <w:lsdException w:name="No Spacing" w:uiPriority="1" w:qFormat="1"/>
     <w:lsdException w:name="Light Shading" w:uiPriority="60"/>
@@ -5780,6 +11160,7 @@
     <w:lsdException w:name="Hashtag" w:semiHidden="1" w:unhideWhenUsed="1"/>
     <w:lsdException w:name="Unresolved Mention" w:semiHidden="1" w:unhideWhenUsed="1"/>
     <w:lsdException w:name="Smart Link" w:semiHidden="1" w:unhideWhenUsed="1"/>
+    <w:lsdException w:name="Smart Link Error" w:semiHidden="1" w:unhideWhenUsed="1"/>
   </w:latentStyles>
   <w:style w:type="paragraph" w:default="1" w:styleId="Normal">
     <w:name w:val="Normal"/>
@@ -5788,7 +11169,6 @@
   <w:style w:type="character" w:default="1" w:styleId="DefaultParagraphFont">
     <w:name w:val="Default Paragraph Font"/>
     <w:uiPriority w:val="1"/>
-    <w:semiHidden/>
     <w:unhideWhenUsed/>
   </w:style>
   <w:style w:type="table" w:default="1" w:styleId="TableNormal">
@@ -6192,7 +11572,7 @@
 </file>
 
 <file path=customXml/itemProps1.xml><?xml version="1.0" encoding="utf-8"?>
-<ds:datastoreItem xmlns:ds="http://schemas.openxmlformats.org/officeDocument/2006/customXml" ds:itemID="{65ADA5F8-F87E-D244-8EBF-00144EC22091}">
+<ds:datastoreItem xmlns:ds="http://schemas.openxmlformats.org/officeDocument/2006/customXml" ds:itemID="{9A125886-661E-0C41-AD9C-53EB57170F93}">
   <ds:schemaRefs>
     <ds:schemaRef ds:uri="http://schemas.openxmlformats.org/officeDocument/2006/bibliography"/>
   </ds:schemaRefs>
